--- a/tests/resources/Templates/Scheduling_Entry_Template_Hemmeter.docx
+++ b/tests/resources/Templates/Scheduling_Entry_Template_Hemmeter.docx
@@ -12,25 +12,34 @@
       <w:r>
         <w:rPr>
           <w:rFonts w:ascii="Palatino Linotype" w:hAnsi="Palatino Linotype"/>
-        </w:rPr>
-        <w:t>The State of Ohio</w:t>
-      </w:r>
-      <w:r>
-        <w:rPr>
-          <w:rFonts w:ascii="Palatino Linotype" w:hAnsi="Palatino Linotype"/>
-        </w:rPr>
-        <w:t>,</w:t>
-      </w:r>
-    </w:p>
-    <w:p>
-      <w:pPr>
-        <w:tabs>
-          <w:tab w:val="left" w:pos="2160"/>
-        </w:tabs>
-        <w:rPr>
-          <w:rFonts w:ascii="Palatino Linotype" w:hAnsi="Palatino Linotype"/>
-        </w:rPr>
-      </w:pPr>
+          <w:noProof/>
+        </w:rPr>
+        <w:pict w14:anchorId="774019A4">
+          <v:shapetype id="_x0000_t75" coordsize="21600,21600" o:spt="75" o:preferrelative="t" path="m@4@5l@4@11@9@11@9@5xe" filled="f" stroked="f">
+            <v:stroke joinstyle="miter"/>
+            <v:formulas>
+              <v:f eqn="if lineDrawn pixelLineWidth 0"/>
+              <v:f eqn="sum @0 1 0"/>
+              <v:f eqn="sum 0 0 @1"/>
+              <v:f eqn="prod @2 1 2"/>
+              <v:f eqn="prod @3 21600 pixelWidth"/>
+              <v:f eqn="prod @3 21600 pixelHeight"/>
+              <v:f eqn="sum @0 0 1"/>
+              <v:f eqn="prod @6 1 2"/>
+              <v:f eqn="prod @7 21600 pixelWidth"/>
+              <v:f eqn="sum @8 21600 0"/>
+              <v:f eqn="prod @7 21600 pixelHeight"/>
+              <v:f eqn="sum @10 21600 0"/>
+            </v:formulas>
+            <v:path o:extrusionok="f" gradientshapeok="t" o:connecttype="rect"/>
+            <o:lock v:ext="edit" aspectratio="t"/>
+          </v:shapetype>
+          <v:shape id="WordPictureWatermark37953500" o:spid="_x0000_s2054" type="#_x0000_t75" style="position:absolute;margin-left:410.4pt;margin-top:-.45pt;width:84.85pt;height:81.75pt;z-index:-1;mso-position-horizontal-relative:margin;mso-position-vertical-relative:margin" o:allowincell="f">
+            <v:imagedata r:id="rId8" o:title="Muni Court Seal jpg - No Fill 1" gain=".5" blacklevel="19661f" grayscale="t"/>
+            <w10:wrap anchorx="margin" anchory="margin"/>
+          </v:shape>
+        </w:pict>
+      </w:r>
       <w:r>
         <w:rPr>
           <w:rFonts w:ascii="Palatino Linotype" w:hAnsi="Palatino Linotype"/>
@@ -41,7 +50,7 @@
             <v:stroke joinstyle="miter"/>
             <v:path gradientshapeok="t" o:connecttype="rect"/>
           </v:shapetype>
-          <v:shape id="_x0000_s2050" type="#_x0000_t202" style="position:absolute;margin-left:389.25pt;margin-top:89pt;width:126.3pt;height:115.75pt;z-index:1;mso-position-horizontal-relative:margin;mso-position-vertical-relative:page;mso-width-relative:margin;mso-height-relative:margin" filled="f" stroked="f">
+          <v:shape id="_x0000_s2050" type="#_x0000_t202" style="position:absolute;margin-left:389.25pt;margin-top:60.2pt;width:126.3pt;height:115.75pt;z-index:1;mso-position-horizontal-relative:margin;mso-position-vertical-relative:page;mso-width-relative:margin;mso-height-relative:margin" filled="f" stroked="f">
             <v:textbox style="mso-next-textbox:#_x0000_s2050">
               <w:txbxContent>
                 <w:p>
@@ -136,7 +145,7 @@
                       <w:b/>
                       <w:noProof/>
                     </w:rPr>
-                    <w:t xml:space="preserve">2022-Apr-30    5:38 AM </w:t>
+                    <w:t xml:space="preserve">2022-Jul-02    7:41 AM </w:t>
                   </w:r>
                   <w:r>
                     <w:rPr>
@@ -204,53 +213,50 @@
       <w:r>
         <w:rPr>
           <w:rFonts w:ascii="Palatino Linotype" w:hAnsi="Palatino Linotype"/>
-          <w:noProof/>
-        </w:rPr>
-        <w:pict w14:anchorId="774019A4">
-          <v:shapetype id="_x0000_t75" coordsize="21600,21600" o:spt="75" o:preferrelative="t" path="m@4@5l@4@11@9@11@9@5xe" filled="f" stroked="f">
-            <v:stroke joinstyle="miter"/>
-            <v:formulas>
-              <v:f eqn="if lineDrawn pixelLineWidth 0"/>
-              <v:f eqn="sum @0 1 0"/>
-              <v:f eqn="sum 0 0 @1"/>
-              <v:f eqn="prod @2 1 2"/>
-              <v:f eqn="prod @3 21600 pixelWidth"/>
-              <v:f eqn="prod @3 21600 pixelHeight"/>
-              <v:f eqn="sum @0 0 1"/>
-              <v:f eqn="prod @6 1 2"/>
-              <v:f eqn="prod @7 21600 pixelWidth"/>
-              <v:f eqn="sum @8 21600 0"/>
-              <v:f eqn="prod @7 21600 pixelHeight"/>
-              <v:f eqn="sum @10 21600 0"/>
-            </v:formulas>
-            <v:path o:extrusionok="f" gradientshapeok="t" o:connecttype="rect"/>
-            <o:lock v:ext="edit" aspectratio="t"/>
-          </v:shapetype>
-          <v:shape id="WordPictureWatermark37953500" o:spid="_x0000_s2054" type="#_x0000_t75" style="position:absolute;margin-left:410.4pt;margin-top:19.65pt;width:84.85pt;height:81.75pt;z-index:-1;mso-position-horizontal-relative:margin;mso-position-vertical-relative:margin" o:allowincell="f">
-            <v:imagedata r:id="rId8" o:title="Muni Court Seal jpg - No Fill 1" gain=".5" blacklevel="19661f" grayscale="t"/>
-            <w10:wrap anchorx="margin" anchory="margin"/>
-          </v:shape>
-        </w:pict>
+        </w:rPr>
+        <w:t>The State of Ohio</w:t>
+      </w:r>
+      <w:r>
+        <w:rPr>
+          <w:rFonts w:ascii="Palatino Linotype" w:hAnsi="Palatino Linotype"/>
+        </w:rPr>
+        <w:t>,</w:t>
+      </w:r>
+    </w:p>
+    <w:p>
+      <w:pPr>
+        <w:ind w:firstLine="720"/>
+        <w:rPr>
+          <w:rFonts w:ascii="Palatino Linotype" w:hAnsi="Palatino Linotype"/>
+          <w:color w:val="FFFFFF"/>
+        </w:rPr>
+      </w:pPr>
+      <w:r>
+        <w:rPr>
+          <w:rFonts w:ascii="Palatino Linotype" w:hAnsi="Palatino Linotype"/>
+        </w:rPr>
+        <w:t>Plaintiff,</w:t>
+      </w:r>
+    </w:p>
+    <w:p>
+      <w:pPr>
+        <w:ind w:left="720" w:firstLine="720"/>
+        <w:rPr>
+          <w:rFonts w:ascii="Palatino Linotype" w:hAnsi="Palatino Linotype"/>
+        </w:rPr>
+      </w:pPr>
+      <w:r>
+        <w:rPr>
+          <w:rFonts w:ascii="Palatino Linotype" w:hAnsi="Palatino Linotype"/>
+        </w:rPr>
+        <w:t>vs.</w:t>
       </w:r>
       <w:r>
         <w:rPr>
           <w:rFonts w:ascii="Palatino Linotype" w:hAnsi="Palatino Linotype"/>
         </w:rPr>
         <w:tab/>
-        <w:t>Plaintiff,</w:t>
-      </w:r>
-    </w:p>
-    <w:p>
-      <w:pPr>
-        <w:tabs>
-          <w:tab w:val="left" w:pos="5760"/>
-          <w:tab w:val="left" w:pos="6840"/>
-        </w:tabs>
-        <w:ind w:firstLine="720"/>
-        <w:rPr>
-          <w:rFonts w:ascii="Palatino Linotype" w:hAnsi="Palatino Linotype"/>
-        </w:rPr>
-      </w:pPr>
+      </w:r>
       <w:r>
         <w:rPr>
           <w:rFonts w:ascii="Palatino Linotype" w:hAnsi="Palatino Linotype"/>
@@ -262,6 +268,38 @@
           <w:rFonts w:ascii="Palatino Linotype" w:hAnsi="Palatino Linotype"/>
         </w:rPr>
         <w:tab/>
+      </w:r>
+      <w:r>
+        <w:rPr>
+          <w:rFonts w:ascii="Palatino Linotype" w:hAnsi="Palatino Linotype"/>
+        </w:rPr>
+        <w:tab/>
+      </w:r>
+      <w:r>
+        <w:rPr>
+          <w:rFonts w:ascii="Palatino Linotype" w:hAnsi="Palatino Linotype"/>
+        </w:rPr>
+        <w:tab/>
+      </w:r>
+      <w:r>
+        <w:rPr>
+          <w:rFonts w:ascii="Palatino Linotype" w:hAnsi="Palatino Linotype"/>
+        </w:rPr>
+        <w:t xml:space="preserve">Case No. </w:t>
+      </w:r>
+      <w:proofErr w:type="gramStart"/>
+      <w:r>
+        <w:rPr>
+          <w:rFonts w:ascii="Palatino Linotype" w:hAnsi="Palatino Linotype"/>
+        </w:rPr>
+        <w:t>{{ case</w:t>
+      </w:r>
+      <w:proofErr w:type="gramEnd"/>
+      <w:r>
+        <w:rPr>
+          <w:rFonts w:ascii="Palatino Linotype" w:hAnsi="Palatino Linotype"/>
+        </w:rPr>
+        <w:t>_number }}</w:t>
       </w:r>
     </w:p>
     <w:p>
@@ -274,6 +312,31 @@
           <w:rFonts w:ascii="Palatino Linotype" w:hAnsi="Palatino Linotype"/>
         </w:rPr>
       </w:pPr>
+      <w:proofErr w:type="gramStart"/>
+      <w:r>
+        <w:rPr>
+          <w:rFonts w:ascii="Palatino Linotype" w:hAnsi="Palatino Linotype"/>
+        </w:rPr>
+        <w:t>{{ defendant</w:t>
+      </w:r>
+      <w:proofErr w:type="gramEnd"/>
+      <w:r>
+        <w:rPr>
+          <w:rFonts w:ascii="Palatino Linotype" w:hAnsi="Palatino Linotype"/>
+        </w:rPr>
+        <w:t>.first_name }} {{ defendant.last_name }},</w:t>
+      </w:r>
+    </w:p>
+    <w:p>
+      <w:pPr>
+        <w:tabs>
+          <w:tab w:val="left" w:pos="720"/>
+          <w:tab w:val="right" w:pos="9360"/>
+        </w:tabs>
+        <w:rPr>
+          <w:rFonts w:ascii="Palatino Linotype" w:hAnsi="Palatino Linotype"/>
+        </w:rPr>
+      </w:pPr>
       <w:r>
         <w:rPr>
           <w:rFonts w:ascii="Palatino Linotype" w:hAnsi="Palatino Linotype"/>
@@ -284,125 +347,133 @@
         <w:rPr>
           <w:rFonts w:ascii="Palatino Linotype" w:hAnsi="Palatino Linotype"/>
         </w:rPr>
-        <w:t>vs.</w:t>
-      </w:r>
-      <w:r>
-        <w:rPr>
-          <w:rFonts w:ascii="Palatino Linotype" w:hAnsi="Palatino Linotype"/>
+        <w:t>Defendant</w:t>
+      </w:r>
+      <w:r>
+        <w:rPr>
+          <w:rFonts w:ascii="Palatino Linotype" w:hAnsi="Palatino Linotype"/>
+        </w:rPr>
+        <w:t>.</w:t>
+      </w:r>
+      <w:r>
+        <w:rPr>
+          <w:rFonts w:ascii="Palatino Linotype" w:hAnsi="Palatino Linotype"/>
+          <w:b/>
         </w:rPr>
         <w:t xml:space="preserve"> </w:t>
       </w:r>
       <w:r>
         <w:rPr>
           <w:rFonts w:ascii="Palatino Linotype" w:hAnsi="Palatino Linotype"/>
-        </w:rPr>
-        <w:t xml:space="preserve">                                                                                </w:t>
-      </w:r>
-      <w:r>
-        <w:rPr>
-          <w:rFonts w:ascii="Palatino Linotype" w:hAnsi="Palatino Linotype"/>
-        </w:rPr>
-        <w:t>Case No. {{ case_number }}</w:t>
-      </w:r>
-      <w:r>
-        <w:rPr>
-          <w:rFonts w:ascii="Palatino Linotype" w:hAnsi="Palatino Linotype"/>
+          <w:b/>
         </w:rPr>
         <w:tab/>
       </w:r>
-    </w:p>
-    <w:p>
-      <w:pPr>
-        <w:tabs>
-          <w:tab w:val="left" w:pos="5760"/>
-        </w:tabs>
-        <w:ind w:firstLine="5040"/>
-        <w:rPr>
-          <w:rFonts w:ascii="Palatino Linotype" w:hAnsi="Palatino Linotype"/>
-        </w:rPr>
-      </w:pPr>
-    </w:p>
-    <w:p>
-      <w:pPr>
-        <w:tabs>
-          <w:tab w:val="left" w:pos="5760"/>
-        </w:tabs>
-        <w:ind w:firstLine="5040"/>
-        <w:rPr>
-          <w:rFonts w:ascii="Palatino Linotype" w:hAnsi="Palatino Linotype"/>
-        </w:rPr>
-      </w:pPr>
-      <w:r>
-        <w:rPr>
-          <w:rFonts w:ascii="Palatino Linotype" w:hAnsi="Palatino Linotype"/>
-        </w:rPr>
-        <w:t>Judge: Marianne T. Hemmeter</w:t>
-      </w:r>
-    </w:p>
-    <w:p>
-      <w:pPr>
-        <w:tabs>
-          <w:tab w:val="left" w:pos="5760"/>
-        </w:tabs>
-        <w:rPr>
-          <w:rFonts w:ascii="Palatino Linotype" w:hAnsi="Palatino Linotype"/>
-        </w:rPr>
-      </w:pPr>
-      <w:r>
-        <w:rPr>
-          <w:rFonts w:ascii="Palatino Linotype" w:hAnsi="Palatino Linotype"/>
-        </w:rPr>
-        <w:t>{{ defendant.first_name }} {{ defendant.last_name }},</w:t>
-      </w:r>
-      <w:r>
-        <w:rPr>
-          <w:rFonts w:ascii="Palatino Linotype" w:hAnsi="Palatino Linotype"/>
+      <w:r>
+        <w:rPr>
+          <w:rFonts w:ascii="Palatino Linotype" w:hAnsi="Palatino Linotype"/>
+          <w:b/>
         </w:rPr>
         <w:tab/>
       </w:r>
-      <w:bookmarkStart w:id="0" w:name="_Hlk101812734"/>
-      <w:r>
-        <w:rPr>
-          <w:rFonts w:ascii="Palatino Linotype" w:hAnsi="Palatino Linotype"/>
+      <w:r>
+        <w:rPr>
+          <w:rFonts w:ascii="Palatino Linotype" w:hAnsi="Palatino Linotype"/>
+          <w:b/>
         </w:rPr>
         <w:tab/>
       </w:r>
-      <w:bookmarkEnd w:id="0"/>
-    </w:p>
-    <w:p>
-      <w:pPr>
-        <w:ind w:left="1440" w:firstLine="720"/>
-        <w:rPr>
-          <w:rFonts w:ascii="Palatino Linotype" w:hAnsi="Palatino Linotype"/>
-        </w:rPr>
-      </w:pPr>
-      <w:r>
-        <w:rPr>
-          <w:rFonts w:ascii="Palatino Linotype" w:hAnsi="Palatino Linotype"/>
-        </w:rPr>
-        <w:t>Defendant</w:t>
-      </w:r>
-      <w:r>
-        <w:rPr>
-          <w:rFonts w:ascii="Palatino Linotype" w:hAnsi="Palatino Linotype"/>
-        </w:rPr>
-        <w:t>.</w:t>
-      </w:r>
-    </w:p>
-    <w:p>
-      <w:pPr>
-        <w:tabs>
-          <w:tab w:val="left" w:pos="10270"/>
-        </w:tabs>
-        <w:rPr>
-          <w:rFonts w:ascii="Palatino Linotype" w:hAnsi="Palatino Linotype"/>
-        </w:rPr>
-      </w:pPr>
-      <w:r>
-        <w:rPr>
-          <w:rFonts w:ascii="Palatino Linotype" w:hAnsi="Palatino Linotype"/>
+      <w:r>
+        <w:rPr>
+          <w:rFonts w:ascii="Palatino Linotype" w:hAnsi="Palatino Linotype"/>
+          <w:b/>
         </w:rPr>
         <w:tab/>
+      </w:r>
+      <w:r>
+        <w:rPr>
+          <w:rFonts w:ascii="Palatino Linotype" w:hAnsi="Palatino Linotype"/>
+          <w:b/>
+        </w:rPr>
+        <w:tab/>
+        <w:t>Judge Marianne T. Hemmeter</w:t>
+      </w:r>
+    </w:p>
+    <w:p>
+      <w:pPr>
+        <w:ind w:left="4320" w:firstLine="720"/>
+        <w:rPr>
+          <w:rFonts w:ascii="Palatino Linotype" w:hAnsi="Palatino Linotype"/>
+          <w:b/>
+          <w:bCs/>
+        </w:rPr>
+      </w:pPr>
+      <w:r>
+        <w:rPr>
+          <w:rFonts w:ascii="Palatino Linotype" w:hAnsi="Palatino Linotype"/>
+          <w:b/>
+          <w:bCs/>
+        </w:rPr>
+        <w:t>Assigned to:</w:t>
+      </w:r>
+    </w:p>
+    <w:p>
+      <w:pPr>
+        <w:ind w:firstLine="720"/>
+        <w:rPr>
+          <w:rFonts w:ascii="Palatino Linotype" w:hAnsi="Palatino Linotype"/>
+          <w:b/>
+          <w:bCs/>
+        </w:rPr>
+      </w:pPr>
+      <w:r>
+        <w:rPr>
+          <w:rFonts w:ascii="Palatino Linotype" w:hAnsi="Palatino Linotype"/>
+          <w:b/>
+          <w:bCs/>
+        </w:rPr>
+        <w:tab/>
+      </w:r>
+      <w:r>
+        <w:rPr>
+          <w:rFonts w:ascii="Palatino Linotype" w:hAnsi="Palatino Linotype"/>
+          <w:b/>
+          <w:bCs/>
+        </w:rPr>
+        <w:tab/>
+      </w:r>
+      <w:r>
+        <w:rPr>
+          <w:rFonts w:ascii="Palatino Linotype" w:hAnsi="Palatino Linotype"/>
+          <w:b/>
+          <w:bCs/>
+        </w:rPr>
+        <w:tab/>
+      </w:r>
+      <w:r>
+        <w:rPr>
+          <w:rFonts w:ascii="Palatino Linotype" w:hAnsi="Palatino Linotype"/>
+          <w:b/>
+          <w:bCs/>
+        </w:rPr>
+        <w:tab/>
+      </w:r>
+      <w:r>
+        <w:rPr>
+          <w:rFonts w:ascii="Palatino Linotype" w:hAnsi="Palatino Linotype"/>
+          <w:b/>
+          <w:bCs/>
+        </w:rPr>
+        <w:tab/>
+      </w:r>
+      <w:r>
+        <w:rPr>
+          <w:rFonts w:ascii="Palatino Linotype" w:hAnsi="Palatino Linotype"/>
+          <w:b/>
+          <w:bCs/>
+        </w:rPr>
+        <w:tab/>
+        <w:t>Judge Marianne T. Hemmeter</w:t>
       </w:r>
     </w:p>
     <w:p>
@@ -415,17 +486,8 @@
         <w:rPr>
           <w:rFonts w:ascii="Palatino Linotype" w:hAnsi="Palatino Linotype"/>
           <w:b/>
-          <w:u w:val="single"/>
-        </w:rPr>
-      </w:pPr>
-      <w:r>
-        <w:rPr>
-          <w:rFonts w:ascii="Palatino Linotype" w:hAnsi="Palatino Linotype"/>
-          <w:b/>
-          <w:u w:val="single"/>
-        </w:rPr>
-        <w:t>SCHEDULING ENTRY</w:t>
-      </w:r>
+        </w:rPr>
+      </w:pPr>
     </w:p>
     <w:p>
       <w:pPr>
@@ -436,6 +498,48 @@
         <w:jc w:val="center"/>
         <w:rPr>
           <w:rFonts w:ascii="Palatino Linotype" w:hAnsi="Palatino Linotype"/>
+          <w:b/>
+        </w:rPr>
+      </w:pPr>
+      <w:r>
+        <w:rPr>
+          <w:rFonts w:ascii="Palatino Linotype" w:hAnsi="Palatino Linotype"/>
+          <w:b/>
+        </w:rPr>
+        <w:tab/>
+      </w:r>
+    </w:p>
+    <w:p>
+      <w:pPr>
+        <w:tabs>
+          <w:tab w:val="left" w:pos="1440"/>
+          <w:tab w:val="left" w:pos="5400"/>
+        </w:tabs>
+        <w:jc w:val="center"/>
+        <w:rPr>
+          <w:rFonts w:ascii="Palatino Linotype" w:hAnsi="Palatino Linotype"/>
+          <w:b/>
+          <w:u w:val="single"/>
+        </w:rPr>
+      </w:pPr>
+      <w:r>
+        <w:rPr>
+          <w:rFonts w:ascii="Palatino Linotype" w:hAnsi="Palatino Linotype"/>
+          <w:b/>
+          <w:u w:val="single"/>
+        </w:rPr>
+        <w:t>SCHEDULING ENTRY</w:t>
+      </w:r>
+    </w:p>
+    <w:p>
+      <w:pPr>
+        <w:tabs>
+          <w:tab w:val="left" w:pos="1440"/>
+          <w:tab w:val="left" w:pos="5400"/>
+        </w:tabs>
+        <w:jc w:val="center"/>
+        <w:rPr>
+          <w:rFonts w:ascii="Palatino Linotype" w:hAnsi="Palatino Linotype"/>
         </w:rPr>
       </w:pPr>
     </w:p>
@@ -458,12 +562,6 @@
           <w:rFonts w:ascii="Palatino Linotype" w:hAnsi="Palatino Linotype"/>
         </w:rPr>
         <w:t>The Court hereby advises the parties of the following:</w:t>
-      </w:r>
-      <w:r>
-        <w:rPr>
-          <w:rFonts w:ascii="Palatino Linotype" w:hAnsi="Palatino Linotype"/>
-        </w:rPr>
-        <w:tab/>
       </w:r>
     </w:p>
     <w:p>
@@ -516,13 +614,7 @@
         <w:rPr>
           <w:rFonts w:ascii="Palatino Linotype" w:hAnsi="Palatino Linotype"/>
         </w:rPr>
-        <w:t xml:space="preserve"> </w:t>
-      </w:r>
-      <w:r>
-        <w:rPr>
-          <w:rFonts w:ascii="Palatino Linotype" w:hAnsi="Palatino Linotype"/>
-        </w:rPr>
-        <w:t>{% if pretrial_scheduled is true %}</w:t>
+        <w:t xml:space="preserve"> {% if pretrial_scheduled is true %}</w:t>
       </w:r>
     </w:p>
     <w:p>
@@ -557,7 +649,25 @@
           <w:b/>
           <w:bCs/>
         </w:rPr>
-        <w:t xml:space="preserve"> {{ pretrial_date }} between 3:00 PM and 5:00 PM.</w:t>
+        <w:t xml:space="preserve"> </w:t>
+      </w:r>
+      <w:proofErr w:type="gramStart"/>
+      <w:r>
+        <w:rPr>
+          <w:rFonts w:ascii="Palatino Linotype" w:hAnsi="Palatino Linotype"/>
+          <w:b/>
+          <w:bCs/>
+        </w:rPr>
+        <w:t>{{ pretrial</w:t>
+      </w:r>
+      <w:proofErr w:type="gramEnd"/>
+      <w:r>
+        <w:rPr>
+          <w:rFonts w:ascii="Palatino Linotype" w:hAnsi="Palatino Linotype"/>
+          <w:b/>
+          <w:bCs/>
+        </w:rPr>
+        <w:t>_date }} between 3:00 PM and 5:00 PM.</w:t>
       </w:r>
     </w:p>
     <w:p>
@@ -653,7 +763,25 @@
           <w:b/>
           <w:bCs/>
         </w:rPr>
-        <w:t xml:space="preserve"> {{ final_pretrial_date }} at {{ final_pretrial_time }}</w:t>
+        <w:t xml:space="preserve"> </w:t>
+      </w:r>
+      <w:proofErr w:type="gramStart"/>
+      <w:r>
+        <w:rPr>
+          <w:rFonts w:ascii="Palatino Linotype" w:hAnsi="Palatino Linotype"/>
+          <w:b/>
+          <w:bCs/>
+        </w:rPr>
+        <w:t>{{ final</w:t>
+      </w:r>
+      <w:proofErr w:type="gramEnd"/>
+      <w:r>
+        <w:rPr>
+          <w:rFonts w:ascii="Palatino Linotype" w:hAnsi="Palatino Linotype"/>
+          <w:b/>
+          <w:bCs/>
+        </w:rPr>
+        <w:t>_pretrial_date }} at {{ final_pretrial_time }}</w:t>
       </w:r>
       <w:r>
         <w:rPr>
@@ -696,7 +824,25 @@
           <w:b/>
           <w:bCs/>
         </w:rPr>
-        <w:t>Jury Trial on {{ trial_date }} at 8:15 AM</w:t>
+        <w:t xml:space="preserve">Jury Trial on </w:t>
+      </w:r>
+      <w:proofErr w:type="gramStart"/>
+      <w:r>
+        <w:rPr>
+          <w:rFonts w:ascii="Palatino Linotype" w:hAnsi="Palatino Linotype"/>
+          <w:b/>
+          <w:bCs/>
+        </w:rPr>
+        <w:t>{{ trial</w:t>
+      </w:r>
+      <w:proofErr w:type="gramEnd"/>
+      <w:r>
+        <w:rPr>
+          <w:rFonts w:ascii="Palatino Linotype" w:hAnsi="Palatino Linotype"/>
+          <w:b/>
+          <w:bCs/>
+        </w:rPr>
+        <w:t>_date }} at 8:15 AM</w:t>
       </w:r>
       <w:r>
         <w:rPr>
@@ -765,48 +911,6 @@
           <w:rFonts w:ascii="Palatino Linotype" w:hAnsi="Palatino Linotype"/>
         </w:rPr>
         <w:t xml:space="preserve"> jury instructions to the Court in writing.</w:t>
-      </w:r>
-      <w:r>
-        <w:rPr>
-          <w:rFonts w:ascii="Palatino Linotype" w:hAnsi="Palatino Linotype"/>
-        </w:rPr>
-        <w:tab/>
-      </w:r>
-      <w:r>
-        <w:rPr>
-          <w:rFonts w:ascii="Palatino Linotype" w:hAnsi="Palatino Linotype"/>
-        </w:rPr>
-        <w:tab/>
-      </w:r>
-      <w:r>
-        <w:rPr>
-          <w:rFonts w:ascii="Palatino Linotype" w:hAnsi="Palatino Linotype"/>
-        </w:rPr>
-        <w:tab/>
-      </w:r>
-      <w:r>
-        <w:rPr>
-          <w:rFonts w:ascii="Palatino Linotype" w:hAnsi="Palatino Linotype"/>
-        </w:rPr>
-        <w:tab/>
-      </w:r>
-      <w:r>
-        <w:rPr>
-          <w:rFonts w:ascii="Palatino Linotype" w:hAnsi="Palatino Linotype"/>
-        </w:rPr>
-        <w:tab/>
-      </w:r>
-      <w:r>
-        <w:rPr>
-          <w:rFonts w:ascii="Palatino Linotype" w:hAnsi="Palatino Linotype"/>
-        </w:rPr>
-        <w:tab/>
-      </w:r>
-      <w:r>
-        <w:rPr>
-          <w:rFonts w:ascii="Palatino Linotype" w:hAnsi="Palatino Linotype"/>
-        </w:rPr>
-        <w:tab/>
       </w:r>
       <w:r>
         <w:rPr>
@@ -961,49 +1065,26 @@
     </w:p>
     <w:p>
       <w:pPr>
+        <w:ind w:firstLine="720"/>
         <w:rPr>
           <w:sz w:val="24"/>
           <w:szCs w:val="24"/>
         </w:rPr>
       </w:pPr>
-      <w:r>
-        <w:rPr>
-          <w:rFonts w:ascii="Palatino Linotype" w:hAnsi="Palatino Linotype"/>
-        </w:rPr>
-        <w:t>{{ defendant.first_name }} {{ defendant.last_name }}</w:t>
-      </w:r>
-    </w:p>
-    <w:p>
-      <w:pPr>
-        <w:rPr>
-          <w:sz w:val="24"/>
-          <w:szCs w:val="24"/>
-        </w:rPr>
-      </w:pPr>
-    </w:p>
-    <w:p>
-      <w:pPr>
-        <w:rPr>
-          <w:sz w:val="24"/>
-          <w:szCs w:val="24"/>
-        </w:rPr>
-      </w:pPr>
-    </w:p>
-    <w:p>
-      <w:pPr>
-        <w:rPr>
-          <w:sz w:val="24"/>
-          <w:szCs w:val="24"/>
-        </w:rPr>
-      </w:pPr>
-    </w:p>
-    <w:p>
-      <w:pPr>
-        <w:rPr>
-          <w:sz w:val="24"/>
-          <w:szCs w:val="24"/>
-        </w:rPr>
-      </w:pPr>
+      <w:proofErr w:type="gramStart"/>
+      <w:r>
+        <w:rPr>
+          <w:rFonts w:ascii="Palatino Linotype" w:hAnsi="Palatino Linotype"/>
+        </w:rPr>
+        <w:t>{{ defendant</w:t>
+      </w:r>
+      <w:proofErr w:type="gramEnd"/>
+      <w:r>
+        <w:rPr>
+          <w:rFonts w:ascii="Palatino Linotype" w:hAnsi="Palatino Linotype"/>
+        </w:rPr>
+        <w:t>.first_name }} {{ defendant.last_name }}</w:t>
+      </w:r>
     </w:p>
     <w:sectPr>
       <w:headerReference w:type="first" r:id="rId10"/>

--- a/tests/resources/Templates/Scheduling_Entry_Template_Hemmeter.docx
+++ b/tests/resources/Templates/Scheduling_Entry_Template_Hemmeter.docx
@@ -1,6 +1,6 @@
 
 <file path=word/document.xml><?xml version="1.0" encoding="utf-8"?>
-<w:document xmlns:wpc="http://schemas.microsoft.com/office/word/2010/wordprocessingCanvas" xmlns:cx="http://schemas.microsoft.com/office/drawing/2014/chartex" xmlns:cx1="http://schemas.microsoft.com/office/drawing/2015/9/8/chartex" xmlns:cx2="http://schemas.microsoft.com/office/drawing/2015/10/21/chartex" xmlns:cx3="http://schemas.microsoft.com/office/drawing/2016/5/9/chartex" xmlns:cx4="http://schemas.microsoft.com/office/drawing/2016/5/10/chartex" xmlns:cx5="http://schemas.microsoft.com/office/drawing/2016/5/11/chartex" xmlns:cx6="http://schemas.microsoft.com/office/drawing/2016/5/12/chartex" xmlns:cx7="http://schemas.microsoft.com/office/drawing/2016/5/13/chartex" xmlns:cx8="http://schemas.microsoft.com/office/drawing/2016/5/14/chartex" xmlns:mc="http://schemas.openxmlformats.org/markup-compatibility/2006" xmlns:aink="http://schemas.microsoft.com/office/drawing/2016/ink" xmlns:am3d="http://schemas.microsoft.com/office/drawing/2017/model3d" xmlns:o="urn:schemas-microsoft-com:office:office" xmlns:oel="http://schemas.microsoft.com/office/2019/extlst" xmlns:r="http://schemas.openxmlformats.org/officeDocument/2006/relationships" xmlns:m="http://schemas.openxmlformats.org/officeDocument/2006/math" xmlns:v="urn:schemas-microsoft-com:vml" xmlns:wp14="http://schemas.microsoft.com/office/word/2010/wordprocessingDrawing" xmlns:wp="http://schemas.openxmlformats.org/drawingml/2006/wordprocessingDrawing" xmlns:w10="urn:schemas-microsoft-com:office:word" xmlns:w="http://schemas.openxmlformats.org/wordprocessingml/2006/main" xmlns:w14="http://schemas.microsoft.com/office/word/2010/wordml" xmlns:w15="http://schemas.microsoft.com/office/word/2012/wordml" xmlns:w16cex="http://schemas.microsoft.com/office/word/2018/wordml/cex" xmlns:w16cid="http://schemas.microsoft.com/office/word/2016/wordml/cid" xmlns:w16="http://schemas.microsoft.com/office/word/2018/wordml" xmlns:w16sdtdh="http://schemas.microsoft.com/office/word/2020/wordml/sdtdatahash" xmlns:w16se="http://schemas.microsoft.com/office/word/2015/wordml/symex" xmlns:wpg="http://schemas.microsoft.com/office/word/2010/wordprocessingGroup" xmlns:wpi="http://schemas.microsoft.com/office/word/2010/wordprocessingInk" xmlns:wne="http://schemas.microsoft.com/office/word/2006/wordml" xmlns:wps="http://schemas.microsoft.com/office/word/2010/wordprocessingShape" mc:Ignorable="w14 w15 w16se w16cid w16 w16cex w16sdtdh wp14">
+<w:document xmlns:wpc="http://schemas.microsoft.com/office/word/2010/wordprocessingCanvas" xmlns:cx="http://schemas.microsoft.com/office/drawing/2014/chartex" xmlns:cx1="http://schemas.microsoft.com/office/drawing/2015/9/8/chartex" xmlns:cx2="http://schemas.microsoft.com/office/drawing/2015/10/21/chartex" xmlns:cx3="http://schemas.microsoft.com/office/drawing/2016/5/9/chartex" xmlns:cx4="http://schemas.microsoft.com/office/drawing/2016/5/10/chartex" xmlns:cx5="http://schemas.microsoft.com/office/drawing/2016/5/11/chartex" xmlns:cx6="http://schemas.microsoft.com/office/drawing/2016/5/12/chartex" xmlns:cx7="http://schemas.microsoft.com/office/drawing/2016/5/13/chartex" xmlns:cx8="http://schemas.microsoft.com/office/drawing/2016/5/14/chartex" xmlns:mc="http://schemas.openxmlformats.org/markup-compatibility/2006" xmlns:aink="http://schemas.microsoft.com/office/drawing/2016/ink" xmlns:am3d="http://schemas.microsoft.com/office/drawing/2017/model3d" xmlns:o="urn:schemas-microsoft-com:office:office" xmlns:r="http://schemas.openxmlformats.org/officeDocument/2006/relationships" xmlns:m="http://schemas.openxmlformats.org/officeDocument/2006/math" xmlns:v="urn:schemas-microsoft-com:vml" xmlns:wp14="http://schemas.microsoft.com/office/word/2010/wordprocessingDrawing" xmlns:wp="http://schemas.openxmlformats.org/drawingml/2006/wordprocessingDrawing" xmlns:w10="urn:schemas-microsoft-com:office:word" xmlns:w="http://schemas.openxmlformats.org/wordprocessingml/2006/main" xmlns:w14="http://schemas.microsoft.com/office/word/2010/wordml" xmlns:w15="http://schemas.microsoft.com/office/word/2012/wordml" xmlns:w16cex="http://schemas.microsoft.com/office/word/2018/wordml/cex" xmlns:w16cid="http://schemas.microsoft.com/office/word/2016/wordml/cid" xmlns:w16="http://schemas.microsoft.com/office/word/2018/wordml" xmlns:w16sdtdh="http://schemas.microsoft.com/office/word/2020/wordml/sdtdatahash" xmlns:w16se="http://schemas.microsoft.com/office/word/2015/wordml/symex" xmlns:wpg="http://schemas.microsoft.com/office/word/2010/wordprocessingGroup" xmlns:wpi="http://schemas.microsoft.com/office/word/2010/wordprocessingInk" xmlns:wne="http://schemas.microsoft.com/office/word/2006/wordml" xmlns:wps="http://schemas.microsoft.com/office/word/2010/wordprocessingShape" mc:Ignorable="w14 w15 w16se w16cid w16 w16cex w16sdtdh wp14">
   <w:body>
     <w:p>
       <w:pPr>
@@ -34,7 +34,7 @@
             <v:path o:extrusionok="f" gradientshapeok="t" o:connecttype="rect"/>
             <o:lock v:ext="edit" aspectratio="t"/>
           </v:shapetype>
-          <v:shape id="WordPictureWatermark37953500" o:spid="_x0000_s2054" type="#_x0000_t75" style="position:absolute;margin-left:410.4pt;margin-top:-.45pt;width:84.85pt;height:81.75pt;z-index:-1;mso-position-horizontal-relative:margin;mso-position-vertical-relative:margin" o:allowincell="f">
+          <v:shape id="WordPictureWatermark37953500" o:spid="_x0000_s2054" type="#_x0000_t75" style="position:absolute;margin-left:410.4pt;margin-top:-.45pt;width:84.85pt;height:81.75pt;z-index:-251657728;mso-position-horizontal-relative:margin;mso-position-vertical-relative:margin" o:allowincell="f">
             <v:imagedata r:id="rId8" o:title="Muni Court Seal jpg - No Fill 1" gain=".5" blacklevel="19661f" grayscale="t"/>
             <w10:wrap anchorx="margin" anchory="margin"/>
           </v:shape>
@@ -50,7 +50,7 @@
             <v:stroke joinstyle="miter"/>
             <v:path gradientshapeok="t" o:connecttype="rect"/>
           </v:shapetype>
-          <v:shape id="_x0000_s2050" type="#_x0000_t202" style="position:absolute;margin-left:389.25pt;margin-top:60.2pt;width:126.3pt;height:115.75pt;z-index:1;mso-position-horizontal-relative:margin;mso-position-vertical-relative:page;mso-width-relative:margin;mso-height-relative:margin" filled="f" stroked="f">
+          <v:shape id="_x0000_s2050" type="#_x0000_t202" style="position:absolute;margin-left:389.25pt;margin-top:60.2pt;width:126.3pt;height:115.75pt;z-index:251656704;mso-position-horizontal-relative:margin;mso-position-vertical-relative:page;mso-width-relative:margin;mso-height-relative:margin" filled="f" stroked="f">
             <v:textbox style="mso-next-textbox:#_x0000_s2050">
               <w:txbxContent>
                 <w:p>
@@ -145,7 +145,7 @@
                       <w:b/>
                       <w:noProof/>
                     </w:rPr>
-                    <w:t xml:space="preserve">2022-Jul-02    7:41 AM </w:t>
+                    <w:t xml:space="preserve">2022-Jul-05    8:48 AM </w:t>
                   </w:r>
                   <w:r>
                     <w:rPr>
@@ -292,14 +292,28 @@
         <w:rPr>
           <w:rFonts w:ascii="Palatino Linotype" w:hAnsi="Palatino Linotype"/>
         </w:rPr>
-        <w:t>{{ case</w:t>
+        <w:t xml:space="preserve">{{ </w:t>
+      </w:r>
+      <w:proofErr w:type="spellStart"/>
+      <w:r>
+        <w:rPr>
+          <w:rFonts w:ascii="Palatino Linotype" w:hAnsi="Palatino Linotype"/>
+        </w:rPr>
+        <w:t>case</w:t>
       </w:r>
       <w:proofErr w:type="gramEnd"/>
       <w:r>
         <w:rPr>
           <w:rFonts w:ascii="Palatino Linotype" w:hAnsi="Palatino Linotype"/>
         </w:rPr>
-        <w:t>_number }}</w:t>
+        <w:t>_number</w:t>
+      </w:r>
+      <w:proofErr w:type="spellEnd"/>
+      <w:r>
+        <w:rPr>
+          <w:rFonts w:ascii="Palatino Linotype" w:hAnsi="Palatino Linotype"/>
+        </w:rPr>
+        <w:t xml:space="preserve"> }}</w:t>
       </w:r>
     </w:p>
     <w:p>
@@ -317,14 +331,42 @@
         <w:rPr>
           <w:rFonts w:ascii="Palatino Linotype" w:hAnsi="Palatino Linotype"/>
         </w:rPr>
-        <w:t>{{ defendant</w:t>
+        <w:t xml:space="preserve">{{ </w:t>
+      </w:r>
+      <w:proofErr w:type="spellStart"/>
+      <w:r>
+        <w:rPr>
+          <w:rFonts w:ascii="Palatino Linotype" w:hAnsi="Palatino Linotype"/>
+        </w:rPr>
+        <w:t>defendant</w:t>
       </w:r>
       <w:proofErr w:type="gramEnd"/>
       <w:r>
         <w:rPr>
           <w:rFonts w:ascii="Palatino Linotype" w:hAnsi="Palatino Linotype"/>
         </w:rPr>
-        <w:t>.first_name }} {{ defendant.last_name }},</w:t>
+        <w:t>.first_name</w:t>
+      </w:r>
+      <w:proofErr w:type="spellEnd"/>
+      <w:r>
+        <w:rPr>
+          <w:rFonts w:ascii="Palatino Linotype" w:hAnsi="Palatino Linotype"/>
+        </w:rPr>
+        <w:t xml:space="preserve"> }} {{ </w:t>
+      </w:r>
+      <w:proofErr w:type="spellStart"/>
+      <w:r>
+        <w:rPr>
+          <w:rFonts w:ascii="Palatino Linotype" w:hAnsi="Palatino Linotype"/>
+        </w:rPr>
+        <w:t>defendant.last_name</w:t>
+      </w:r>
+      <w:proofErr w:type="spellEnd"/>
+      <w:r>
+        <w:rPr>
+          <w:rFonts w:ascii="Palatino Linotype" w:hAnsi="Palatino Linotype"/>
+        </w:rPr>
+        <w:t xml:space="preserve"> }},</w:t>
       </w:r>
     </w:p>
     <w:p>
@@ -614,7 +656,21 @@
         <w:rPr>
           <w:rFonts w:ascii="Palatino Linotype" w:hAnsi="Palatino Linotype"/>
         </w:rPr>
-        <w:t xml:space="preserve"> {% if pretrial_scheduled is true %}</w:t>
+        <w:t xml:space="preserve"> {% if </w:t>
+      </w:r>
+      <w:proofErr w:type="spellStart"/>
+      <w:r>
+        <w:rPr>
+          <w:rFonts w:ascii="Palatino Linotype" w:hAnsi="Palatino Linotype"/>
+        </w:rPr>
+        <w:t>pretrial_scheduled</w:t>
+      </w:r>
+      <w:proofErr w:type="spellEnd"/>
+      <w:r>
+        <w:rPr>
+          <w:rFonts w:ascii="Palatino Linotype" w:hAnsi="Palatino Linotype"/>
+        </w:rPr>
+        <w:t xml:space="preserve"> is true %}</w:t>
       </w:r>
     </w:p>
     <w:p>
@@ -658,7 +714,16 @@
           <w:b/>
           <w:bCs/>
         </w:rPr>
-        <w:t>{{ pretrial</w:t>
+        <w:t xml:space="preserve">{{ </w:t>
+      </w:r>
+      <w:proofErr w:type="spellStart"/>
+      <w:r>
+        <w:rPr>
+          <w:rFonts w:ascii="Palatino Linotype" w:hAnsi="Palatino Linotype"/>
+          <w:b/>
+          <w:bCs/>
+        </w:rPr>
+        <w:t>pretrial</w:t>
       </w:r>
       <w:proofErr w:type="gramEnd"/>
       <w:r>
@@ -667,7 +732,16 @@
           <w:b/>
           <w:bCs/>
         </w:rPr>
-        <w:t>_date }} between 3:00 PM and 5:00 PM.</w:t>
+        <w:t>_date</w:t>
+      </w:r>
+      <w:proofErr w:type="spellEnd"/>
+      <w:r>
+        <w:rPr>
+          <w:rFonts w:ascii="Palatino Linotype" w:hAnsi="Palatino Linotype"/>
+          <w:b/>
+          <w:bCs/>
+        </w:rPr>
+        <w:t xml:space="preserve"> }} between 3:00 PM and 5:00 PM.</w:t>
       </w:r>
     </w:p>
     <w:p>
@@ -772,7 +846,16 @@
           <w:b/>
           <w:bCs/>
         </w:rPr>
-        <w:t>{{ final</w:t>
+        <w:t xml:space="preserve">{{ </w:t>
+      </w:r>
+      <w:proofErr w:type="spellStart"/>
+      <w:r>
+        <w:rPr>
+          <w:rFonts w:ascii="Palatino Linotype" w:hAnsi="Palatino Linotype"/>
+          <w:b/>
+          <w:bCs/>
+        </w:rPr>
+        <w:t>final</w:t>
       </w:r>
       <w:proofErr w:type="gramEnd"/>
       <w:r>
@@ -781,7 +864,34 @@
           <w:b/>
           <w:bCs/>
         </w:rPr>
-        <w:t>_pretrial_date }} at {{ final_pretrial_time }}</w:t>
+        <w:t>_pretrial_date</w:t>
+      </w:r>
+      <w:proofErr w:type="spellEnd"/>
+      <w:r>
+        <w:rPr>
+          <w:rFonts w:ascii="Palatino Linotype" w:hAnsi="Palatino Linotype"/>
+          <w:b/>
+          <w:bCs/>
+        </w:rPr>
+        <w:t xml:space="preserve"> }} at {{ </w:t>
+      </w:r>
+      <w:proofErr w:type="spellStart"/>
+      <w:r>
+        <w:rPr>
+          <w:rFonts w:ascii="Palatino Linotype" w:hAnsi="Palatino Linotype"/>
+          <w:b/>
+          <w:bCs/>
+        </w:rPr>
+        <w:t>final_pretrial_time</w:t>
+      </w:r>
+      <w:proofErr w:type="spellEnd"/>
+      <w:r>
+        <w:rPr>
+          <w:rFonts w:ascii="Palatino Linotype" w:hAnsi="Palatino Linotype"/>
+          <w:b/>
+          <w:bCs/>
+        </w:rPr>
+        <w:t xml:space="preserve"> }}</w:t>
       </w:r>
       <w:r>
         <w:rPr>
@@ -833,7 +943,16 @@
           <w:b/>
           <w:bCs/>
         </w:rPr>
-        <w:t>{{ trial</w:t>
+        <w:t xml:space="preserve">{{ </w:t>
+      </w:r>
+      <w:proofErr w:type="spellStart"/>
+      <w:r>
+        <w:rPr>
+          <w:rFonts w:ascii="Palatino Linotype" w:hAnsi="Palatino Linotype"/>
+          <w:b/>
+          <w:bCs/>
+        </w:rPr>
+        <w:t>trial</w:t>
       </w:r>
       <w:proofErr w:type="gramEnd"/>
       <w:r>
@@ -842,7 +961,16 @@
           <w:b/>
           <w:bCs/>
         </w:rPr>
-        <w:t>_date }} at 8:15 AM</w:t>
+        <w:t>_date</w:t>
+      </w:r>
+      <w:proofErr w:type="spellEnd"/>
+      <w:r>
+        <w:rPr>
+          <w:rFonts w:ascii="Palatino Linotype" w:hAnsi="Palatino Linotype"/>
+          <w:b/>
+          <w:bCs/>
+        </w:rPr>
+        <w:t xml:space="preserve"> }} at 8:15 AM</w:t>
       </w:r>
       <w:r>
         <w:rPr>
@@ -1013,7 +1141,7 @@
           <w:noProof/>
         </w:rPr>
         <w:pict w14:anchorId="7124A3C2">
-          <v:shape id="_x0000_s2052" type="#_x0000_t75" style="position:absolute;margin-left:246.3pt;margin-top:3.45pt;width:240pt;height:50.25pt;z-index:-2;mso-position-horizontal-relative:text;mso-position-vertical-relative:text">
+          <v:shape id="_x0000_s2052" type="#_x0000_t75" style="position:absolute;margin-left:246.3pt;margin-top:3.45pt;width:240pt;height:50.25pt;z-index:-251658752;mso-position-horizontal-relative:text;mso-position-vertical-relative:text">
             <v:imagedata r:id="rId9" o:title=""/>
           </v:shape>
         </w:pict>
@@ -1067,6 +1195,56 @@
       <w:pPr>
         <w:ind w:firstLine="720"/>
         <w:rPr>
+          <w:rFonts w:ascii="Palatino Linotype" w:hAnsi="Palatino Linotype"/>
+        </w:rPr>
+      </w:pPr>
+      <w:proofErr w:type="gramStart"/>
+      <w:r>
+        <w:rPr>
+          <w:rFonts w:ascii="Palatino Linotype" w:hAnsi="Palatino Linotype"/>
+        </w:rPr>
+        <w:t xml:space="preserve">{{ </w:t>
+      </w:r>
+      <w:proofErr w:type="spellStart"/>
+      <w:r>
+        <w:rPr>
+          <w:rFonts w:ascii="Palatino Linotype" w:hAnsi="Palatino Linotype"/>
+        </w:rPr>
+        <w:t>defendant</w:t>
+      </w:r>
+      <w:proofErr w:type="gramEnd"/>
+      <w:r>
+        <w:rPr>
+          <w:rFonts w:ascii="Palatino Linotype" w:hAnsi="Palatino Linotype"/>
+        </w:rPr>
+        <w:t>.first_name</w:t>
+      </w:r>
+      <w:proofErr w:type="spellEnd"/>
+      <w:r>
+        <w:rPr>
+          <w:rFonts w:ascii="Palatino Linotype" w:hAnsi="Palatino Linotype"/>
+        </w:rPr>
+        <w:t xml:space="preserve"> }} {{ </w:t>
+      </w:r>
+      <w:proofErr w:type="spellStart"/>
+      <w:r>
+        <w:rPr>
+          <w:rFonts w:ascii="Palatino Linotype" w:hAnsi="Palatino Linotype"/>
+        </w:rPr>
+        <w:t>defendant.last_name</w:t>
+      </w:r>
+      <w:proofErr w:type="spellEnd"/>
+      <w:r>
+        <w:rPr>
+          <w:rFonts w:ascii="Palatino Linotype" w:hAnsi="Palatino Linotype"/>
+        </w:rPr>
+        <w:t xml:space="preserve"> }}</w:t>
+      </w:r>
+    </w:p>
+    <w:p>
+      <w:pPr>
+        <w:ind w:firstLine="720"/>
+        <w:rPr>
           <w:sz w:val="24"/>
           <w:szCs w:val="24"/>
         </w:rPr>
@@ -1076,15 +1254,38 @@
         <w:rPr>
           <w:rFonts w:ascii="Palatino Linotype" w:hAnsi="Palatino Linotype"/>
         </w:rPr>
-        <w:t>{{ defendant</w:t>
+        <w:t xml:space="preserve">{{ </w:t>
+      </w:r>
+      <w:proofErr w:type="spellStart"/>
+      <w:r>
+        <w:rPr>
+          <w:rFonts w:ascii="Palatino Linotype" w:hAnsi="Palatino Linotype"/>
+        </w:rPr>
+        <w:t>defense</w:t>
       </w:r>
       <w:proofErr w:type="gramEnd"/>
       <w:r>
         <w:rPr>
           <w:rFonts w:ascii="Palatino Linotype" w:hAnsi="Palatino Linotype"/>
         </w:rPr>
-        <w:t>.first_name }} {{ defendant.last_name }}</w:t>
-      </w:r>
+        <w:t>_counsel</w:t>
+      </w:r>
+      <w:proofErr w:type="spellEnd"/>
+      <w:r>
+        <w:rPr>
+          <w:rFonts w:ascii="Palatino Linotype" w:hAnsi="Palatino Linotype"/>
+        </w:rPr>
+        <w:t xml:space="preserve"> }}</w:t>
+      </w:r>
+    </w:p>
+    <w:p>
+      <w:pPr>
+        <w:ind w:firstLine="720"/>
+        <w:rPr>
+          <w:sz w:val="24"/>
+          <w:szCs w:val="24"/>
+        </w:rPr>
+      </w:pPr>
     </w:p>
     <w:sectPr>
       <w:headerReference w:type="first" r:id="rId10"/>
@@ -1100,7 +1301,7 @@
 </file>
 
 <file path=word/endnotes.xml><?xml version="1.0" encoding="utf-8"?>
-<w:endnotes xmlns:wpc="http://schemas.microsoft.com/office/word/2010/wordprocessingCanvas" xmlns:cx="http://schemas.microsoft.com/office/drawing/2014/chartex" xmlns:cx1="http://schemas.microsoft.com/office/drawing/2015/9/8/chartex" xmlns:cx2="http://schemas.microsoft.com/office/drawing/2015/10/21/chartex" xmlns:cx3="http://schemas.microsoft.com/office/drawing/2016/5/9/chartex" xmlns:cx4="http://schemas.microsoft.com/office/drawing/2016/5/10/chartex" xmlns:cx5="http://schemas.microsoft.com/office/drawing/2016/5/11/chartex" xmlns:cx6="http://schemas.microsoft.com/office/drawing/2016/5/12/chartex" xmlns:cx7="http://schemas.microsoft.com/office/drawing/2016/5/13/chartex" xmlns:cx8="http://schemas.microsoft.com/office/drawing/2016/5/14/chartex" xmlns:mc="http://schemas.openxmlformats.org/markup-compatibility/2006" xmlns:aink="http://schemas.microsoft.com/office/drawing/2016/ink" xmlns:am3d="http://schemas.microsoft.com/office/drawing/2017/model3d" xmlns:o="urn:schemas-microsoft-com:office:office" xmlns:oel="http://schemas.microsoft.com/office/2019/extlst" xmlns:r="http://schemas.openxmlformats.org/officeDocument/2006/relationships" xmlns:m="http://schemas.openxmlformats.org/officeDocument/2006/math" xmlns:v="urn:schemas-microsoft-com:vml" xmlns:wp14="http://schemas.microsoft.com/office/word/2010/wordprocessingDrawing" xmlns:wp="http://schemas.openxmlformats.org/drawingml/2006/wordprocessingDrawing" xmlns:w10="urn:schemas-microsoft-com:office:word" xmlns:w="http://schemas.openxmlformats.org/wordprocessingml/2006/main" xmlns:w14="http://schemas.microsoft.com/office/word/2010/wordml" xmlns:w15="http://schemas.microsoft.com/office/word/2012/wordml" xmlns:w16cex="http://schemas.microsoft.com/office/word/2018/wordml/cex" xmlns:w16cid="http://schemas.microsoft.com/office/word/2016/wordml/cid" xmlns:w16="http://schemas.microsoft.com/office/word/2018/wordml" xmlns:w16sdtdh="http://schemas.microsoft.com/office/word/2020/wordml/sdtdatahash" xmlns:w16se="http://schemas.microsoft.com/office/word/2015/wordml/symex" xmlns:wpg="http://schemas.microsoft.com/office/word/2010/wordprocessingGroup" xmlns:wpi="http://schemas.microsoft.com/office/word/2010/wordprocessingInk" xmlns:wne="http://schemas.microsoft.com/office/word/2006/wordml" xmlns:wps="http://schemas.microsoft.com/office/word/2010/wordprocessingShape" mc:Ignorable="w14 w15 w16se w16cid w16 w16cex w16sdtdh wp14">
+<w:endnotes xmlns:wpc="http://schemas.microsoft.com/office/word/2010/wordprocessingCanvas" xmlns:cx="http://schemas.microsoft.com/office/drawing/2014/chartex" xmlns:cx1="http://schemas.microsoft.com/office/drawing/2015/9/8/chartex" xmlns:cx2="http://schemas.microsoft.com/office/drawing/2015/10/21/chartex" xmlns:cx3="http://schemas.microsoft.com/office/drawing/2016/5/9/chartex" xmlns:cx4="http://schemas.microsoft.com/office/drawing/2016/5/10/chartex" xmlns:cx5="http://schemas.microsoft.com/office/drawing/2016/5/11/chartex" xmlns:cx6="http://schemas.microsoft.com/office/drawing/2016/5/12/chartex" xmlns:cx7="http://schemas.microsoft.com/office/drawing/2016/5/13/chartex" xmlns:cx8="http://schemas.microsoft.com/office/drawing/2016/5/14/chartex" xmlns:mc="http://schemas.openxmlformats.org/markup-compatibility/2006" xmlns:aink="http://schemas.microsoft.com/office/drawing/2016/ink" xmlns:am3d="http://schemas.microsoft.com/office/drawing/2017/model3d" xmlns:o="urn:schemas-microsoft-com:office:office" xmlns:r="http://schemas.openxmlformats.org/officeDocument/2006/relationships" xmlns:m="http://schemas.openxmlformats.org/officeDocument/2006/math" xmlns:v="urn:schemas-microsoft-com:vml" xmlns:wp14="http://schemas.microsoft.com/office/word/2010/wordprocessingDrawing" xmlns:wp="http://schemas.openxmlformats.org/drawingml/2006/wordprocessingDrawing" xmlns:w10="urn:schemas-microsoft-com:office:word" xmlns:w="http://schemas.openxmlformats.org/wordprocessingml/2006/main" xmlns:w14="http://schemas.microsoft.com/office/word/2010/wordml" xmlns:w15="http://schemas.microsoft.com/office/word/2012/wordml" xmlns:w16cex="http://schemas.microsoft.com/office/word/2018/wordml/cex" xmlns:w16cid="http://schemas.microsoft.com/office/word/2016/wordml/cid" xmlns:w16="http://schemas.microsoft.com/office/word/2018/wordml" xmlns:w16sdtdh="http://schemas.microsoft.com/office/word/2020/wordml/sdtdatahash" xmlns:w16se="http://schemas.microsoft.com/office/word/2015/wordml/symex" xmlns:wpg="http://schemas.microsoft.com/office/word/2010/wordprocessingGroup" xmlns:wpi="http://schemas.microsoft.com/office/word/2010/wordprocessingInk" xmlns:wne="http://schemas.microsoft.com/office/word/2006/wordml" xmlns:wps="http://schemas.microsoft.com/office/word/2010/wordprocessingShape" mc:Ignorable="w14 w15 w16se w16cid w16 w16cex w16sdtdh wp14">
   <w:endnote w:type="separator" w:id="-1">
     <w:p>
       <w:r>
@@ -1119,7 +1320,7 @@
 </file>
 
 <file path=word/footnotes.xml><?xml version="1.0" encoding="utf-8"?>
-<w:footnotes xmlns:wpc="http://schemas.microsoft.com/office/word/2010/wordprocessingCanvas" xmlns:cx="http://schemas.microsoft.com/office/drawing/2014/chartex" xmlns:cx1="http://schemas.microsoft.com/office/drawing/2015/9/8/chartex" xmlns:cx2="http://schemas.microsoft.com/office/drawing/2015/10/21/chartex" xmlns:cx3="http://schemas.microsoft.com/office/drawing/2016/5/9/chartex" xmlns:cx4="http://schemas.microsoft.com/office/drawing/2016/5/10/chartex" xmlns:cx5="http://schemas.microsoft.com/office/drawing/2016/5/11/chartex" xmlns:cx6="http://schemas.microsoft.com/office/drawing/2016/5/12/chartex" xmlns:cx7="http://schemas.microsoft.com/office/drawing/2016/5/13/chartex" xmlns:cx8="http://schemas.microsoft.com/office/drawing/2016/5/14/chartex" xmlns:mc="http://schemas.openxmlformats.org/markup-compatibility/2006" xmlns:aink="http://schemas.microsoft.com/office/drawing/2016/ink" xmlns:am3d="http://schemas.microsoft.com/office/drawing/2017/model3d" xmlns:o="urn:schemas-microsoft-com:office:office" xmlns:oel="http://schemas.microsoft.com/office/2019/extlst" xmlns:r="http://schemas.openxmlformats.org/officeDocument/2006/relationships" xmlns:m="http://schemas.openxmlformats.org/officeDocument/2006/math" xmlns:v="urn:schemas-microsoft-com:vml" xmlns:wp14="http://schemas.microsoft.com/office/word/2010/wordprocessingDrawing" xmlns:wp="http://schemas.openxmlformats.org/drawingml/2006/wordprocessingDrawing" xmlns:w10="urn:schemas-microsoft-com:office:word" xmlns:w="http://schemas.openxmlformats.org/wordprocessingml/2006/main" xmlns:w14="http://schemas.microsoft.com/office/word/2010/wordml" xmlns:w15="http://schemas.microsoft.com/office/word/2012/wordml" xmlns:w16cex="http://schemas.microsoft.com/office/word/2018/wordml/cex" xmlns:w16cid="http://schemas.microsoft.com/office/word/2016/wordml/cid" xmlns:w16="http://schemas.microsoft.com/office/word/2018/wordml" xmlns:w16sdtdh="http://schemas.microsoft.com/office/word/2020/wordml/sdtdatahash" xmlns:w16se="http://schemas.microsoft.com/office/word/2015/wordml/symex" xmlns:wpg="http://schemas.microsoft.com/office/word/2010/wordprocessingGroup" xmlns:wpi="http://schemas.microsoft.com/office/word/2010/wordprocessingInk" xmlns:wne="http://schemas.microsoft.com/office/word/2006/wordml" xmlns:wps="http://schemas.microsoft.com/office/word/2010/wordprocessingShape" mc:Ignorable="w14 w15 w16se w16cid w16 w16cex w16sdtdh wp14">
+<w:footnotes xmlns:wpc="http://schemas.microsoft.com/office/word/2010/wordprocessingCanvas" xmlns:cx="http://schemas.microsoft.com/office/drawing/2014/chartex" xmlns:cx1="http://schemas.microsoft.com/office/drawing/2015/9/8/chartex" xmlns:cx2="http://schemas.microsoft.com/office/drawing/2015/10/21/chartex" xmlns:cx3="http://schemas.microsoft.com/office/drawing/2016/5/9/chartex" xmlns:cx4="http://schemas.microsoft.com/office/drawing/2016/5/10/chartex" xmlns:cx5="http://schemas.microsoft.com/office/drawing/2016/5/11/chartex" xmlns:cx6="http://schemas.microsoft.com/office/drawing/2016/5/12/chartex" xmlns:cx7="http://schemas.microsoft.com/office/drawing/2016/5/13/chartex" xmlns:cx8="http://schemas.microsoft.com/office/drawing/2016/5/14/chartex" xmlns:mc="http://schemas.openxmlformats.org/markup-compatibility/2006" xmlns:aink="http://schemas.microsoft.com/office/drawing/2016/ink" xmlns:am3d="http://schemas.microsoft.com/office/drawing/2017/model3d" xmlns:o="urn:schemas-microsoft-com:office:office" xmlns:r="http://schemas.openxmlformats.org/officeDocument/2006/relationships" xmlns:m="http://schemas.openxmlformats.org/officeDocument/2006/math" xmlns:v="urn:schemas-microsoft-com:vml" xmlns:wp14="http://schemas.microsoft.com/office/word/2010/wordprocessingDrawing" xmlns:wp="http://schemas.openxmlformats.org/drawingml/2006/wordprocessingDrawing" xmlns:w10="urn:schemas-microsoft-com:office:word" xmlns:w="http://schemas.openxmlformats.org/wordprocessingml/2006/main" xmlns:w14="http://schemas.microsoft.com/office/word/2010/wordml" xmlns:w15="http://schemas.microsoft.com/office/word/2012/wordml" xmlns:w16cex="http://schemas.microsoft.com/office/word/2018/wordml/cex" xmlns:w16cid="http://schemas.microsoft.com/office/word/2016/wordml/cid" xmlns:w16="http://schemas.microsoft.com/office/word/2018/wordml" xmlns:w16sdtdh="http://schemas.microsoft.com/office/word/2020/wordml/sdtdatahash" xmlns:w16se="http://schemas.microsoft.com/office/word/2015/wordml/symex" xmlns:wpg="http://schemas.microsoft.com/office/word/2010/wordprocessingGroup" xmlns:wpi="http://schemas.microsoft.com/office/word/2010/wordprocessingInk" xmlns:wne="http://schemas.microsoft.com/office/word/2006/wordml" xmlns:wps="http://schemas.microsoft.com/office/word/2010/wordprocessingShape" mc:Ignorable="w14 w15 w16se w16cid w16 w16cex w16sdtdh wp14">
   <w:footnote w:type="separator" w:id="-1">
     <w:p>
       <w:r>
@@ -1138,7 +1339,7 @@
 </file>
 
 <file path=word/header1.xml><?xml version="1.0" encoding="utf-8"?>
-<w:hdr xmlns:wpc="http://schemas.microsoft.com/office/word/2010/wordprocessingCanvas" xmlns:cx="http://schemas.microsoft.com/office/drawing/2014/chartex" xmlns:cx1="http://schemas.microsoft.com/office/drawing/2015/9/8/chartex" xmlns:cx2="http://schemas.microsoft.com/office/drawing/2015/10/21/chartex" xmlns:cx3="http://schemas.microsoft.com/office/drawing/2016/5/9/chartex" xmlns:cx4="http://schemas.microsoft.com/office/drawing/2016/5/10/chartex" xmlns:cx5="http://schemas.microsoft.com/office/drawing/2016/5/11/chartex" xmlns:cx6="http://schemas.microsoft.com/office/drawing/2016/5/12/chartex" xmlns:cx7="http://schemas.microsoft.com/office/drawing/2016/5/13/chartex" xmlns:cx8="http://schemas.microsoft.com/office/drawing/2016/5/14/chartex" xmlns:mc="http://schemas.openxmlformats.org/markup-compatibility/2006" xmlns:aink="http://schemas.microsoft.com/office/drawing/2016/ink" xmlns:am3d="http://schemas.microsoft.com/office/drawing/2017/model3d" xmlns:o="urn:schemas-microsoft-com:office:office" xmlns:oel="http://schemas.microsoft.com/office/2019/extlst" xmlns:r="http://schemas.openxmlformats.org/officeDocument/2006/relationships" xmlns:m="http://schemas.openxmlformats.org/officeDocument/2006/math" xmlns:v="urn:schemas-microsoft-com:vml" xmlns:wp14="http://schemas.microsoft.com/office/word/2010/wordprocessingDrawing" xmlns:wp="http://schemas.openxmlformats.org/drawingml/2006/wordprocessingDrawing" xmlns:w10="urn:schemas-microsoft-com:office:word" xmlns:w="http://schemas.openxmlformats.org/wordprocessingml/2006/main" xmlns:w14="http://schemas.microsoft.com/office/word/2010/wordml" xmlns:w15="http://schemas.microsoft.com/office/word/2012/wordml" xmlns:w16cex="http://schemas.microsoft.com/office/word/2018/wordml/cex" xmlns:w16cid="http://schemas.microsoft.com/office/word/2016/wordml/cid" xmlns:w16="http://schemas.microsoft.com/office/word/2018/wordml" xmlns:w16sdtdh="http://schemas.microsoft.com/office/word/2020/wordml/sdtdatahash" xmlns:w16se="http://schemas.microsoft.com/office/word/2015/wordml/symex" xmlns:wpg="http://schemas.microsoft.com/office/word/2010/wordprocessingGroup" xmlns:wpi="http://schemas.microsoft.com/office/word/2010/wordprocessingInk" xmlns:wne="http://schemas.microsoft.com/office/word/2006/wordml" xmlns:wps="http://schemas.microsoft.com/office/word/2010/wordprocessingShape" mc:Ignorable="w14 w15 w16se w16cid w16 w16cex w16sdtdh wp14">
+<w:hdr xmlns:wpc="http://schemas.microsoft.com/office/word/2010/wordprocessingCanvas" xmlns:cx="http://schemas.microsoft.com/office/drawing/2014/chartex" xmlns:cx1="http://schemas.microsoft.com/office/drawing/2015/9/8/chartex" xmlns:cx2="http://schemas.microsoft.com/office/drawing/2015/10/21/chartex" xmlns:cx3="http://schemas.microsoft.com/office/drawing/2016/5/9/chartex" xmlns:cx4="http://schemas.microsoft.com/office/drawing/2016/5/10/chartex" xmlns:cx5="http://schemas.microsoft.com/office/drawing/2016/5/11/chartex" xmlns:cx6="http://schemas.microsoft.com/office/drawing/2016/5/12/chartex" xmlns:cx7="http://schemas.microsoft.com/office/drawing/2016/5/13/chartex" xmlns:cx8="http://schemas.microsoft.com/office/drawing/2016/5/14/chartex" xmlns:mc="http://schemas.openxmlformats.org/markup-compatibility/2006" xmlns:aink="http://schemas.microsoft.com/office/drawing/2016/ink" xmlns:am3d="http://schemas.microsoft.com/office/drawing/2017/model3d" xmlns:o="urn:schemas-microsoft-com:office:office" xmlns:r="http://schemas.openxmlformats.org/officeDocument/2006/relationships" xmlns:m="http://schemas.openxmlformats.org/officeDocument/2006/math" xmlns:v="urn:schemas-microsoft-com:vml" xmlns:wp14="http://schemas.microsoft.com/office/word/2010/wordprocessingDrawing" xmlns:wp="http://schemas.openxmlformats.org/drawingml/2006/wordprocessingDrawing" xmlns:w10="urn:schemas-microsoft-com:office:word" xmlns:w="http://schemas.openxmlformats.org/wordprocessingml/2006/main" xmlns:w14="http://schemas.microsoft.com/office/word/2010/wordml" xmlns:w15="http://schemas.microsoft.com/office/word/2012/wordml" xmlns:w16cex="http://schemas.microsoft.com/office/word/2018/wordml/cex" xmlns:w16cid="http://schemas.microsoft.com/office/word/2016/wordml/cid" xmlns:w16="http://schemas.microsoft.com/office/word/2018/wordml" xmlns:w16sdtdh="http://schemas.microsoft.com/office/word/2020/wordml/sdtdatahash" xmlns:w16se="http://schemas.microsoft.com/office/word/2015/wordml/symex" xmlns:wpg="http://schemas.microsoft.com/office/word/2010/wordprocessingGroup" xmlns:wpi="http://schemas.microsoft.com/office/word/2010/wordprocessingInk" xmlns:wne="http://schemas.microsoft.com/office/word/2006/wordml" xmlns:wps="http://schemas.microsoft.com/office/word/2010/wordprocessingShape" mc:Ignorable="w14 w15 w16se w16cid w16 w16cex w16sdtdh wp14">
   <w:p>
     <w:pPr>
       <w:pStyle w:val="Header"/>
@@ -1167,7 +1368,7 @@
 </file>
 
 <file path=word/numbering.xml><?xml version="1.0" encoding="utf-8"?>
-<w:numbering xmlns:wpc="http://schemas.microsoft.com/office/word/2010/wordprocessingCanvas" xmlns:cx="http://schemas.microsoft.com/office/drawing/2014/chartex" xmlns:cx1="http://schemas.microsoft.com/office/drawing/2015/9/8/chartex" xmlns:cx2="http://schemas.microsoft.com/office/drawing/2015/10/21/chartex" xmlns:cx3="http://schemas.microsoft.com/office/drawing/2016/5/9/chartex" xmlns:cx4="http://schemas.microsoft.com/office/drawing/2016/5/10/chartex" xmlns:cx5="http://schemas.microsoft.com/office/drawing/2016/5/11/chartex" xmlns:cx6="http://schemas.microsoft.com/office/drawing/2016/5/12/chartex" xmlns:cx7="http://schemas.microsoft.com/office/drawing/2016/5/13/chartex" xmlns:cx8="http://schemas.microsoft.com/office/drawing/2016/5/14/chartex" xmlns:mc="http://schemas.openxmlformats.org/markup-compatibility/2006" xmlns:aink="http://schemas.microsoft.com/office/drawing/2016/ink" xmlns:am3d="http://schemas.microsoft.com/office/drawing/2017/model3d" xmlns:o="urn:schemas-microsoft-com:office:office" xmlns:oel="http://schemas.microsoft.com/office/2019/extlst" xmlns:r="http://schemas.openxmlformats.org/officeDocument/2006/relationships" xmlns:m="http://schemas.openxmlformats.org/officeDocument/2006/math" xmlns:v="urn:schemas-microsoft-com:vml" xmlns:wp14="http://schemas.microsoft.com/office/word/2010/wordprocessingDrawing" xmlns:wp="http://schemas.openxmlformats.org/drawingml/2006/wordprocessingDrawing" xmlns:w10="urn:schemas-microsoft-com:office:word" xmlns:w="http://schemas.openxmlformats.org/wordprocessingml/2006/main" xmlns:w14="http://schemas.microsoft.com/office/word/2010/wordml" xmlns:w15="http://schemas.microsoft.com/office/word/2012/wordml" xmlns:w16cex="http://schemas.microsoft.com/office/word/2018/wordml/cex" xmlns:w16cid="http://schemas.microsoft.com/office/word/2016/wordml/cid" xmlns:w16="http://schemas.microsoft.com/office/word/2018/wordml" xmlns:w16sdtdh="http://schemas.microsoft.com/office/word/2020/wordml/sdtdatahash" xmlns:w16se="http://schemas.microsoft.com/office/word/2015/wordml/symex" xmlns:wpg="http://schemas.microsoft.com/office/word/2010/wordprocessingGroup" xmlns:wpi="http://schemas.microsoft.com/office/word/2010/wordprocessingInk" xmlns:wne="http://schemas.microsoft.com/office/word/2006/wordml" xmlns:wps="http://schemas.microsoft.com/office/word/2010/wordprocessingShape" mc:Ignorable="w14 w15 w16se w16cid w16 w16cex w16sdtdh wp14">
+<w:numbering xmlns:wpc="http://schemas.microsoft.com/office/word/2010/wordprocessingCanvas" xmlns:cx="http://schemas.microsoft.com/office/drawing/2014/chartex" xmlns:cx1="http://schemas.microsoft.com/office/drawing/2015/9/8/chartex" xmlns:cx2="http://schemas.microsoft.com/office/drawing/2015/10/21/chartex" xmlns:cx3="http://schemas.microsoft.com/office/drawing/2016/5/9/chartex" xmlns:cx4="http://schemas.microsoft.com/office/drawing/2016/5/10/chartex" xmlns:cx5="http://schemas.microsoft.com/office/drawing/2016/5/11/chartex" xmlns:cx6="http://schemas.microsoft.com/office/drawing/2016/5/12/chartex" xmlns:cx7="http://schemas.microsoft.com/office/drawing/2016/5/13/chartex" xmlns:cx8="http://schemas.microsoft.com/office/drawing/2016/5/14/chartex" xmlns:mc="http://schemas.openxmlformats.org/markup-compatibility/2006" xmlns:aink="http://schemas.microsoft.com/office/drawing/2016/ink" xmlns:am3d="http://schemas.microsoft.com/office/drawing/2017/model3d" xmlns:o="urn:schemas-microsoft-com:office:office" xmlns:r="http://schemas.openxmlformats.org/officeDocument/2006/relationships" xmlns:m="http://schemas.openxmlformats.org/officeDocument/2006/math" xmlns:v="urn:schemas-microsoft-com:vml" xmlns:wp14="http://schemas.microsoft.com/office/word/2010/wordprocessingDrawing" xmlns:wp="http://schemas.openxmlformats.org/drawingml/2006/wordprocessingDrawing" xmlns:w10="urn:schemas-microsoft-com:office:word" xmlns:w="http://schemas.openxmlformats.org/wordprocessingml/2006/main" xmlns:w14="http://schemas.microsoft.com/office/word/2010/wordml" xmlns:w15="http://schemas.microsoft.com/office/word/2012/wordml" xmlns:w16cex="http://schemas.microsoft.com/office/word/2018/wordml/cex" xmlns:w16cid="http://schemas.microsoft.com/office/word/2016/wordml/cid" xmlns:w16="http://schemas.microsoft.com/office/word/2018/wordml" xmlns:w16sdtdh="http://schemas.microsoft.com/office/word/2020/wordml/sdtdatahash" xmlns:w16se="http://schemas.microsoft.com/office/word/2015/wordml/symex" xmlns:wpg="http://schemas.microsoft.com/office/word/2010/wordprocessingGroup" xmlns:wpi="http://schemas.microsoft.com/office/word/2010/wordprocessingInk" xmlns:wne="http://schemas.microsoft.com/office/word/2006/wordml" xmlns:wps="http://schemas.microsoft.com/office/word/2010/wordprocessingShape" mc:Ignorable="w14 w15 w16se w16cid w16 w16cex w16sdtdh wp14">
   <w:abstractNum w:abstractNumId="0" w15:restartNumberingAfterBreak="0">
     <w:nsid w:val="40AF47CE"/>
     <w:multiLevelType w:val="hybridMultilevel"/>
@@ -1371,10 +1572,10 @@
       </w:pPr>
     </w:lvl>
   </w:abstractNum>
-  <w:num w:numId="1" w16cid:durableId="723798075">
+  <w:num w:numId="1">
     <w:abstractNumId w:val="1"/>
   </w:num>
-  <w:num w:numId="2" w16cid:durableId="993024986">
+  <w:num w:numId="2">
     <w:abstractNumId w:val="0"/>
   </w:num>
 </w:numbering>

--- a/tests/resources/Templates/Scheduling_Entry_Template_Hemmeter.docx
+++ b/tests/resources/Templates/Scheduling_Entry_Template_Hemmeter.docx
@@ -1,6 +1,6 @@
 
 <file path=word/document.xml><?xml version="1.0" encoding="utf-8"?>
-<w:document xmlns:wpc="http://schemas.microsoft.com/office/word/2010/wordprocessingCanvas" xmlns:cx="http://schemas.microsoft.com/office/drawing/2014/chartex" xmlns:cx1="http://schemas.microsoft.com/office/drawing/2015/9/8/chartex" xmlns:cx2="http://schemas.microsoft.com/office/drawing/2015/10/21/chartex" xmlns:cx3="http://schemas.microsoft.com/office/drawing/2016/5/9/chartex" xmlns:cx4="http://schemas.microsoft.com/office/drawing/2016/5/10/chartex" xmlns:cx5="http://schemas.microsoft.com/office/drawing/2016/5/11/chartex" xmlns:cx6="http://schemas.microsoft.com/office/drawing/2016/5/12/chartex" xmlns:cx7="http://schemas.microsoft.com/office/drawing/2016/5/13/chartex" xmlns:cx8="http://schemas.microsoft.com/office/drawing/2016/5/14/chartex" xmlns:mc="http://schemas.openxmlformats.org/markup-compatibility/2006" xmlns:aink="http://schemas.microsoft.com/office/drawing/2016/ink" xmlns:am3d="http://schemas.microsoft.com/office/drawing/2017/model3d" xmlns:o="urn:schemas-microsoft-com:office:office" xmlns:r="http://schemas.openxmlformats.org/officeDocument/2006/relationships" xmlns:m="http://schemas.openxmlformats.org/officeDocument/2006/math" xmlns:v="urn:schemas-microsoft-com:vml" xmlns:wp14="http://schemas.microsoft.com/office/word/2010/wordprocessingDrawing" xmlns:wp="http://schemas.openxmlformats.org/drawingml/2006/wordprocessingDrawing" xmlns:w10="urn:schemas-microsoft-com:office:word" xmlns:w="http://schemas.openxmlformats.org/wordprocessingml/2006/main" xmlns:w14="http://schemas.microsoft.com/office/word/2010/wordml" xmlns:w15="http://schemas.microsoft.com/office/word/2012/wordml" xmlns:w16cex="http://schemas.microsoft.com/office/word/2018/wordml/cex" xmlns:w16cid="http://schemas.microsoft.com/office/word/2016/wordml/cid" xmlns:w16="http://schemas.microsoft.com/office/word/2018/wordml" xmlns:w16sdtdh="http://schemas.microsoft.com/office/word/2020/wordml/sdtdatahash" xmlns:w16se="http://schemas.microsoft.com/office/word/2015/wordml/symex" xmlns:wpg="http://schemas.microsoft.com/office/word/2010/wordprocessingGroup" xmlns:wpi="http://schemas.microsoft.com/office/word/2010/wordprocessingInk" xmlns:wne="http://schemas.microsoft.com/office/word/2006/wordml" xmlns:wps="http://schemas.microsoft.com/office/word/2010/wordprocessingShape" mc:Ignorable="w14 w15 w16se w16cid w16 w16cex w16sdtdh wp14">
+<w:document xmlns:wpc="http://schemas.microsoft.com/office/word/2010/wordprocessingCanvas" xmlns:cx="http://schemas.microsoft.com/office/drawing/2014/chartex" xmlns:cx1="http://schemas.microsoft.com/office/drawing/2015/9/8/chartex" xmlns:cx2="http://schemas.microsoft.com/office/drawing/2015/10/21/chartex" xmlns:cx3="http://schemas.microsoft.com/office/drawing/2016/5/9/chartex" xmlns:cx4="http://schemas.microsoft.com/office/drawing/2016/5/10/chartex" xmlns:cx5="http://schemas.microsoft.com/office/drawing/2016/5/11/chartex" xmlns:cx6="http://schemas.microsoft.com/office/drawing/2016/5/12/chartex" xmlns:cx7="http://schemas.microsoft.com/office/drawing/2016/5/13/chartex" xmlns:cx8="http://schemas.microsoft.com/office/drawing/2016/5/14/chartex" xmlns:mc="http://schemas.openxmlformats.org/markup-compatibility/2006" xmlns:aink="http://schemas.microsoft.com/office/drawing/2016/ink" xmlns:am3d="http://schemas.microsoft.com/office/drawing/2017/model3d" xmlns:o="urn:schemas-microsoft-com:office:office" xmlns:oel="http://schemas.microsoft.com/office/2019/extlst" xmlns:r="http://schemas.openxmlformats.org/officeDocument/2006/relationships" xmlns:m="http://schemas.openxmlformats.org/officeDocument/2006/math" xmlns:v="urn:schemas-microsoft-com:vml" xmlns:wp14="http://schemas.microsoft.com/office/word/2010/wordprocessingDrawing" xmlns:wp="http://schemas.openxmlformats.org/drawingml/2006/wordprocessingDrawing" xmlns:w10="urn:schemas-microsoft-com:office:word" xmlns:w="http://schemas.openxmlformats.org/wordprocessingml/2006/main" xmlns:w14="http://schemas.microsoft.com/office/word/2010/wordml" xmlns:w15="http://schemas.microsoft.com/office/word/2012/wordml" xmlns:w16cex="http://schemas.microsoft.com/office/word/2018/wordml/cex" xmlns:w16cid="http://schemas.microsoft.com/office/word/2016/wordml/cid" xmlns:w16="http://schemas.microsoft.com/office/word/2018/wordml" xmlns:w16sdtdh="http://schemas.microsoft.com/office/word/2020/wordml/sdtdatahash" xmlns:w16se="http://schemas.microsoft.com/office/word/2015/wordml/symex" xmlns:wpg="http://schemas.microsoft.com/office/word/2010/wordprocessingGroup" xmlns:wpi="http://schemas.microsoft.com/office/word/2010/wordprocessingInk" xmlns:wne="http://schemas.microsoft.com/office/word/2006/wordml" xmlns:wps="http://schemas.microsoft.com/office/word/2010/wordprocessingShape" mc:Ignorable="w14 w15 w16se w16cid w16 w16cex w16sdtdh wp14">
   <w:body>
     <w:p>
       <w:pPr>
@@ -34,7 +34,7 @@
             <v:path o:extrusionok="f" gradientshapeok="t" o:connecttype="rect"/>
             <o:lock v:ext="edit" aspectratio="t"/>
           </v:shapetype>
-          <v:shape id="WordPictureWatermark37953500" o:spid="_x0000_s2054" type="#_x0000_t75" style="position:absolute;margin-left:410.4pt;margin-top:-.45pt;width:84.85pt;height:81.75pt;z-index:-251657728;mso-position-horizontal-relative:margin;mso-position-vertical-relative:margin" o:allowincell="f">
+          <v:shape id="WordPictureWatermark37953500" o:spid="_x0000_s2054" type="#_x0000_t75" style="position:absolute;margin-left:410.4pt;margin-top:-.45pt;width:84.85pt;height:81.75pt;z-index:-1;mso-position-horizontal-relative:margin;mso-position-vertical-relative:margin" o:allowincell="f">
             <v:imagedata r:id="rId8" o:title="Muni Court Seal jpg - No Fill 1" gain=".5" blacklevel="19661f" grayscale="t"/>
             <w10:wrap anchorx="margin" anchory="margin"/>
           </v:shape>
@@ -50,7 +50,7 @@
             <v:stroke joinstyle="miter"/>
             <v:path gradientshapeok="t" o:connecttype="rect"/>
           </v:shapetype>
-          <v:shape id="_x0000_s2050" type="#_x0000_t202" style="position:absolute;margin-left:389.25pt;margin-top:60.2pt;width:126.3pt;height:115.75pt;z-index:251656704;mso-position-horizontal-relative:margin;mso-position-vertical-relative:page;mso-width-relative:margin;mso-height-relative:margin" filled="f" stroked="f">
+          <v:shape id="_x0000_s2050" type="#_x0000_t202" style="position:absolute;margin-left:389.25pt;margin-top:60.2pt;width:126.3pt;height:115.75pt;z-index:1;mso-position-horizontal-relative:margin;mso-position-vertical-relative:page;mso-width-relative:margin;mso-height-relative:margin" filled="f" stroked="f">
             <v:textbox style="mso-next-textbox:#_x0000_s2050">
               <w:txbxContent>
                 <w:p>
@@ -145,7 +145,7 @@
                       <w:b/>
                       <w:noProof/>
                     </w:rPr>
-                    <w:t xml:space="preserve">2022-Jul-05    8:48 AM </w:t>
+                    <w:t xml:space="preserve">2022-Jul-14    8:08 AM </w:t>
                   </w:r>
                   <w:r>
                     <w:rPr>
@@ -285,35 +285,7 @@
         <w:rPr>
           <w:rFonts w:ascii="Palatino Linotype" w:hAnsi="Palatino Linotype"/>
         </w:rPr>
-        <w:t xml:space="preserve">Case No. </w:t>
-      </w:r>
-      <w:proofErr w:type="gramStart"/>
-      <w:r>
-        <w:rPr>
-          <w:rFonts w:ascii="Palatino Linotype" w:hAnsi="Palatino Linotype"/>
-        </w:rPr>
-        <w:t xml:space="preserve">{{ </w:t>
-      </w:r>
-      <w:proofErr w:type="spellStart"/>
-      <w:r>
-        <w:rPr>
-          <w:rFonts w:ascii="Palatino Linotype" w:hAnsi="Palatino Linotype"/>
-        </w:rPr>
-        <w:t>case</w:t>
-      </w:r>
-      <w:proofErr w:type="gramEnd"/>
-      <w:r>
-        <w:rPr>
-          <w:rFonts w:ascii="Palatino Linotype" w:hAnsi="Palatino Linotype"/>
-        </w:rPr>
-        <w:t>_number</w:t>
-      </w:r>
-      <w:proofErr w:type="spellEnd"/>
-      <w:r>
-        <w:rPr>
-          <w:rFonts w:ascii="Palatino Linotype" w:hAnsi="Palatino Linotype"/>
-        </w:rPr>
-        <w:t xml:space="preserve"> }}</w:t>
+        <w:t>Case No. {{ case_number }}</w:t>
       </w:r>
     </w:p>
     <w:p>
@@ -326,47 +298,11 @@
           <w:rFonts w:ascii="Palatino Linotype" w:hAnsi="Palatino Linotype"/>
         </w:rPr>
       </w:pPr>
-      <w:proofErr w:type="gramStart"/>
-      <w:r>
-        <w:rPr>
-          <w:rFonts w:ascii="Palatino Linotype" w:hAnsi="Palatino Linotype"/>
-        </w:rPr>
-        <w:t xml:space="preserve">{{ </w:t>
-      </w:r>
-      <w:proofErr w:type="spellStart"/>
-      <w:r>
-        <w:rPr>
-          <w:rFonts w:ascii="Palatino Linotype" w:hAnsi="Palatino Linotype"/>
-        </w:rPr>
-        <w:t>defendant</w:t>
-      </w:r>
-      <w:proofErr w:type="gramEnd"/>
-      <w:r>
-        <w:rPr>
-          <w:rFonts w:ascii="Palatino Linotype" w:hAnsi="Palatino Linotype"/>
-        </w:rPr>
-        <w:t>.first_name</w:t>
-      </w:r>
-      <w:proofErr w:type="spellEnd"/>
-      <w:r>
-        <w:rPr>
-          <w:rFonts w:ascii="Palatino Linotype" w:hAnsi="Palatino Linotype"/>
-        </w:rPr>
-        <w:t xml:space="preserve"> }} {{ </w:t>
-      </w:r>
-      <w:proofErr w:type="spellStart"/>
-      <w:r>
-        <w:rPr>
-          <w:rFonts w:ascii="Palatino Linotype" w:hAnsi="Palatino Linotype"/>
-        </w:rPr>
-        <w:t>defendant.last_name</w:t>
-      </w:r>
-      <w:proofErr w:type="spellEnd"/>
-      <w:r>
-        <w:rPr>
-          <w:rFonts w:ascii="Palatino Linotype" w:hAnsi="Palatino Linotype"/>
-        </w:rPr>
-        <w:t xml:space="preserve"> }},</w:t>
+      <w:r>
+        <w:rPr>
+          <w:rFonts w:ascii="Palatino Linotype" w:hAnsi="Palatino Linotype"/>
+        </w:rPr>
+        <w:t>{{ defendant.first_name }} {{ defendant.last_name }},</w:t>
       </w:r>
     </w:p>
     <w:p>
@@ -656,21 +592,7 @@
         <w:rPr>
           <w:rFonts w:ascii="Palatino Linotype" w:hAnsi="Palatino Linotype"/>
         </w:rPr>
-        <w:t xml:space="preserve"> {% if </w:t>
-      </w:r>
-      <w:proofErr w:type="spellStart"/>
-      <w:r>
-        <w:rPr>
-          <w:rFonts w:ascii="Palatino Linotype" w:hAnsi="Palatino Linotype"/>
-        </w:rPr>
-        <w:t>pretrial_scheduled</w:t>
-      </w:r>
-      <w:proofErr w:type="spellEnd"/>
-      <w:r>
-        <w:rPr>
-          <w:rFonts w:ascii="Palatino Linotype" w:hAnsi="Palatino Linotype"/>
-        </w:rPr>
-        <w:t xml:space="preserve"> is true %}</w:t>
+        <w:t xml:space="preserve"> {% if pretrial_scheduled is true %}</w:t>
       </w:r>
     </w:p>
     <w:p>
@@ -705,43 +627,7 @@
           <w:b/>
           <w:bCs/>
         </w:rPr>
-        <w:t xml:space="preserve"> </w:t>
-      </w:r>
-      <w:proofErr w:type="gramStart"/>
-      <w:r>
-        <w:rPr>
-          <w:rFonts w:ascii="Palatino Linotype" w:hAnsi="Palatino Linotype"/>
-          <w:b/>
-          <w:bCs/>
-        </w:rPr>
-        <w:t xml:space="preserve">{{ </w:t>
-      </w:r>
-      <w:proofErr w:type="spellStart"/>
-      <w:r>
-        <w:rPr>
-          <w:rFonts w:ascii="Palatino Linotype" w:hAnsi="Palatino Linotype"/>
-          <w:b/>
-          <w:bCs/>
-        </w:rPr>
-        <w:t>pretrial</w:t>
-      </w:r>
-      <w:proofErr w:type="gramEnd"/>
-      <w:r>
-        <w:rPr>
-          <w:rFonts w:ascii="Palatino Linotype" w:hAnsi="Palatino Linotype"/>
-          <w:b/>
-          <w:bCs/>
-        </w:rPr>
-        <w:t>_date</w:t>
-      </w:r>
-      <w:proofErr w:type="spellEnd"/>
-      <w:r>
-        <w:rPr>
-          <w:rFonts w:ascii="Palatino Linotype" w:hAnsi="Palatino Linotype"/>
-          <w:b/>
-          <w:bCs/>
-        </w:rPr>
-        <w:t xml:space="preserve"> }} between 3:00 PM and 5:00 PM.</w:t>
+        <w:t xml:space="preserve"> {{ pretrial_date }} between 3:00 PM and 5:00 PM.</w:t>
       </w:r>
     </w:p>
     <w:p>
@@ -837,61 +723,7 @@
           <w:b/>
           <w:bCs/>
         </w:rPr>
-        <w:t xml:space="preserve"> </w:t>
-      </w:r>
-      <w:proofErr w:type="gramStart"/>
-      <w:r>
-        <w:rPr>
-          <w:rFonts w:ascii="Palatino Linotype" w:hAnsi="Palatino Linotype"/>
-          <w:b/>
-          <w:bCs/>
-        </w:rPr>
-        <w:t xml:space="preserve">{{ </w:t>
-      </w:r>
-      <w:proofErr w:type="spellStart"/>
-      <w:r>
-        <w:rPr>
-          <w:rFonts w:ascii="Palatino Linotype" w:hAnsi="Palatino Linotype"/>
-          <w:b/>
-          <w:bCs/>
-        </w:rPr>
-        <w:t>final</w:t>
-      </w:r>
-      <w:proofErr w:type="gramEnd"/>
-      <w:r>
-        <w:rPr>
-          <w:rFonts w:ascii="Palatino Linotype" w:hAnsi="Palatino Linotype"/>
-          <w:b/>
-          <w:bCs/>
-        </w:rPr>
-        <w:t>_pretrial_date</w:t>
-      </w:r>
-      <w:proofErr w:type="spellEnd"/>
-      <w:r>
-        <w:rPr>
-          <w:rFonts w:ascii="Palatino Linotype" w:hAnsi="Palatino Linotype"/>
-          <w:b/>
-          <w:bCs/>
-        </w:rPr>
-        <w:t xml:space="preserve"> }} at {{ </w:t>
-      </w:r>
-      <w:proofErr w:type="spellStart"/>
-      <w:r>
-        <w:rPr>
-          <w:rFonts w:ascii="Palatino Linotype" w:hAnsi="Palatino Linotype"/>
-          <w:b/>
-          <w:bCs/>
-        </w:rPr>
-        <w:t>final_pretrial_time</w:t>
-      </w:r>
-      <w:proofErr w:type="spellEnd"/>
-      <w:r>
-        <w:rPr>
-          <w:rFonts w:ascii="Palatino Linotype" w:hAnsi="Palatino Linotype"/>
-          <w:b/>
-          <w:bCs/>
-        </w:rPr>
-        <w:t xml:space="preserve"> }}</w:t>
+        <w:t xml:space="preserve"> {{ final_pretrial_date }} at {{ final_pretrial_time }}</w:t>
       </w:r>
       <w:r>
         <w:rPr>
@@ -934,43 +766,7 @@
           <w:b/>
           <w:bCs/>
         </w:rPr>
-        <w:t xml:space="preserve">Jury Trial on </w:t>
-      </w:r>
-      <w:proofErr w:type="gramStart"/>
-      <w:r>
-        <w:rPr>
-          <w:rFonts w:ascii="Palatino Linotype" w:hAnsi="Palatino Linotype"/>
-          <w:b/>
-          <w:bCs/>
-        </w:rPr>
-        <w:t xml:space="preserve">{{ </w:t>
-      </w:r>
-      <w:proofErr w:type="spellStart"/>
-      <w:r>
-        <w:rPr>
-          <w:rFonts w:ascii="Palatino Linotype" w:hAnsi="Palatino Linotype"/>
-          <w:b/>
-          <w:bCs/>
-        </w:rPr>
-        <w:t>trial</w:t>
-      </w:r>
-      <w:proofErr w:type="gramEnd"/>
-      <w:r>
-        <w:rPr>
-          <w:rFonts w:ascii="Palatino Linotype" w:hAnsi="Palatino Linotype"/>
-          <w:b/>
-          <w:bCs/>
-        </w:rPr>
-        <w:t>_date</w:t>
-      </w:r>
-      <w:proofErr w:type="spellEnd"/>
-      <w:r>
-        <w:rPr>
-          <w:rFonts w:ascii="Palatino Linotype" w:hAnsi="Palatino Linotype"/>
-          <w:b/>
-          <w:bCs/>
-        </w:rPr>
-        <w:t xml:space="preserve"> }} at 8:15 AM</w:t>
+        <w:t>Jury Trial on {{ trial_date }} at 8:15 AM</w:t>
       </w:r>
       <w:r>
         <w:rPr>
@@ -1141,7 +937,7 @@
           <w:noProof/>
         </w:rPr>
         <w:pict w14:anchorId="7124A3C2">
-          <v:shape id="_x0000_s2052" type="#_x0000_t75" style="position:absolute;margin-left:246.3pt;margin-top:3.45pt;width:240pt;height:50.25pt;z-index:-251658752;mso-position-horizontal-relative:text;mso-position-vertical-relative:text">
+          <v:shape id="_x0000_s2052" type="#_x0000_t75" style="position:absolute;margin-left:246.3pt;margin-top:3.45pt;width:240pt;height:50.25pt;z-index:-2;mso-position-horizontal-relative:text;mso-position-vertical-relative:text">
             <v:imagedata r:id="rId9" o:title=""/>
           </v:shape>
         </w:pict>
@@ -1198,47 +994,11 @@
           <w:rFonts w:ascii="Palatino Linotype" w:hAnsi="Palatino Linotype"/>
         </w:rPr>
       </w:pPr>
-      <w:proofErr w:type="gramStart"/>
-      <w:r>
-        <w:rPr>
-          <w:rFonts w:ascii="Palatino Linotype" w:hAnsi="Palatino Linotype"/>
-        </w:rPr>
-        <w:t xml:space="preserve">{{ </w:t>
-      </w:r>
-      <w:proofErr w:type="spellStart"/>
-      <w:r>
-        <w:rPr>
-          <w:rFonts w:ascii="Palatino Linotype" w:hAnsi="Palatino Linotype"/>
-        </w:rPr>
-        <w:t>defendant</w:t>
-      </w:r>
-      <w:proofErr w:type="gramEnd"/>
-      <w:r>
-        <w:rPr>
-          <w:rFonts w:ascii="Palatino Linotype" w:hAnsi="Palatino Linotype"/>
-        </w:rPr>
-        <w:t>.first_name</w:t>
-      </w:r>
-      <w:proofErr w:type="spellEnd"/>
-      <w:r>
-        <w:rPr>
-          <w:rFonts w:ascii="Palatino Linotype" w:hAnsi="Palatino Linotype"/>
-        </w:rPr>
-        <w:t xml:space="preserve"> }} {{ </w:t>
-      </w:r>
-      <w:proofErr w:type="spellStart"/>
-      <w:r>
-        <w:rPr>
-          <w:rFonts w:ascii="Palatino Linotype" w:hAnsi="Palatino Linotype"/>
-        </w:rPr>
-        <w:t>defendant.last_name</w:t>
-      </w:r>
-      <w:proofErr w:type="spellEnd"/>
-      <w:r>
-        <w:rPr>
-          <w:rFonts w:ascii="Palatino Linotype" w:hAnsi="Palatino Linotype"/>
-        </w:rPr>
-        <w:t xml:space="preserve"> }}</w:t>
+      <w:r>
+        <w:rPr>
+          <w:rFonts w:ascii="Palatino Linotype" w:hAnsi="Palatino Linotype"/>
+        </w:rPr>
+        <w:t>{{ defendant.first_name }} {{ defendant.last_name }}</w:t>
       </w:r>
     </w:p>
     <w:p>
@@ -1249,33 +1009,11 @@
           <w:szCs w:val="24"/>
         </w:rPr>
       </w:pPr>
-      <w:proofErr w:type="gramStart"/>
-      <w:r>
-        <w:rPr>
-          <w:rFonts w:ascii="Palatino Linotype" w:hAnsi="Palatino Linotype"/>
-        </w:rPr>
-        <w:t xml:space="preserve">{{ </w:t>
-      </w:r>
-      <w:proofErr w:type="spellStart"/>
-      <w:r>
-        <w:rPr>
-          <w:rFonts w:ascii="Palatino Linotype" w:hAnsi="Palatino Linotype"/>
-        </w:rPr>
-        <w:t>defense</w:t>
-      </w:r>
-      <w:proofErr w:type="gramEnd"/>
-      <w:r>
-        <w:rPr>
-          <w:rFonts w:ascii="Palatino Linotype" w:hAnsi="Palatino Linotype"/>
-        </w:rPr>
-        <w:t>_counsel</w:t>
-      </w:r>
-      <w:proofErr w:type="spellEnd"/>
-      <w:r>
-        <w:rPr>
-          <w:rFonts w:ascii="Palatino Linotype" w:hAnsi="Palatino Linotype"/>
-        </w:rPr>
-        <w:t xml:space="preserve"> }}</w:t>
+      <w:r>
+        <w:rPr>
+          <w:rFonts w:ascii="Palatino Linotype" w:hAnsi="Palatino Linotype"/>
+        </w:rPr>
+        <w:t>{{ defense_counsel }}</w:t>
       </w:r>
     </w:p>
     <w:p>
@@ -1288,7 +1026,12 @@
       </w:pPr>
     </w:p>
     <w:sectPr>
-      <w:headerReference w:type="first" r:id="rId10"/>
+      <w:headerReference w:type="even" r:id="rId10"/>
+      <w:headerReference w:type="default" r:id="rId11"/>
+      <w:footerReference w:type="even" r:id="rId12"/>
+      <w:footerReference w:type="default" r:id="rId13"/>
+      <w:headerReference w:type="first" r:id="rId14"/>
+      <w:footerReference w:type="first" r:id="rId15"/>
       <w:type w:val="continuous"/>
       <w:pgSz w:w="12240" w:h="15840" w:code="1"/>
       <w:pgMar w:top="1440" w:right="1440" w:bottom="450" w:left="1440" w:header="720" w:footer="0" w:gutter="0"/>
@@ -1301,7 +1044,7 @@
 </file>
 
 <file path=word/endnotes.xml><?xml version="1.0" encoding="utf-8"?>
-<w:endnotes xmlns:wpc="http://schemas.microsoft.com/office/word/2010/wordprocessingCanvas" xmlns:cx="http://schemas.microsoft.com/office/drawing/2014/chartex" xmlns:cx1="http://schemas.microsoft.com/office/drawing/2015/9/8/chartex" xmlns:cx2="http://schemas.microsoft.com/office/drawing/2015/10/21/chartex" xmlns:cx3="http://schemas.microsoft.com/office/drawing/2016/5/9/chartex" xmlns:cx4="http://schemas.microsoft.com/office/drawing/2016/5/10/chartex" xmlns:cx5="http://schemas.microsoft.com/office/drawing/2016/5/11/chartex" xmlns:cx6="http://schemas.microsoft.com/office/drawing/2016/5/12/chartex" xmlns:cx7="http://schemas.microsoft.com/office/drawing/2016/5/13/chartex" xmlns:cx8="http://schemas.microsoft.com/office/drawing/2016/5/14/chartex" xmlns:mc="http://schemas.openxmlformats.org/markup-compatibility/2006" xmlns:aink="http://schemas.microsoft.com/office/drawing/2016/ink" xmlns:am3d="http://schemas.microsoft.com/office/drawing/2017/model3d" xmlns:o="urn:schemas-microsoft-com:office:office" xmlns:r="http://schemas.openxmlformats.org/officeDocument/2006/relationships" xmlns:m="http://schemas.openxmlformats.org/officeDocument/2006/math" xmlns:v="urn:schemas-microsoft-com:vml" xmlns:wp14="http://schemas.microsoft.com/office/word/2010/wordprocessingDrawing" xmlns:wp="http://schemas.openxmlformats.org/drawingml/2006/wordprocessingDrawing" xmlns:w10="urn:schemas-microsoft-com:office:word" xmlns:w="http://schemas.openxmlformats.org/wordprocessingml/2006/main" xmlns:w14="http://schemas.microsoft.com/office/word/2010/wordml" xmlns:w15="http://schemas.microsoft.com/office/word/2012/wordml" xmlns:w16cex="http://schemas.microsoft.com/office/word/2018/wordml/cex" xmlns:w16cid="http://schemas.microsoft.com/office/word/2016/wordml/cid" xmlns:w16="http://schemas.microsoft.com/office/word/2018/wordml" xmlns:w16sdtdh="http://schemas.microsoft.com/office/word/2020/wordml/sdtdatahash" xmlns:w16se="http://schemas.microsoft.com/office/word/2015/wordml/symex" xmlns:wpg="http://schemas.microsoft.com/office/word/2010/wordprocessingGroup" xmlns:wpi="http://schemas.microsoft.com/office/word/2010/wordprocessingInk" xmlns:wne="http://schemas.microsoft.com/office/word/2006/wordml" xmlns:wps="http://schemas.microsoft.com/office/word/2010/wordprocessingShape" mc:Ignorable="w14 w15 w16se w16cid w16 w16cex w16sdtdh wp14">
+<w:endnotes xmlns:wpc="http://schemas.microsoft.com/office/word/2010/wordprocessingCanvas" xmlns:cx="http://schemas.microsoft.com/office/drawing/2014/chartex" xmlns:cx1="http://schemas.microsoft.com/office/drawing/2015/9/8/chartex" xmlns:cx2="http://schemas.microsoft.com/office/drawing/2015/10/21/chartex" xmlns:cx3="http://schemas.microsoft.com/office/drawing/2016/5/9/chartex" xmlns:cx4="http://schemas.microsoft.com/office/drawing/2016/5/10/chartex" xmlns:cx5="http://schemas.microsoft.com/office/drawing/2016/5/11/chartex" xmlns:cx6="http://schemas.microsoft.com/office/drawing/2016/5/12/chartex" xmlns:cx7="http://schemas.microsoft.com/office/drawing/2016/5/13/chartex" xmlns:cx8="http://schemas.microsoft.com/office/drawing/2016/5/14/chartex" xmlns:mc="http://schemas.openxmlformats.org/markup-compatibility/2006" xmlns:aink="http://schemas.microsoft.com/office/drawing/2016/ink" xmlns:am3d="http://schemas.microsoft.com/office/drawing/2017/model3d" xmlns:o="urn:schemas-microsoft-com:office:office" xmlns:oel="http://schemas.microsoft.com/office/2019/extlst" xmlns:r="http://schemas.openxmlformats.org/officeDocument/2006/relationships" xmlns:m="http://schemas.openxmlformats.org/officeDocument/2006/math" xmlns:v="urn:schemas-microsoft-com:vml" xmlns:wp14="http://schemas.microsoft.com/office/word/2010/wordprocessingDrawing" xmlns:wp="http://schemas.openxmlformats.org/drawingml/2006/wordprocessingDrawing" xmlns:w10="urn:schemas-microsoft-com:office:word" xmlns:w="http://schemas.openxmlformats.org/wordprocessingml/2006/main" xmlns:w14="http://schemas.microsoft.com/office/word/2010/wordml" xmlns:w15="http://schemas.microsoft.com/office/word/2012/wordml" xmlns:w16cex="http://schemas.microsoft.com/office/word/2018/wordml/cex" xmlns:w16cid="http://schemas.microsoft.com/office/word/2016/wordml/cid" xmlns:w16="http://schemas.microsoft.com/office/word/2018/wordml" xmlns:w16sdtdh="http://schemas.microsoft.com/office/word/2020/wordml/sdtdatahash" xmlns:w16se="http://schemas.microsoft.com/office/word/2015/wordml/symex" xmlns:wpg="http://schemas.microsoft.com/office/word/2010/wordprocessingGroup" xmlns:wpi="http://schemas.microsoft.com/office/word/2010/wordprocessingInk" xmlns:wne="http://schemas.microsoft.com/office/word/2006/wordml" xmlns:wps="http://schemas.microsoft.com/office/word/2010/wordprocessingShape" mc:Ignorable="w14 w15 w16se w16cid w16 w16cex w16sdtdh wp14">
   <w:endnote w:type="separator" w:id="-1">
     <w:p>
       <w:r>
@@ -1319,8 +1062,154 @@
 </w:endnotes>
 </file>
 
+<file path=word/footer1.xml><?xml version="1.0" encoding="utf-8"?>
+<w:ftr xmlns:wpc="http://schemas.microsoft.com/office/word/2010/wordprocessingCanvas" xmlns:cx="http://schemas.microsoft.com/office/drawing/2014/chartex" xmlns:cx1="http://schemas.microsoft.com/office/drawing/2015/9/8/chartex" xmlns:cx2="http://schemas.microsoft.com/office/drawing/2015/10/21/chartex" xmlns:cx3="http://schemas.microsoft.com/office/drawing/2016/5/9/chartex" xmlns:cx4="http://schemas.microsoft.com/office/drawing/2016/5/10/chartex" xmlns:cx5="http://schemas.microsoft.com/office/drawing/2016/5/11/chartex" xmlns:cx6="http://schemas.microsoft.com/office/drawing/2016/5/12/chartex" xmlns:cx7="http://schemas.microsoft.com/office/drawing/2016/5/13/chartex" xmlns:cx8="http://schemas.microsoft.com/office/drawing/2016/5/14/chartex" xmlns:mc="http://schemas.openxmlformats.org/markup-compatibility/2006" xmlns:aink="http://schemas.microsoft.com/office/drawing/2016/ink" xmlns:am3d="http://schemas.microsoft.com/office/drawing/2017/model3d" xmlns:o="urn:schemas-microsoft-com:office:office" xmlns:oel="http://schemas.microsoft.com/office/2019/extlst" xmlns:r="http://schemas.openxmlformats.org/officeDocument/2006/relationships" xmlns:m="http://schemas.openxmlformats.org/officeDocument/2006/math" xmlns:v="urn:schemas-microsoft-com:vml" xmlns:wp14="http://schemas.microsoft.com/office/word/2010/wordprocessingDrawing" xmlns:wp="http://schemas.openxmlformats.org/drawingml/2006/wordprocessingDrawing" xmlns:w10="urn:schemas-microsoft-com:office:word" xmlns:w="http://schemas.openxmlformats.org/wordprocessingml/2006/main" xmlns:w14="http://schemas.microsoft.com/office/word/2010/wordml" xmlns:w15="http://schemas.microsoft.com/office/word/2012/wordml" xmlns:w16cex="http://schemas.microsoft.com/office/word/2018/wordml/cex" xmlns:w16cid="http://schemas.microsoft.com/office/word/2016/wordml/cid" xmlns:w16="http://schemas.microsoft.com/office/word/2018/wordml" xmlns:w16sdtdh="http://schemas.microsoft.com/office/word/2020/wordml/sdtdatahash" xmlns:w16se="http://schemas.microsoft.com/office/word/2015/wordml/symex" xmlns:wpg="http://schemas.microsoft.com/office/word/2010/wordprocessingGroup" xmlns:wpi="http://schemas.microsoft.com/office/word/2010/wordprocessingInk" xmlns:wne="http://schemas.microsoft.com/office/word/2006/wordml" xmlns:wps="http://schemas.microsoft.com/office/word/2010/wordprocessingShape" mc:Ignorable="w14 w15 w16se w16cid w16 w16cex w16sdtdh wp14">
+  <w:p>
+    <w:pPr>
+      <w:pStyle w:val="Footer"/>
+    </w:pPr>
+  </w:p>
+</w:ftr>
+</file>
+
+<file path=word/footer2.xml><?xml version="1.0" encoding="utf-8"?>
+<w:ftr xmlns:wpc="http://schemas.microsoft.com/office/word/2010/wordprocessingCanvas" xmlns:cx="http://schemas.microsoft.com/office/drawing/2014/chartex" xmlns:cx1="http://schemas.microsoft.com/office/drawing/2015/9/8/chartex" xmlns:cx2="http://schemas.microsoft.com/office/drawing/2015/10/21/chartex" xmlns:cx3="http://schemas.microsoft.com/office/drawing/2016/5/9/chartex" xmlns:cx4="http://schemas.microsoft.com/office/drawing/2016/5/10/chartex" xmlns:cx5="http://schemas.microsoft.com/office/drawing/2016/5/11/chartex" xmlns:cx6="http://schemas.microsoft.com/office/drawing/2016/5/12/chartex" xmlns:cx7="http://schemas.microsoft.com/office/drawing/2016/5/13/chartex" xmlns:cx8="http://schemas.microsoft.com/office/drawing/2016/5/14/chartex" xmlns:mc="http://schemas.openxmlformats.org/markup-compatibility/2006" xmlns:aink="http://schemas.microsoft.com/office/drawing/2016/ink" xmlns:am3d="http://schemas.microsoft.com/office/drawing/2017/model3d" xmlns:o="urn:schemas-microsoft-com:office:office" xmlns:oel="http://schemas.microsoft.com/office/2019/extlst" xmlns:r="http://schemas.openxmlformats.org/officeDocument/2006/relationships" xmlns:m="http://schemas.openxmlformats.org/officeDocument/2006/math" xmlns:v="urn:schemas-microsoft-com:vml" xmlns:wp14="http://schemas.microsoft.com/office/word/2010/wordprocessingDrawing" xmlns:wp="http://schemas.openxmlformats.org/drawingml/2006/wordprocessingDrawing" xmlns:w10="urn:schemas-microsoft-com:office:word" xmlns:w="http://schemas.openxmlformats.org/wordprocessingml/2006/main" xmlns:w14="http://schemas.microsoft.com/office/word/2010/wordml" xmlns:w15="http://schemas.microsoft.com/office/word/2012/wordml" xmlns:w16cex="http://schemas.microsoft.com/office/word/2018/wordml/cex" xmlns:w16cid="http://schemas.microsoft.com/office/word/2016/wordml/cid" xmlns:w16="http://schemas.microsoft.com/office/word/2018/wordml" xmlns:w16sdtdh="http://schemas.microsoft.com/office/word/2020/wordml/sdtdatahash" xmlns:w16se="http://schemas.microsoft.com/office/word/2015/wordml/symex" xmlns:wpg="http://schemas.microsoft.com/office/word/2010/wordprocessingGroup" xmlns:wpi="http://schemas.microsoft.com/office/word/2010/wordprocessingInk" xmlns:wne="http://schemas.microsoft.com/office/word/2006/wordml" xmlns:wps="http://schemas.microsoft.com/office/word/2010/wordprocessingShape" mc:Ignorable="w14 w15 w16se w16cid w16 w16cex w16sdtdh wp14">
+  <w:p>
+    <w:pPr>
+      <w:pStyle w:val="Footer"/>
+    </w:pPr>
+  </w:p>
+</w:ftr>
+</file>
+
+<file path=word/footer3.xml><?xml version="1.0" encoding="utf-8"?>
+<w:ftr xmlns:wpc="http://schemas.microsoft.com/office/word/2010/wordprocessingCanvas" xmlns:cx="http://schemas.microsoft.com/office/drawing/2014/chartex" xmlns:cx1="http://schemas.microsoft.com/office/drawing/2015/9/8/chartex" xmlns:cx2="http://schemas.microsoft.com/office/drawing/2015/10/21/chartex" xmlns:cx3="http://schemas.microsoft.com/office/drawing/2016/5/9/chartex" xmlns:cx4="http://schemas.microsoft.com/office/drawing/2016/5/10/chartex" xmlns:cx5="http://schemas.microsoft.com/office/drawing/2016/5/11/chartex" xmlns:cx6="http://schemas.microsoft.com/office/drawing/2016/5/12/chartex" xmlns:cx7="http://schemas.microsoft.com/office/drawing/2016/5/13/chartex" xmlns:cx8="http://schemas.microsoft.com/office/drawing/2016/5/14/chartex" xmlns:mc="http://schemas.openxmlformats.org/markup-compatibility/2006" xmlns:aink="http://schemas.microsoft.com/office/drawing/2016/ink" xmlns:am3d="http://schemas.microsoft.com/office/drawing/2017/model3d" xmlns:o="urn:schemas-microsoft-com:office:office" xmlns:oel="http://schemas.microsoft.com/office/2019/extlst" xmlns:r="http://schemas.openxmlformats.org/officeDocument/2006/relationships" xmlns:m="http://schemas.openxmlformats.org/officeDocument/2006/math" xmlns:v="urn:schemas-microsoft-com:vml" xmlns:wp14="http://schemas.microsoft.com/office/word/2010/wordprocessingDrawing" xmlns:wp="http://schemas.openxmlformats.org/drawingml/2006/wordprocessingDrawing" xmlns:w10="urn:schemas-microsoft-com:office:word" xmlns:w="http://schemas.openxmlformats.org/wordprocessingml/2006/main" xmlns:w14="http://schemas.microsoft.com/office/word/2010/wordml" xmlns:w15="http://schemas.microsoft.com/office/word/2012/wordml" xmlns:w16cex="http://schemas.microsoft.com/office/word/2018/wordml/cex" xmlns:w16cid="http://schemas.microsoft.com/office/word/2016/wordml/cid" xmlns:w16="http://schemas.microsoft.com/office/word/2018/wordml" xmlns:w16sdtdh="http://schemas.microsoft.com/office/word/2020/wordml/sdtdatahash" xmlns:w16se="http://schemas.microsoft.com/office/word/2015/wordml/symex" xmlns:wpg="http://schemas.microsoft.com/office/word/2010/wordprocessingGroup" xmlns:wpi="http://schemas.microsoft.com/office/word/2010/wordprocessingInk" xmlns:wne="http://schemas.microsoft.com/office/word/2006/wordml" xmlns:wps="http://schemas.microsoft.com/office/word/2010/wordprocessingShape" mc:Ignorable="w14 w15 w16se w16cid w16 w16cex w16sdtdh wp14">
+  <w:p>
+    <w:pPr>
+      <w:pStyle w:val="Footer"/>
+      <w:jc w:val="right"/>
+    </w:pPr>
+    <w:r>
+      <w:rPr>
+        <w:rFonts w:ascii="Palatino Linotype" w:hAnsi="Palatino Linotype"/>
+      </w:rPr>
+      <w:t xml:space="preserve">Page </w:t>
+    </w:r>
+    <w:r>
+      <w:rPr>
+        <w:rFonts w:ascii="Palatino Linotype" w:hAnsi="Palatino Linotype"/>
+        <w:b/>
+        <w:bCs/>
+      </w:rPr>
+      <w:fldChar w:fldCharType="begin"/>
+    </w:r>
+    <w:r>
+      <w:rPr>
+        <w:rFonts w:ascii="Palatino Linotype" w:hAnsi="Palatino Linotype"/>
+        <w:b/>
+        <w:bCs/>
+      </w:rPr>
+      <w:instrText xml:space="preserve"> PAGE </w:instrText>
+    </w:r>
+    <w:r>
+      <w:rPr>
+        <w:rFonts w:ascii="Palatino Linotype" w:hAnsi="Palatino Linotype"/>
+        <w:b/>
+        <w:bCs/>
+      </w:rPr>
+      <w:fldChar w:fldCharType="separate"/>
+    </w:r>
+    <w:r>
+      <w:rPr>
+        <w:rFonts w:ascii="Palatino Linotype" w:hAnsi="Palatino Linotype"/>
+        <w:b/>
+        <w:bCs/>
+      </w:rPr>
+      <w:t>1</w:t>
+    </w:r>
+    <w:r>
+      <w:rPr>
+        <w:rFonts w:ascii="Palatino Linotype" w:hAnsi="Palatino Linotype"/>
+        <w:b/>
+        <w:bCs/>
+      </w:rPr>
+      <w:fldChar w:fldCharType="end"/>
+    </w:r>
+    <w:r>
+      <w:rPr>
+        <w:rFonts w:ascii="Palatino Linotype" w:hAnsi="Palatino Linotype"/>
+      </w:rPr>
+      <w:t xml:space="preserve"> of </w:t>
+    </w:r>
+    <w:r>
+      <w:rPr>
+        <w:rFonts w:ascii="Palatino Linotype" w:hAnsi="Palatino Linotype"/>
+        <w:b/>
+        <w:bCs/>
+      </w:rPr>
+      <w:fldChar w:fldCharType="begin"/>
+    </w:r>
+    <w:r>
+      <w:rPr>
+        <w:rFonts w:ascii="Palatino Linotype" w:hAnsi="Palatino Linotype"/>
+        <w:b/>
+        <w:bCs/>
+      </w:rPr>
+      <w:instrText xml:space="preserve"> NUMPAGES  </w:instrText>
+    </w:r>
+    <w:r>
+      <w:rPr>
+        <w:rFonts w:ascii="Palatino Linotype" w:hAnsi="Palatino Linotype"/>
+        <w:b/>
+        <w:bCs/>
+      </w:rPr>
+      <w:fldChar w:fldCharType="separate"/>
+    </w:r>
+    <w:r>
+      <w:rPr>
+        <w:rFonts w:ascii="Palatino Linotype" w:hAnsi="Palatino Linotype"/>
+        <w:b/>
+        <w:bCs/>
+      </w:rPr>
+      <w:t>1</w:t>
+    </w:r>
+    <w:r>
+      <w:rPr>
+        <w:rFonts w:ascii="Palatino Linotype" w:hAnsi="Palatino Linotype"/>
+        <w:b/>
+        <w:bCs/>
+      </w:rPr>
+      <w:fldChar w:fldCharType="end"/>
+    </w:r>
+    <w:r>
+      <w:rPr>
+        <w:rFonts w:ascii="Palatino Linotype" w:hAnsi="Palatino Linotype"/>
+      </w:rPr>
+      <w:t xml:space="preserve"> </w:t>
+    </w:r>
+    <w:r>
+      <w:rPr>
+        <w:rFonts w:ascii="Palatino Linotype" w:hAnsi="Palatino Linotype"/>
+      </w:rPr>
+      <w:t>Scheduling Entry</w:t>
+    </w:r>
+    <w:r>
+      <w:rPr>
+        <w:rFonts w:ascii="Palatino Linotype" w:hAnsi="Palatino Linotype"/>
+      </w:rPr>
+      <w:t xml:space="preserve"> {{ case_number }}</w:t>
+    </w:r>
+  </w:p>
+  <w:p>
+    <w:pPr>
+      <w:pStyle w:val="Footer"/>
+    </w:pPr>
+  </w:p>
+</w:ftr>
+</file>
+
 <file path=word/footnotes.xml><?xml version="1.0" encoding="utf-8"?>
-<w:footnotes xmlns:wpc="http://schemas.microsoft.com/office/word/2010/wordprocessingCanvas" xmlns:cx="http://schemas.microsoft.com/office/drawing/2014/chartex" xmlns:cx1="http://schemas.microsoft.com/office/drawing/2015/9/8/chartex" xmlns:cx2="http://schemas.microsoft.com/office/drawing/2015/10/21/chartex" xmlns:cx3="http://schemas.microsoft.com/office/drawing/2016/5/9/chartex" xmlns:cx4="http://schemas.microsoft.com/office/drawing/2016/5/10/chartex" xmlns:cx5="http://schemas.microsoft.com/office/drawing/2016/5/11/chartex" xmlns:cx6="http://schemas.microsoft.com/office/drawing/2016/5/12/chartex" xmlns:cx7="http://schemas.microsoft.com/office/drawing/2016/5/13/chartex" xmlns:cx8="http://schemas.microsoft.com/office/drawing/2016/5/14/chartex" xmlns:mc="http://schemas.openxmlformats.org/markup-compatibility/2006" xmlns:aink="http://schemas.microsoft.com/office/drawing/2016/ink" xmlns:am3d="http://schemas.microsoft.com/office/drawing/2017/model3d" xmlns:o="urn:schemas-microsoft-com:office:office" xmlns:r="http://schemas.openxmlformats.org/officeDocument/2006/relationships" xmlns:m="http://schemas.openxmlformats.org/officeDocument/2006/math" xmlns:v="urn:schemas-microsoft-com:vml" xmlns:wp14="http://schemas.microsoft.com/office/word/2010/wordprocessingDrawing" xmlns:wp="http://schemas.openxmlformats.org/drawingml/2006/wordprocessingDrawing" xmlns:w10="urn:schemas-microsoft-com:office:word" xmlns:w="http://schemas.openxmlformats.org/wordprocessingml/2006/main" xmlns:w14="http://schemas.microsoft.com/office/word/2010/wordml" xmlns:w15="http://schemas.microsoft.com/office/word/2012/wordml" xmlns:w16cex="http://schemas.microsoft.com/office/word/2018/wordml/cex" xmlns:w16cid="http://schemas.microsoft.com/office/word/2016/wordml/cid" xmlns:w16="http://schemas.microsoft.com/office/word/2018/wordml" xmlns:w16sdtdh="http://schemas.microsoft.com/office/word/2020/wordml/sdtdatahash" xmlns:w16se="http://schemas.microsoft.com/office/word/2015/wordml/symex" xmlns:wpg="http://schemas.microsoft.com/office/word/2010/wordprocessingGroup" xmlns:wpi="http://schemas.microsoft.com/office/word/2010/wordprocessingInk" xmlns:wne="http://schemas.microsoft.com/office/word/2006/wordml" xmlns:wps="http://schemas.microsoft.com/office/word/2010/wordprocessingShape" mc:Ignorable="w14 w15 w16se w16cid w16 w16cex w16sdtdh wp14">
+<w:footnotes xmlns:wpc="http://schemas.microsoft.com/office/word/2010/wordprocessingCanvas" xmlns:cx="http://schemas.microsoft.com/office/drawing/2014/chartex" xmlns:cx1="http://schemas.microsoft.com/office/drawing/2015/9/8/chartex" xmlns:cx2="http://schemas.microsoft.com/office/drawing/2015/10/21/chartex" xmlns:cx3="http://schemas.microsoft.com/office/drawing/2016/5/9/chartex" xmlns:cx4="http://schemas.microsoft.com/office/drawing/2016/5/10/chartex" xmlns:cx5="http://schemas.microsoft.com/office/drawing/2016/5/11/chartex" xmlns:cx6="http://schemas.microsoft.com/office/drawing/2016/5/12/chartex" xmlns:cx7="http://schemas.microsoft.com/office/drawing/2016/5/13/chartex" xmlns:cx8="http://schemas.microsoft.com/office/drawing/2016/5/14/chartex" xmlns:mc="http://schemas.openxmlformats.org/markup-compatibility/2006" xmlns:aink="http://schemas.microsoft.com/office/drawing/2016/ink" xmlns:am3d="http://schemas.microsoft.com/office/drawing/2017/model3d" xmlns:o="urn:schemas-microsoft-com:office:office" xmlns:oel="http://schemas.microsoft.com/office/2019/extlst" xmlns:r="http://schemas.openxmlformats.org/officeDocument/2006/relationships" xmlns:m="http://schemas.openxmlformats.org/officeDocument/2006/math" xmlns:v="urn:schemas-microsoft-com:vml" xmlns:wp14="http://schemas.microsoft.com/office/word/2010/wordprocessingDrawing" xmlns:wp="http://schemas.openxmlformats.org/drawingml/2006/wordprocessingDrawing" xmlns:w10="urn:schemas-microsoft-com:office:word" xmlns:w="http://schemas.openxmlformats.org/wordprocessingml/2006/main" xmlns:w14="http://schemas.microsoft.com/office/word/2010/wordml" xmlns:w15="http://schemas.microsoft.com/office/word/2012/wordml" xmlns:w16cex="http://schemas.microsoft.com/office/word/2018/wordml/cex" xmlns:w16cid="http://schemas.microsoft.com/office/word/2016/wordml/cid" xmlns:w16="http://schemas.microsoft.com/office/word/2018/wordml" xmlns:w16sdtdh="http://schemas.microsoft.com/office/word/2020/wordml/sdtdatahash" xmlns:w16se="http://schemas.microsoft.com/office/word/2015/wordml/symex" xmlns:wpg="http://schemas.microsoft.com/office/word/2010/wordprocessingGroup" xmlns:wpi="http://schemas.microsoft.com/office/word/2010/wordprocessingInk" xmlns:wne="http://schemas.microsoft.com/office/word/2006/wordml" xmlns:wps="http://schemas.microsoft.com/office/word/2010/wordprocessingShape" mc:Ignorable="w14 w15 w16se w16cid w16 w16cex w16sdtdh wp14">
   <w:footnote w:type="separator" w:id="-1">
     <w:p>
       <w:r>
@@ -1339,7 +1228,27 @@
 </file>
 
 <file path=word/header1.xml><?xml version="1.0" encoding="utf-8"?>
-<w:hdr xmlns:wpc="http://schemas.microsoft.com/office/word/2010/wordprocessingCanvas" xmlns:cx="http://schemas.microsoft.com/office/drawing/2014/chartex" xmlns:cx1="http://schemas.microsoft.com/office/drawing/2015/9/8/chartex" xmlns:cx2="http://schemas.microsoft.com/office/drawing/2015/10/21/chartex" xmlns:cx3="http://schemas.microsoft.com/office/drawing/2016/5/9/chartex" xmlns:cx4="http://schemas.microsoft.com/office/drawing/2016/5/10/chartex" xmlns:cx5="http://schemas.microsoft.com/office/drawing/2016/5/11/chartex" xmlns:cx6="http://schemas.microsoft.com/office/drawing/2016/5/12/chartex" xmlns:cx7="http://schemas.microsoft.com/office/drawing/2016/5/13/chartex" xmlns:cx8="http://schemas.microsoft.com/office/drawing/2016/5/14/chartex" xmlns:mc="http://schemas.openxmlformats.org/markup-compatibility/2006" xmlns:aink="http://schemas.microsoft.com/office/drawing/2016/ink" xmlns:am3d="http://schemas.microsoft.com/office/drawing/2017/model3d" xmlns:o="urn:schemas-microsoft-com:office:office" xmlns:r="http://schemas.openxmlformats.org/officeDocument/2006/relationships" xmlns:m="http://schemas.openxmlformats.org/officeDocument/2006/math" xmlns:v="urn:schemas-microsoft-com:vml" xmlns:wp14="http://schemas.microsoft.com/office/word/2010/wordprocessingDrawing" xmlns:wp="http://schemas.openxmlformats.org/drawingml/2006/wordprocessingDrawing" xmlns:w10="urn:schemas-microsoft-com:office:word" xmlns:w="http://schemas.openxmlformats.org/wordprocessingml/2006/main" xmlns:w14="http://schemas.microsoft.com/office/word/2010/wordml" xmlns:w15="http://schemas.microsoft.com/office/word/2012/wordml" xmlns:w16cex="http://schemas.microsoft.com/office/word/2018/wordml/cex" xmlns:w16cid="http://schemas.microsoft.com/office/word/2016/wordml/cid" xmlns:w16="http://schemas.microsoft.com/office/word/2018/wordml" xmlns:w16sdtdh="http://schemas.microsoft.com/office/word/2020/wordml/sdtdatahash" xmlns:w16se="http://schemas.microsoft.com/office/word/2015/wordml/symex" xmlns:wpg="http://schemas.microsoft.com/office/word/2010/wordprocessingGroup" xmlns:wpi="http://schemas.microsoft.com/office/word/2010/wordprocessingInk" xmlns:wne="http://schemas.microsoft.com/office/word/2006/wordml" xmlns:wps="http://schemas.microsoft.com/office/word/2010/wordprocessingShape" mc:Ignorable="w14 w15 w16se w16cid w16 w16cex w16sdtdh wp14">
+<w:hdr xmlns:wpc="http://schemas.microsoft.com/office/word/2010/wordprocessingCanvas" xmlns:cx="http://schemas.microsoft.com/office/drawing/2014/chartex" xmlns:cx1="http://schemas.microsoft.com/office/drawing/2015/9/8/chartex" xmlns:cx2="http://schemas.microsoft.com/office/drawing/2015/10/21/chartex" xmlns:cx3="http://schemas.microsoft.com/office/drawing/2016/5/9/chartex" xmlns:cx4="http://schemas.microsoft.com/office/drawing/2016/5/10/chartex" xmlns:cx5="http://schemas.microsoft.com/office/drawing/2016/5/11/chartex" xmlns:cx6="http://schemas.microsoft.com/office/drawing/2016/5/12/chartex" xmlns:cx7="http://schemas.microsoft.com/office/drawing/2016/5/13/chartex" xmlns:cx8="http://schemas.microsoft.com/office/drawing/2016/5/14/chartex" xmlns:mc="http://schemas.openxmlformats.org/markup-compatibility/2006" xmlns:aink="http://schemas.microsoft.com/office/drawing/2016/ink" xmlns:am3d="http://schemas.microsoft.com/office/drawing/2017/model3d" xmlns:o="urn:schemas-microsoft-com:office:office" xmlns:oel="http://schemas.microsoft.com/office/2019/extlst" xmlns:r="http://schemas.openxmlformats.org/officeDocument/2006/relationships" xmlns:m="http://schemas.openxmlformats.org/officeDocument/2006/math" xmlns:v="urn:schemas-microsoft-com:vml" xmlns:wp14="http://schemas.microsoft.com/office/word/2010/wordprocessingDrawing" xmlns:wp="http://schemas.openxmlformats.org/drawingml/2006/wordprocessingDrawing" xmlns:w10="urn:schemas-microsoft-com:office:word" xmlns:w="http://schemas.openxmlformats.org/wordprocessingml/2006/main" xmlns:w14="http://schemas.microsoft.com/office/word/2010/wordml" xmlns:w15="http://schemas.microsoft.com/office/word/2012/wordml" xmlns:w16cex="http://schemas.microsoft.com/office/word/2018/wordml/cex" xmlns:w16cid="http://schemas.microsoft.com/office/word/2016/wordml/cid" xmlns:w16="http://schemas.microsoft.com/office/word/2018/wordml" xmlns:w16sdtdh="http://schemas.microsoft.com/office/word/2020/wordml/sdtdatahash" xmlns:w16se="http://schemas.microsoft.com/office/word/2015/wordml/symex" xmlns:wpg="http://schemas.microsoft.com/office/word/2010/wordprocessingGroup" xmlns:wpi="http://schemas.microsoft.com/office/word/2010/wordprocessingInk" xmlns:wne="http://schemas.microsoft.com/office/word/2006/wordml" xmlns:wps="http://schemas.microsoft.com/office/word/2010/wordprocessingShape" mc:Ignorable="w14 w15 w16se w16cid w16 w16cex w16sdtdh wp14">
+  <w:p>
+    <w:pPr>
+      <w:pStyle w:val="Header"/>
+    </w:pPr>
+  </w:p>
+</w:hdr>
+</file>
+
+<file path=word/header2.xml><?xml version="1.0" encoding="utf-8"?>
+<w:hdr xmlns:wpc="http://schemas.microsoft.com/office/word/2010/wordprocessingCanvas" xmlns:cx="http://schemas.microsoft.com/office/drawing/2014/chartex" xmlns:cx1="http://schemas.microsoft.com/office/drawing/2015/9/8/chartex" xmlns:cx2="http://schemas.microsoft.com/office/drawing/2015/10/21/chartex" xmlns:cx3="http://schemas.microsoft.com/office/drawing/2016/5/9/chartex" xmlns:cx4="http://schemas.microsoft.com/office/drawing/2016/5/10/chartex" xmlns:cx5="http://schemas.microsoft.com/office/drawing/2016/5/11/chartex" xmlns:cx6="http://schemas.microsoft.com/office/drawing/2016/5/12/chartex" xmlns:cx7="http://schemas.microsoft.com/office/drawing/2016/5/13/chartex" xmlns:cx8="http://schemas.microsoft.com/office/drawing/2016/5/14/chartex" xmlns:mc="http://schemas.openxmlformats.org/markup-compatibility/2006" xmlns:aink="http://schemas.microsoft.com/office/drawing/2016/ink" xmlns:am3d="http://schemas.microsoft.com/office/drawing/2017/model3d" xmlns:o="urn:schemas-microsoft-com:office:office" xmlns:oel="http://schemas.microsoft.com/office/2019/extlst" xmlns:r="http://schemas.openxmlformats.org/officeDocument/2006/relationships" xmlns:m="http://schemas.openxmlformats.org/officeDocument/2006/math" xmlns:v="urn:schemas-microsoft-com:vml" xmlns:wp14="http://schemas.microsoft.com/office/word/2010/wordprocessingDrawing" xmlns:wp="http://schemas.openxmlformats.org/drawingml/2006/wordprocessingDrawing" xmlns:w10="urn:schemas-microsoft-com:office:word" xmlns:w="http://schemas.openxmlformats.org/wordprocessingml/2006/main" xmlns:w14="http://schemas.microsoft.com/office/word/2010/wordml" xmlns:w15="http://schemas.microsoft.com/office/word/2012/wordml" xmlns:w16cex="http://schemas.microsoft.com/office/word/2018/wordml/cex" xmlns:w16cid="http://schemas.microsoft.com/office/word/2016/wordml/cid" xmlns:w16="http://schemas.microsoft.com/office/word/2018/wordml" xmlns:w16sdtdh="http://schemas.microsoft.com/office/word/2020/wordml/sdtdatahash" xmlns:w16se="http://schemas.microsoft.com/office/word/2015/wordml/symex" xmlns:wpg="http://schemas.microsoft.com/office/word/2010/wordprocessingGroup" xmlns:wpi="http://schemas.microsoft.com/office/word/2010/wordprocessingInk" xmlns:wne="http://schemas.microsoft.com/office/word/2006/wordml" xmlns:wps="http://schemas.microsoft.com/office/word/2010/wordprocessingShape" mc:Ignorable="w14 w15 w16se w16cid w16 w16cex w16sdtdh wp14">
+  <w:p>
+    <w:pPr>
+      <w:pStyle w:val="Header"/>
+    </w:pPr>
+  </w:p>
+</w:hdr>
+</file>
+
+<file path=word/header3.xml><?xml version="1.0" encoding="utf-8"?>
+<w:hdr xmlns:wpc="http://schemas.microsoft.com/office/word/2010/wordprocessingCanvas" xmlns:cx="http://schemas.microsoft.com/office/drawing/2014/chartex" xmlns:cx1="http://schemas.microsoft.com/office/drawing/2015/9/8/chartex" xmlns:cx2="http://schemas.microsoft.com/office/drawing/2015/10/21/chartex" xmlns:cx3="http://schemas.microsoft.com/office/drawing/2016/5/9/chartex" xmlns:cx4="http://schemas.microsoft.com/office/drawing/2016/5/10/chartex" xmlns:cx5="http://schemas.microsoft.com/office/drawing/2016/5/11/chartex" xmlns:cx6="http://schemas.microsoft.com/office/drawing/2016/5/12/chartex" xmlns:cx7="http://schemas.microsoft.com/office/drawing/2016/5/13/chartex" xmlns:cx8="http://schemas.microsoft.com/office/drawing/2016/5/14/chartex" xmlns:mc="http://schemas.openxmlformats.org/markup-compatibility/2006" xmlns:aink="http://schemas.microsoft.com/office/drawing/2016/ink" xmlns:am3d="http://schemas.microsoft.com/office/drawing/2017/model3d" xmlns:o="urn:schemas-microsoft-com:office:office" xmlns:oel="http://schemas.microsoft.com/office/2019/extlst" xmlns:r="http://schemas.openxmlformats.org/officeDocument/2006/relationships" xmlns:m="http://schemas.openxmlformats.org/officeDocument/2006/math" xmlns:v="urn:schemas-microsoft-com:vml" xmlns:wp14="http://schemas.microsoft.com/office/word/2010/wordprocessingDrawing" xmlns:wp="http://schemas.openxmlformats.org/drawingml/2006/wordprocessingDrawing" xmlns:w10="urn:schemas-microsoft-com:office:word" xmlns:w="http://schemas.openxmlformats.org/wordprocessingml/2006/main" xmlns:w14="http://schemas.microsoft.com/office/word/2010/wordml" xmlns:w15="http://schemas.microsoft.com/office/word/2012/wordml" xmlns:w16cex="http://schemas.microsoft.com/office/word/2018/wordml/cex" xmlns:w16cid="http://schemas.microsoft.com/office/word/2016/wordml/cid" xmlns:w16="http://schemas.microsoft.com/office/word/2018/wordml" xmlns:w16sdtdh="http://schemas.microsoft.com/office/word/2020/wordml/sdtdatahash" xmlns:w16se="http://schemas.microsoft.com/office/word/2015/wordml/symex" xmlns:wpg="http://schemas.microsoft.com/office/word/2010/wordprocessingGroup" xmlns:wpi="http://schemas.microsoft.com/office/word/2010/wordprocessingInk" xmlns:wne="http://schemas.microsoft.com/office/word/2006/wordml" xmlns:wps="http://schemas.microsoft.com/office/word/2010/wordprocessingShape" mc:Ignorable="w14 w15 w16se w16cid w16 w16cex w16sdtdh wp14">
   <w:p>
     <w:pPr>
       <w:pStyle w:val="Header"/>
@@ -1368,7 +1277,7 @@
 </file>
 
 <file path=word/numbering.xml><?xml version="1.0" encoding="utf-8"?>
-<w:numbering xmlns:wpc="http://schemas.microsoft.com/office/word/2010/wordprocessingCanvas" xmlns:cx="http://schemas.microsoft.com/office/drawing/2014/chartex" xmlns:cx1="http://schemas.microsoft.com/office/drawing/2015/9/8/chartex" xmlns:cx2="http://schemas.microsoft.com/office/drawing/2015/10/21/chartex" xmlns:cx3="http://schemas.microsoft.com/office/drawing/2016/5/9/chartex" xmlns:cx4="http://schemas.microsoft.com/office/drawing/2016/5/10/chartex" xmlns:cx5="http://schemas.microsoft.com/office/drawing/2016/5/11/chartex" xmlns:cx6="http://schemas.microsoft.com/office/drawing/2016/5/12/chartex" xmlns:cx7="http://schemas.microsoft.com/office/drawing/2016/5/13/chartex" xmlns:cx8="http://schemas.microsoft.com/office/drawing/2016/5/14/chartex" xmlns:mc="http://schemas.openxmlformats.org/markup-compatibility/2006" xmlns:aink="http://schemas.microsoft.com/office/drawing/2016/ink" xmlns:am3d="http://schemas.microsoft.com/office/drawing/2017/model3d" xmlns:o="urn:schemas-microsoft-com:office:office" xmlns:r="http://schemas.openxmlformats.org/officeDocument/2006/relationships" xmlns:m="http://schemas.openxmlformats.org/officeDocument/2006/math" xmlns:v="urn:schemas-microsoft-com:vml" xmlns:wp14="http://schemas.microsoft.com/office/word/2010/wordprocessingDrawing" xmlns:wp="http://schemas.openxmlformats.org/drawingml/2006/wordprocessingDrawing" xmlns:w10="urn:schemas-microsoft-com:office:word" xmlns:w="http://schemas.openxmlformats.org/wordprocessingml/2006/main" xmlns:w14="http://schemas.microsoft.com/office/word/2010/wordml" xmlns:w15="http://schemas.microsoft.com/office/word/2012/wordml" xmlns:w16cex="http://schemas.microsoft.com/office/word/2018/wordml/cex" xmlns:w16cid="http://schemas.microsoft.com/office/word/2016/wordml/cid" xmlns:w16="http://schemas.microsoft.com/office/word/2018/wordml" xmlns:w16sdtdh="http://schemas.microsoft.com/office/word/2020/wordml/sdtdatahash" xmlns:w16se="http://schemas.microsoft.com/office/word/2015/wordml/symex" xmlns:wpg="http://schemas.microsoft.com/office/word/2010/wordprocessingGroup" xmlns:wpi="http://schemas.microsoft.com/office/word/2010/wordprocessingInk" xmlns:wne="http://schemas.microsoft.com/office/word/2006/wordml" xmlns:wps="http://schemas.microsoft.com/office/word/2010/wordprocessingShape" mc:Ignorable="w14 w15 w16se w16cid w16 w16cex w16sdtdh wp14">
+<w:numbering xmlns:wpc="http://schemas.microsoft.com/office/word/2010/wordprocessingCanvas" xmlns:cx="http://schemas.microsoft.com/office/drawing/2014/chartex" xmlns:cx1="http://schemas.microsoft.com/office/drawing/2015/9/8/chartex" xmlns:cx2="http://schemas.microsoft.com/office/drawing/2015/10/21/chartex" xmlns:cx3="http://schemas.microsoft.com/office/drawing/2016/5/9/chartex" xmlns:cx4="http://schemas.microsoft.com/office/drawing/2016/5/10/chartex" xmlns:cx5="http://schemas.microsoft.com/office/drawing/2016/5/11/chartex" xmlns:cx6="http://schemas.microsoft.com/office/drawing/2016/5/12/chartex" xmlns:cx7="http://schemas.microsoft.com/office/drawing/2016/5/13/chartex" xmlns:cx8="http://schemas.microsoft.com/office/drawing/2016/5/14/chartex" xmlns:mc="http://schemas.openxmlformats.org/markup-compatibility/2006" xmlns:aink="http://schemas.microsoft.com/office/drawing/2016/ink" xmlns:am3d="http://schemas.microsoft.com/office/drawing/2017/model3d" xmlns:o="urn:schemas-microsoft-com:office:office" xmlns:oel="http://schemas.microsoft.com/office/2019/extlst" xmlns:r="http://schemas.openxmlformats.org/officeDocument/2006/relationships" xmlns:m="http://schemas.openxmlformats.org/officeDocument/2006/math" xmlns:v="urn:schemas-microsoft-com:vml" xmlns:wp14="http://schemas.microsoft.com/office/word/2010/wordprocessingDrawing" xmlns:wp="http://schemas.openxmlformats.org/drawingml/2006/wordprocessingDrawing" xmlns:w10="urn:schemas-microsoft-com:office:word" xmlns:w="http://schemas.openxmlformats.org/wordprocessingml/2006/main" xmlns:w14="http://schemas.microsoft.com/office/word/2010/wordml" xmlns:w15="http://schemas.microsoft.com/office/word/2012/wordml" xmlns:w16cex="http://schemas.microsoft.com/office/word/2018/wordml/cex" xmlns:w16cid="http://schemas.microsoft.com/office/word/2016/wordml/cid" xmlns:w16="http://schemas.microsoft.com/office/word/2018/wordml" xmlns:w16sdtdh="http://schemas.microsoft.com/office/word/2020/wordml/sdtdatahash" xmlns:w16se="http://schemas.microsoft.com/office/word/2015/wordml/symex" xmlns:wpg="http://schemas.microsoft.com/office/word/2010/wordprocessingGroup" xmlns:wpi="http://schemas.microsoft.com/office/word/2010/wordprocessingInk" xmlns:wne="http://schemas.microsoft.com/office/word/2006/wordml" xmlns:wps="http://schemas.microsoft.com/office/word/2010/wordprocessingShape" mc:Ignorable="w14 w15 w16se w16cid w16 w16cex w16sdtdh wp14">
   <w:abstractNum w:abstractNumId="0" w15:restartNumberingAfterBreak="0">
     <w:nsid w:val="40AF47CE"/>
     <w:multiLevelType w:val="hybridMultilevel"/>
@@ -1572,10 +1481,10 @@
       </w:pPr>
     </w:lvl>
   </w:abstractNum>
-  <w:num w:numId="1">
+  <w:num w:numId="1" w16cid:durableId="1815485687">
     <w:abstractNumId w:val="1"/>
   </w:num>
-  <w:num w:numId="2">
+  <w:num w:numId="2" w16cid:durableId="712341158">
     <w:abstractNumId w:val="0"/>
   </w:num>
 </w:numbering>

--- a/tests/resources/Templates/Scheduling_Entry_Template_Hemmeter.docx
+++ b/tests/resources/Templates/Scheduling_Entry_Template_Hemmeter.docx
@@ -12,207 +12,6 @@
       <w:r>
         <w:rPr>
           <w:rFonts w:ascii="Palatino Linotype" w:hAnsi="Palatino Linotype"/>
-          <w:noProof/>
-        </w:rPr>
-        <w:pict w14:anchorId="774019A4">
-          <v:shapetype id="_x0000_t75" coordsize="21600,21600" o:spt="75" o:preferrelative="t" path="m@4@5l@4@11@9@11@9@5xe" filled="f" stroked="f">
-            <v:stroke joinstyle="miter"/>
-            <v:formulas>
-              <v:f eqn="if lineDrawn pixelLineWidth 0"/>
-              <v:f eqn="sum @0 1 0"/>
-              <v:f eqn="sum 0 0 @1"/>
-              <v:f eqn="prod @2 1 2"/>
-              <v:f eqn="prod @3 21600 pixelWidth"/>
-              <v:f eqn="prod @3 21600 pixelHeight"/>
-              <v:f eqn="sum @0 0 1"/>
-              <v:f eqn="prod @6 1 2"/>
-              <v:f eqn="prod @7 21600 pixelWidth"/>
-              <v:f eqn="sum @8 21600 0"/>
-              <v:f eqn="prod @7 21600 pixelHeight"/>
-              <v:f eqn="sum @10 21600 0"/>
-            </v:formulas>
-            <v:path o:extrusionok="f" gradientshapeok="t" o:connecttype="rect"/>
-            <o:lock v:ext="edit" aspectratio="t"/>
-          </v:shapetype>
-          <v:shape id="WordPictureWatermark37953500" o:spid="_x0000_s2054" type="#_x0000_t75" style="position:absolute;margin-left:410.4pt;margin-top:-.45pt;width:84.85pt;height:81.75pt;z-index:-1;mso-position-horizontal-relative:margin;mso-position-vertical-relative:margin" o:allowincell="f">
-            <v:imagedata r:id="rId8" o:title="Muni Court Seal jpg - No Fill 1" gain=".5" blacklevel="19661f" grayscale="t"/>
-            <w10:wrap anchorx="margin" anchory="margin"/>
-          </v:shape>
-        </w:pict>
-      </w:r>
-      <w:r>
-        <w:rPr>
-          <w:rFonts w:ascii="Palatino Linotype" w:hAnsi="Palatino Linotype"/>
-          <w:noProof/>
-        </w:rPr>
-        <w:pict w14:anchorId="1E106D5C">
-          <v:shapetype id="_x0000_t202" coordsize="21600,21600" o:spt="202" path="m,l,21600r21600,l21600,xe">
-            <v:stroke joinstyle="miter"/>
-            <v:path gradientshapeok="t" o:connecttype="rect"/>
-          </v:shapetype>
-          <v:shape id="_x0000_s2050" type="#_x0000_t202" style="position:absolute;margin-left:389.25pt;margin-top:60.2pt;width:126.3pt;height:115.75pt;z-index:1;mso-position-horizontal-relative:margin;mso-position-vertical-relative:page;mso-width-relative:margin;mso-height-relative:margin" filled="f" stroked="f">
-            <v:textbox style="mso-next-textbox:#_x0000_s2050">
-              <w:txbxContent>
-                <w:p>
-                  <w:pPr>
-                    <w:jc w:val="center"/>
-                    <w:rPr>
-                      <w:rFonts w:ascii="Calibri" w:hAnsi="Calibri" w:cs="Calibri"/>
-                      <w:b/>
-                    </w:rPr>
-                  </w:pPr>
-                  <w:r>
-                    <w:rPr>
-                      <w:rFonts w:ascii="Calibri" w:hAnsi="Calibri" w:cs="Calibri"/>
-                      <w:b/>
-                    </w:rPr>
-                    <w:t>FILED</w:t>
-                  </w:r>
-                </w:p>
-                <w:p>
-                  <w:pPr>
-                    <w:jc w:val="center"/>
-                    <w:rPr>
-                      <w:rFonts w:ascii="Calibri" w:hAnsi="Calibri" w:cs="Calibri"/>
-                      <w:b/>
-                    </w:rPr>
-                  </w:pPr>
-                  <w:r>
-                    <w:rPr>
-                      <w:rFonts w:ascii="Calibri" w:hAnsi="Calibri" w:cs="Calibri"/>
-                      <w:b/>
-                    </w:rPr>
-                    <w:t>DELAWARE</w:t>
-                  </w:r>
-                </w:p>
-                <w:p>
-                  <w:pPr>
-                    <w:jc w:val="center"/>
-                    <w:rPr>
-                      <w:rFonts w:ascii="Calibri" w:hAnsi="Calibri" w:cs="Calibri"/>
-                      <w:b/>
-                    </w:rPr>
-                  </w:pPr>
-                  <w:r>
-                    <w:rPr>
-                      <w:rFonts w:ascii="Calibri" w:hAnsi="Calibri" w:cs="Calibri"/>
-                      <w:b/>
-                    </w:rPr>
-                    <w:t>MUNICIPAL COURT</w:t>
-                  </w:r>
-                </w:p>
-                <w:p>
-                  <w:pPr>
-                    <w:jc w:val="center"/>
-                    <w:rPr>
-                      <w:rFonts w:ascii="Calibri" w:hAnsi="Calibri" w:cs="Calibri"/>
-                      <w:b/>
-                    </w:rPr>
-                  </w:pPr>
-                </w:p>
-                <w:p>
-                  <w:pPr>
-                    <w:jc w:val="center"/>
-                    <w:rPr>
-                      <w:rFonts w:ascii="Calibri" w:hAnsi="Calibri" w:cs="Calibri"/>
-                      <w:b/>
-                    </w:rPr>
-                  </w:pPr>
-                  <w:r>
-                    <w:rPr>
-                      <w:rFonts w:ascii="Calibri" w:hAnsi="Calibri" w:cs="Calibri"/>
-                      <w:b/>
-                    </w:rPr>
-                    <w:fldChar w:fldCharType="begin"/>
-                  </w:r>
-                  <w:r>
-                    <w:rPr>
-                      <w:rFonts w:ascii="Calibri" w:hAnsi="Calibri" w:cs="Calibri"/>
-                      <w:b/>
-                    </w:rPr>
-                    <w:instrText xml:space="preserve"> DATE \@ "yyyy-MMM-dd    h:mm am/pm " </w:instrText>
-                  </w:r>
-                  <w:r>
-                    <w:rPr>
-                      <w:rFonts w:ascii="Calibri" w:hAnsi="Calibri" w:cs="Calibri"/>
-                      <w:b/>
-                    </w:rPr>
-                    <w:fldChar w:fldCharType="separate"/>
-                  </w:r>
-                  <w:r>
-                    <w:rPr>
-                      <w:rFonts w:ascii="Calibri" w:hAnsi="Calibri" w:cs="Calibri"/>
-                      <w:b/>
-                      <w:noProof/>
-                    </w:rPr>
-                    <w:t xml:space="preserve">2022-Jul-14    8:08 AM </w:t>
-                  </w:r>
-                  <w:r>
-                    <w:rPr>
-                      <w:rFonts w:ascii="Calibri" w:hAnsi="Calibri" w:cs="Calibri"/>
-                      <w:b/>
-                    </w:rPr>
-                    <w:fldChar w:fldCharType="end"/>
-                  </w:r>
-                </w:p>
-                <w:p>
-                  <w:pPr>
-                    <w:jc w:val="center"/>
-                    <w:rPr>
-                      <w:rFonts w:ascii="Calibri" w:hAnsi="Calibri" w:cs="Calibri"/>
-                      <w:b/>
-                    </w:rPr>
-                  </w:pPr>
-                </w:p>
-                <w:p>
-                  <w:pPr>
-                    <w:jc w:val="center"/>
-                    <w:rPr>
-                      <w:rFonts w:ascii="Calibri" w:hAnsi="Calibri" w:cs="Calibri"/>
-                      <w:b/>
-                    </w:rPr>
-                  </w:pPr>
-                  <w:r>
-                    <w:rPr>
-                      <w:rFonts w:ascii="Calibri" w:hAnsi="Calibri" w:cs="Calibri"/>
-                      <w:b/>
-                    </w:rPr>
-                    <w:t>CINDY DINOVO</w:t>
-                  </w:r>
-                </w:p>
-                <w:p>
-                  <w:pPr>
-                    <w:jc w:val="center"/>
-                    <w:rPr>
-                      <w:rFonts w:ascii="Calibri" w:hAnsi="Calibri" w:cs="Calibri"/>
-                      <w:b/>
-                    </w:rPr>
-                  </w:pPr>
-                  <w:r>
-                    <w:rPr>
-                      <w:rFonts w:ascii="Calibri" w:hAnsi="Calibri" w:cs="Calibri"/>
-                      <w:b/>
-                    </w:rPr>
-                    <w:t>CLERK</w:t>
-                  </w:r>
-                </w:p>
-                <w:p>
-                  <w:pPr>
-                    <w:jc w:val="center"/>
-                    <w:rPr>
-                      <w:b/>
-                    </w:rPr>
-                  </w:pPr>
-                </w:p>
-              </w:txbxContent>
-            </v:textbox>
-            <w10:wrap anchorx="margin" anchory="page"/>
-          </v:shape>
-        </w:pict>
-      </w:r>
-      <w:r>
-        <w:rPr>
-          <w:rFonts w:ascii="Palatino Linotype" w:hAnsi="Palatino Linotype"/>
         </w:rPr>
         <w:t>The State of Ohio</w:t>
       </w:r>
@@ -285,7 +84,35 @@
         <w:rPr>
           <w:rFonts w:ascii="Palatino Linotype" w:hAnsi="Palatino Linotype"/>
         </w:rPr>
-        <w:t>Case No. {{ case_number }}</w:t>
+        <w:t xml:space="preserve">Case No. </w:t>
+      </w:r>
+      <w:proofErr w:type="gramStart"/>
+      <w:r>
+        <w:rPr>
+          <w:rFonts w:ascii="Palatino Linotype" w:hAnsi="Palatino Linotype"/>
+        </w:rPr>
+        <w:t xml:space="preserve">{{ </w:t>
+      </w:r>
+      <w:proofErr w:type="spellStart"/>
+      <w:r>
+        <w:rPr>
+          <w:rFonts w:ascii="Palatino Linotype" w:hAnsi="Palatino Linotype"/>
+        </w:rPr>
+        <w:t>case</w:t>
+      </w:r>
+      <w:proofErr w:type="gramEnd"/>
+      <w:r>
+        <w:rPr>
+          <w:rFonts w:ascii="Palatino Linotype" w:hAnsi="Palatino Linotype"/>
+        </w:rPr>
+        <w:t>_number</w:t>
+      </w:r>
+      <w:proofErr w:type="spellEnd"/>
+      <w:r>
+        <w:rPr>
+          <w:rFonts w:ascii="Palatino Linotype" w:hAnsi="Palatino Linotype"/>
+        </w:rPr>
+        <w:t xml:space="preserve"> }}</w:t>
       </w:r>
     </w:p>
     <w:p>
@@ -298,11 +125,47 @@
           <w:rFonts w:ascii="Palatino Linotype" w:hAnsi="Palatino Linotype"/>
         </w:rPr>
       </w:pPr>
-      <w:r>
-        <w:rPr>
-          <w:rFonts w:ascii="Palatino Linotype" w:hAnsi="Palatino Linotype"/>
-        </w:rPr>
-        <w:t>{{ defendant.first_name }} {{ defendant.last_name }},</w:t>
+      <w:proofErr w:type="gramStart"/>
+      <w:r>
+        <w:rPr>
+          <w:rFonts w:ascii="Palatino Linotype" w:hAnsi="Palatino Linotype"/>
+        </w:rPr>
+        <w:t xml:space="preserve">{{ </w:t>
+      </w:r>
+      <w:proofErr w:type="spellStart"/>
+      <w:r>
+        <w:rPr>
+          <w:rFonts w:ascii="Palatino Linotype" w:hAnsi="Palatino Linotype"/>
+        </w:rPr>
+        <w:t>defendant</w:t>
+      </w:r>
+      <w:proofErr w:type="gramEnd"/>
+      <w:r>
+        <w:rPr>
+          <w:rFonts w:ascii="Palatino Linotype" w:hAnsi="Palatino Linotype"/>
+        </w:rPr>
+        <w:t>.first_name</w:t>
+      </w:r>
+      <w:proofErr w:type="spellEnd"/>
+      <w:r>
+        <w:rPr>
+          <w:rFonts w:ascii="Palatino Linotype" w:hAnsi="Palatino Linotype"/>
+        </w:rPr>
+        <w:t xml:space="preserve"> }} {{ </w:t>
+      </w:r>
+      <w:proofErr w:type="spellStart"/>
+      <w:r>
+        <w:rPr>
+          <w:rFonts w:ascii="Palatino Linotype" w:hAnsi="Palatino Linotype"/>
+        </w:rPr>
+        <w:t>defendant.last_name</w:t>
+      </w:r>
+      <w:proofErr w:type="spellEnd"/>
+      <w:r>
+        <w:rPr>
+          <w:rFonts w:ascii="Palatino Linotype" w:hAnsi="Palatino Linotype"/>
+        </w:rPr>
+        <w:t xml:space="preserve"> }},</w:t>
       </w:r>
     </w:p>
     <w:p>
@@ -460,32 +323,11 @@
           <w:tab w:val="left" w:pos="1440"/>
           <w:tab w:val="left" w:pos="5400"/>
         </w:tabs>
-        <w:jc w:val="center"/>
-        <w:rPr>
-          <w:rFonts w:ascii="Palatino Linotype" w:hAnsi="Palatino Linotype"/>
-          <w:b/>
-        </w:rPr>
-      </w:pPr>
-    </w:p>
-    <w:p>
-      <w:pPr>
-        <w:tabs>
-          <w:tab w:val="left" w:pos="1440"/>
-          <w:tab w:val="left" w:pos="5400"/>
-        </w:tabs>
-        <w:jc w:val="center"/>
-        <w:rPr>
-          <w:rFonts w:ascii="Palatino Linotype" w:hAnsi="Palatino Linotype"/>
-          <w:b/>
-        </w:rPr>
-      </w:pPr>
-      <w:r>
-        <w:rPr>
-          <w:rFonts w:ascii="Palatino Linotype" w:hAnsi="Palatino Linotype"/>
-          <w:b/>
-        </w:rPr>
-        <w:tab/>
-      </w:r>
+        <w:rPr>
+          <w:rFonts w:ascii="Palatino Linotype" w:hAnsi="Palatino Linotype"/>
+          <w:b/>
+        </w:rPr>
+      </w:pPr>
     </w:p>
     <w:p>
       <w:pPr>
@@ -592,7 +434,21 @@
         <w:rPr>
           <w:rFonts w:ascii="Palatino Linotype" w:hAnsi="Palatino Linotype"/>
         </w:rPr>
-        <w:t xml:space="preserve"> {% if pretrial_scheduled is true %}</w:t>
+        <w:t xml:space="preserve"> {% if </w:t>
+      </w:r>
+      <w:proofErr w:type="spellStart"/>
+      <w:r>
+        <w:rPr>
+          <w:rFonts w:ascii="Palatino Linotype" w:hAnsi="Palatino Linotype"/>
+        </w:rPr>
+        <w:t>pretrial_scheduled</w:t>
+      </w:r>
+      <w:proofErr w:type="spellEnd"/>
+      <w:r>
+        <w:rPr>
+          <w:rFonts w:ascii="Palatino Linotype" w:hAnsi="Palatino Linotype"/>
+        </w:rPr>
+        <w:t xml:space="preserve"> is true %}</w:t>
       </w:r>
     </w:p>
     <w:p>
@@ -627,7 +483,43 @@
           <w:b/>
           <w:bCs/>
         </w:rPr>
-        <w:t xml:space="preserve"> {{ pretrial_date }} between 3:00 PM and 5:00 PM.</w:t>
+        <w:t xml:space="preserve"> </w:t>
+      </w:r>
+      <w:proofErr w:type="gramStart"/>
+      <w:r>
+        <w:rPr>
+          <w:rFonts w:ascii="Palatino Linotype" w:hAnsi="Palatino Linotype"/>
+          <w:b/>
+          <w:bCs/>
+        </w:rPr>
+        <w:t xml:space="preserve">{{ </w:t>
+      </w:r>
+      <w:proofErr w:type="spellStart"/>
+      <w:r>
+        <w:rPr>
+          <w:rFonts w:ascii="Palatino Linotype" w:hAnsi="Palatino Linotype"/>
+          <w:b/>
+          <w:bCs/>
+        </w:rPr>
+        <w:t>pretrial</w:t>
+      </w:r>
+      <w:proofErr w:type="gramEnd"/>
+      <w:r>
+        <w:rPr>
+          <w:rFonts w:ascii="Palatino Linotype" w:hAnsi="Palatino Linotype"/>
+          <w:b/>
+          <w:bCs/>
+        </w:rPr>
+        <w:t>_date</w:t>
+      </w:r>
+      <w:proofErr w:type="spellEnd"/>
+      <w:r>
+        <w:rPr>
+          <w:rFonts w:ascii="Palatino Linotype" w:hAnsi="Palatino Linotype"/>
+          <w:b/>
+          <w:bCs/>
+        </w:rPr>
+        <w:t xml:space="preserve"> }} between 3:00 PM and 5:00 PM.</w:t>
       </w:r>
     </w:p>
     <w:p>
@@ -723,7 +615,61 @@
           <w:b/>
           <w:bCs/>
         </w:rPr>
-        <w:t xml:space="preserve"> {{ final_pretrial_date }} at {{ final_pretrial_time }}</w:t>
+        <w:t xml:space="preserve"> </w:t>
+      </w:r>
+      <w:proofErr w:type="gramStart"/>
+      <w:r>
+        <w:rPr>
+          <w:rFonts w:ascii="Palatino Linotype" w:hAnsi="Palatino Linotype"/>
+          <w:b/>
+          <w:bCs/>
+        </w:rPr>
+        <w:t xml:space="preserve">{{ </w:t>
+      </w:r>
+      <w:proofErr w:type="spellStart"/>
+      <w:r>
+        <w:rPr>
+          <w:rFonts w:ascii="Palatino Linotype" w:hAnsi="Palatino Linotype"/>
+          <w:b/>
+          <w:bCs/>
+        </w:rPr>
+        <w:t>final</w:t>
+      </w:r>
+      <w:proofErr w:type="gramEnd"/>
+      <w:r>
+        <w:rPr>
+          <w:rFonts w:ascii="Palatino Linotype" w:hAnsi="Palatino Linotype"/>
+          <w:b/>
+          <w:bCs/>
+        </w:rPr>
+        <w:t>_pretrial_date</w:t>
+      </w:r>
+      <w:proofErr w:type="spellEnd"/>
+      <w:r>
+        <w:rPr>
+          <w:rFonts w:ascii="Palatino Linotype" w:hAnsi="Palatino Linotype"/>
+          <w:b/>
+          <w:bCs/>
+        </w:rPr>
+        <w:t xml:space="preserve"> }} at {{ </w:t>
+      </w:r>
+      <w:proofErr w:type="spellStart"/>
+      <w:r>
+        <w:rPr>
+          <w:rFonts w:ascii="Palatino Linotype" w:hAnsi="Palatino Linotype"/>
+          <w:b/>
+          <w:bCs/>
+        </w:rPr>
+        <w:t>final_pretrial_time</w:t>
+      </w:r>
+      <w:proofErr w:type="spellEnd"/>
+      <w:r>
+        <w:rPr>
+          <w:rFonts w:ascii="Palatino Linotype" w:hAnsi="Palatino Linotype"/>
+          <w:b/>
+          <w:bCs/>
+        </w:rPr>
+        <w:t xml:space="preserve"> }}</w:t>
       </w:r>
       <w:r>
         <w:rPr>
@@ -766,7 +712,43 @@
           <w:b/>
           <w:bCs/>
         </w:rPr>
-        <w:t>Jury Trial on {{ trial_date }} at 8:15 AM</w:t>
+        <w:t xml:space="preserve">Jury Trial on </w:t>
+      </w:r>
+      <w:proofErr w:type="gramStart"/>
+      <w:r>
+        <w:rPr>
+          <w:rFonts w:ascii="Palatino Linotype" w:hAnsi="Palatino Linotype"/>
+          <w:b/>
+          <w:bCs/>
+        </w:rPr>
+        <w:t xml:space="preserve">{{ </w:t>
+      </w:r>
+      <w:proofErr w:type="spellStart"/>
+      <w:r>
+        <w:rPr>
+          <w:rFonts w:ascii="Palatino Linotype" w:hAnsi="Palatino Linotype"/>
+          <w:b/>
+          <w:bCs/>
+        </w:rPr>
+        <w:t>trial</w:t>
+      </w:r>
+      <w:proofErr w:type="gramEnd"/>
+      <w:r>
+        <w:rPr>
+          <w:rFonts w:ascii="Palatino Linotype" w:hAnsi="Palatino Linotype"/>
+          <w:b/>
+          <w:bCs/>
+        </w:rPr>
+        <w:t>_date</w:t>
+      </w:r>
+      <w:proofErr w:type="spellEnd"/>
+      <w:r>
+        <w:rPr>
+          <w:rFonts w:ascii="Palatino Linotype" w:hAnsi="Palatino Linotype"/>
+          <w:b/>
+          <w:bCs/>
+        </w:rPr>
+        <w:t xml:space="preserve"> }} at 8:15 AM</w:t>
       </w:r>
       <w:r>
         <w:rPr>
@@ -937,8 +919,27 @@
           <w:noProof/>
         </w:rPr>
         <w:pict w14:anchorId="7124A3C2">
-          <v:shape id="_x0000_s2052" type="#_x0000_t75" style="position:absolute;margin-left:246.3pt;margin-top:3.45pt;width:240pt;height:50.25pt;z-index:-2;mso-position-horizontal-relative:text;mso-position-vertical-relative:text">
-            <v:imagedata r:id="rId9" o:title=""/>
+          <v:shapetype id="_x0000_t75" coordsize="21600,21600" o:spt="75" o:preferrelative="t" path="m@4@5l@4@11@9@11@9@5xe" filled="f" stroked="f">
+            <v:stroke joinstyle="miter"/>
+            <v:formulas>
+              <v:f eqn="if lineDrawn pixelLineWidth 0"/>
+              <v:f eqn="sum @0 1 0"/>
+              <v:f eqn="sum 0 0 @1"/>
+              <v:f eqn="prod @2 1 2"/>
+              <v:f eqn="prod @3 21600 pixelWidth"/>
+              <v:f eqn="prod @3 21600 pixelHeight"/>
+              <v:f eqn="sum @0 0 1"/>
+              <v:f eqn="prod @6 1 2"/>
+              <v:f eqn="prod @7 21600 pixelWidth"/>
+              <v:f eqn="sum @8 21600 0"/>
+              <v:f eqn="prod @7 21600 pixelHeight"/>
+              <v:f eqn="sum @10 21600 0"/>
+            </v:formulas>
+            <v:path o:extrusionok="f" gradientshapeok="t" o:connecttype="rect"/>
+            <o:lock v:ext="edit" aspectratio="t"/>
+          </v:shapetype>
+          <v:shape id="_x0000_s2052" type="#_x0000_t75" style="position:absolute;margin-left:246.3pt;margin-top:3.45pt;width:240pt;height:50.25pt;z-index:-1;mso-position-horizontal-relative:text;mso-position-vertical-relative:text">
+            <v:imagedata r:id="rId8" o:title=""/>
           </v:shape>
         </w:pict>
       </w:r>
@@ -967,38 +968,155 @@
     <w:p>
       <w:pPr>
         <w:tabs>
+          <w:tab w:val="left" w:pos="-1080"/>
+          <w:tab w:val="left" w:pos="-720"/>
+          <w:tab w:val="left" w:pos="0"/>
           <w:tab w:val="left" w:pos="720"/>
+          <w:tab w:val="left" w:pos="1440"/>
+          <w:tab w:val="left" w:pos="2160"/>
+          <w:tab w:val="left" w:pos="2880"/>
+          <w:tab w:val="left" w:pos="3600"/>
+          <w:tab w:val="left" w:pos="4320"/>
+          <w:tab w:val="left" w:pos="4680"/>
         </w:tabs>
         <w:rPr>
           <w:rFonts w:ascii="Palatino Linotype" w:hAnsi="Palatino Linotype"/>
-        </w:rPr>
-      </w:pPr>
-      <w:r>
-        <w:rPr>
-          <w:rFonts w:ascii="Palatino Linotype" w:hAnsi="Palatino Linotype"/>
-        </w:rPr>
-        <w:t>cc:</w:t>
-      </w:r>
-      <w:r>
-        <w:rPr>
-          <w:rFonts w:ascii="Palatino Linotype" w:hAnsi="Palatino Linotype"/>
-        </w:rPr>
-        <w:tab/>
-        <w:t>Prosecutor</w:t>
-      </w:r>
-    </w:p>
-    <w:p>
-      <w:pPr>
-        <w:ind w:firstLine="720"/>
-        <w:rPr>
-          <w:rFonts w:ascii="Palatino Linotype" w:hAnsi="Palatino Linotype"/>
-        </w:rPr>
-      </w:pPr>
-      <w:r>
-        <w:rPr>
-          <w:rFonts w:ascii="Palatino Linotype" w:hAnsi="Palatino Linotype"/>
-        </w:rPr>
-        <w:t>{{ defendant.first_name }} {{ defendant.last_name }}</w:t>
+          <w:sz w:val="16"/>
+          <w:szCs w:val="16"/>
+        </w:rPr>
+      </w:pPr>
+    </w:p>
+    <w:p>
+      <w:pPr>
+        <w:tabs>
+          <w:tab w:val="left" w:pos="-1080"/>
+          <w:tab w:val="left" w:pos="-720"/>
+          <w:tab w:val="left" w:pos="0"/>
+          <w:tab w:val="left" w:pos="720"/>
+          <w:tab w:val="left" w:pos="1440"/>
+          <w:tab w:val="left" w:pos="2160"/>
+          <w:tab w:val="left" w:pos="2880"/>
+          <w:tab w:val="left" w:pos="3600"/>
+          <w:tab w:val="left" w:pos="4320"/>
+          <w:tab w:val="left" w:pos="4680"/>
+        </w:tabs>
+        <w:rPr>
+          <w:rFonts w:ascii="Palatino Linotype" w:hAnsi="Palatino Linotype"/>
+          <w:sz w:val="16"/>
+          <w:szCs w:val="16"/>
+        </w:rPr>
+      </w:pPr>
+    </w:p>
+    <w:p>
+      <w:pPr>
+        <w:tabs>
+          <w:tab w:val="left" w:pos="-1080"/>
+          <w:tab w:val="left" w:pos="-720"/>
+          <w:tab w:val="left" w:pos="0"/>
+          <w:tab w:val="left" w:pos="720"/>
+          <w:tab w:val="left" w:pos="1440"/>
+          <w:tab w:val="left" w:pos="2160"/>
+          <w:tab w:val="left" w:pos="2880"/>
+          <w:tab w:val="left" w:pos="3600"/>
+          <w:tab w:val="left" w:pos="4320"/>
+          <w:tab w:val="left" w:pos="4680"/>
+        </w:tabs>
+        <w:rPr>
+          <w:rFonts w:ascii="Palatino Linotype" w:hAnsi="Palatino Linotype"/>
+          <w:sz w:val="16"/>
+          <w:szCs w:val="16"/>
+        </w:rPr>
+      </w:pPr>
+      <w:r>
+        <w:rPr>
+          <w:rFonts w:ascii="Palatino Linotype" w:hAnsi="Palatino Linotype"/>
+          <w:sz w:val="16"/>
+          <w:szCs w:val="16"/>
+        </w:rPr>
+        <w:t>Copies served by Dep. Clerk ___________________________ on the following date ____________________ to:</w:t>
+      </w:r>
+    </w:p>
+    <w:p>
+      <w:pPr>
+        <w:tabs>
+          <w:tab w:val="left" w:pos="-1080"/>
+          <w:tab w:val="left" w:pos="-720"/>
+          <w:tab w:val="left" w:pos="0"/>
+          <w:tab w:val="left" w:pos="720"/>
+          <w:tab w:val="left" w:pos="1440"/>
+          <w:tab w:val="left" w:pos="2160"/>
+          <w:tab w:val="left" w:pos="2880"/>
+          <w:tab w:val="left" w:pos="3600"/>
+          <w:tab w:val="left" w:pos="4320"/>
+          <w:tab w:val="left" w:pos="4680"/>
+        </w:tabs>
+        <w:rPr>
+          <w:rFonts w:ascii="Palatino Linotype" w:hAnsi="Palatino Linotype"/>
+          <w:sz w:val="16"/>
+          <w:szCs w:val="16"/>
+        </w:rPr>
+      </w:pPr>
+      <w:r>
+        <w:rPr>
+          <w:rFonts w:ascii="Palatino Linotype" w:hAnsi="Palatino Linotype"/>
+          <w:sz w:val="16"/>
+          <w:szCs w:val="16"/>
+        </w:rPr>
+        <w:t xml:space="preserve">Prosecutor’s Office: PS    OM     EM; Defendant’s Attorney/Public Defender’s Office: PS     OM     EM; </w:t>
+      </w:r>
+      <w:proofErr w:type="gramStart"/>
+      <w:r>
+        <w:rPr>
+          <w:rFonts w:ascii="Palatino Linotype" w:hAnsi="Palatino Linotype"/>
+          <w:sz w:val="16"/>
+          <w:szCs w:val="16"/>
+        </w:rPr>
+        <w:t xml:space="preserve">{{ </w:t>
+      </w:r>
+      <w:proofErr w:type="spellStart"/>
+      <w:r>
+        <w:rPr>
+          <w:rFonts w:ascii="Palatino Linotype" w:hAnsi="Palatino Linotype"/>
+          <w:sz w:val="16"/>
+          <w:szCs w:val="16"/>
+        </w:rPr>
+        <w:t>defendant</w:t>
+      </w:r>
+      <w:proofErr w:type="gramEnd"/>
+      <w:r>
+        <w:rPr>
+          <w:rFonts w:ascii="Palatino Linotype" w:hAnsi="Palatino Linotype"/>
+          <w:sz w:val="16"/>
+          <w:szCs w:val="16"/>
+        </w:rPr>
+        <w:t>.first_name</w:t>
+      </w:r>
+      <w:proofErr w:type="spellEnd"/>
+      <w:r>
+        <w:rPr>
+          <w:rFonts w:ascii="Palatino Linotype" w:hAnsi="Palatino Linotype"/>
+          <w:sz w:val="16"/>
+          <w:szCs w:val="16"/>
+        </w:rPr>
+        <w:t xml:space="preserve"> }} {{ </w:t>
+      </w:r>
+      <w:proofErr w:type="spellStart"/>
+      <w:r>
+        <w:rPr>
+          <w:rFonts w:ascii="Palatino Linotype" w:hAnsi="Palatino Linotype"/>
+          <w:sz w:val="16"/>
+          <w:szCs w:val="16"/>
+        </w:rPr>
+        <w:t>defendant.last_name</w:t>
+      </w:r>
+      <w:proofErr w:type="spellEnd"/>
+      <w:r>
+        <w:rPr>
+          <w:rFonts w:ascii="Palatino Linotype" w:hAnsi="Palatino Linotype"/>
+          <w:sz w:val="16"/>
+          <w:szCs w:val="16"/>
+        </w:rPr>
+        <w:t>}}: PS     OM     EM; Community Control: PS    EM; County Jail: PS   EM;</w:t>
       </w:r>
     </w:p>
     <w:p>
@@ -1009,32 +1127,17 @@
           <w:szCs w:val="24"/>
         </w:rPr>
       </w:pPr>
-      <w:r>
-        <w:rPr>
-          <w:rFonts w:ascii="Palatino Linotype" w:hAnsi="Palatino Linotype"/>
-        </w:rPr>
-        <w:t>{{ defense_counsel }}</w:t>
-      </w:r>
-    </w:p>
-    <w:p>
-      <w:pPr>
-        <w:ind w:firstLine="720"/>
-        <w:rPr>
-          <w:sz w:val="24"/>
-          <w:szCs w:val="24"/>
-        </w:rPr>
-      </w:pPr>
     </w:p>
     <w:sectPr>
-      <w:headerReference w:type="even" r:id="rId10"/>
-      <w:headerReference w:type="default" r:id="rId11"/>
-      <w:footerReference w:type="even" r:id="rId12"/>
-      <w:footerReference w:type="default" r:id="rId13"/>
-      <w:headerReference w:type="first" r:id="rId14"/>
-      <w:footerReference w:type="first" r:id="rId15"/>
+      <w:headerReference w:type="even" r:id="rId9"/>
+      <w:headerReference w:type="default" r:id="rId10"/>
+      <w:footerReference w:type="even" r:id="rId11"/>
+      <w:footerReference w:type="default" r:id="rId12"/>
+      <w:headerReference w:type="first" r:id="rId13"/>
+      <w:footerReference w:type="first" r:id="rId14"/>
       <w:type w:val="continuous"/>
       <w:pgSz w:w="12240" w:h="15840" w:code="1"/>
-      <w:pgMar w:top="1440" w:right="1440" w:bottom="450" w:left="1440" w:header="720" w:footer="0" w:gutter="0"/>
+      <w:pgMar w:top="1440" w:right="1440" w:bottom="1440" w:left="1440" w:header="720" w:footer="0" w:gutter="0"/>
       <w:cols w:space="720"/>
       <w:titlePg/>
       <w:docGrid w:linePitch="272"/>
@@ -1185,19 +1288,35 @@
       <w:rPr>
         <w:rFonts w:ascii="Palatino Linotype" w:hAnsi="Palatino Linotype"/>
       </w:rPr>
-      <w:t xml:space="preserve"> </w:t>
+      <w:t xml:space="preserve"> Scheduling Entry </w:t>
     </w:r>
+    <w:proofErr w:type="gramStart"/>
     <w:r>
       <w:rPr>
         <w:rFonts w:ascii="Palatino Linotype" w:hAnsi="Palatino Linotype"/>
       </w:rPr>
-      <w:t>Scheduling Entry</w:t>
+      <w:t xml:space="preserve">{{ </w:t>
     </w:r>
+    <w:proofErr w:type="spellStart"/>
     <w:r>
       <w:rPr>
         <w:rFonts w:ascii="Palatino Linotype" w:hAnsi="Palatino Linotype"/>
       </w:rPr>
-      <w:t xml:space="preserve"> {{ case_number }}</w:t>
+      <w:t>case</w:t>
+    </w:r>
+    <w:proofErr w:type="gramEnd"/>
+    <w:r>
+      <w:rPr>
+        <w:rFonts w:ascii="Palatino Linotype" w:hAnsi="Palatino Linotype"/>
+      </w:rPr>
+      <w:t>_number</w:t>
+    </w:r>
+    <w:proofErr w:type="spellEnd"/>
+    <w:r>
+      <w:rPr>
+        <w:rFonts w:ascii="Palatino Linotype" w:hAnsi="Palatino Linotype"/>
+      </w:rPr>
+      <w:t xml:space="preserve"> }}</w:t>
     </w:r>
   </w:p>
   <w:p>

--- a/tests/resources/Templates/Scheduling_Entry_Template_Hemmeter.docx
+++ b/tests/resources/Templates/Scheduling_Entry_Template_Hemmeter.docx
@@ -961,180 +961,14 @@
     <w:p>
       <w:pPr>
         <w:rPr>
-          <w:rFonts w:ascii="Palatino Linotype" w:hAnsi="Palatino Linotype"/>
-        </w:rPr>
-      </w:pPr>
-    </w:p>
-    <w:p>
-      <w:pPr>
-        <w:tabs>
-          <w:tab w:val="left" w:pos="-1080"/>
-          <w:tab w:val="left" w:pos="-720"/>
-          <w:tab w:val="left" w:pos="0"/>
-          <w:tab w:val="left" w:pos="720"/>
-          <w:tab w:val="left" w:pos="1440"/>
-          <w:tab w:val="left" w:pos="2160"/>
-          <w:tab w:val="left" w:pos="2880"/>
-          <w:tab w:val="left" w:pos="3600"/>
-          <w:tab w:val="left" w:pos="4320"/>
-          <w:tab w:val="left" w:pos="4680"/>
-        </w:tabs>
-        <w:rPr>
-          <w:rFonts w:ascii="Palatino Linotype" w:hAnsi="Palatino Linotype"/>
-          <w:sz w:val="16"/>
-          <w:szCs w:val="16"/>
-        </w:rPr>
-      </w:pPr>
-    </w:p>
-    <w:p>
-      <w:pPr>
-        <w:tabs>
-          <w:tab w:val="left" w:pos="-1080"/>
-          <w:tab w:val="left" w:pos="-720"/>
-          <w:tab w:val="left" w:pos="0"/>
-          <w:tab w:val="left" w:pos="720"/>
-          <w:tab w:val="left" w:pos="1440"/>
-          <w:tab w:val="left" w:pos="2160"/>
-          <w:tab w:val="left" w:pos="2880"/>
-          <w:tab w:val="left" w:pos="3600"/>
-          <w:tab w:val="left" w:pos="4320"/>
-          <w:tab w:val="left" w:pos="4680"/>
-        </w:tabs>
-        <w:rPr>
-          <w:rFonts w:ascii="Palatino Linotype" w:hAnsi="Palatino Linotype"/>
-          <w:sz w:val="16"/>
-          <w:szCs w:val="16"/>
-        </w:rPr>
-      </w:pPr>
-    </w:p>
-    <w:p>
-      <w:pPr>
-        <w:tabs>
-          <w:tab w:val="left" w:pos="-1080"/>
-          <w:tab w:val="left" w:pos="-720"/>
-          <w:tab w:val="left" w:pos="0"/>
-          <w:tab w:val="left" w:pos="720"/>
-          <w:tab w:val="left" w:pos="1440"/>
-          <w:tab w:val="left" w:pos="2160"/>
-          <w:tab w:val="left" w:pos="2880"/>
-          <w:tab w:val="left" w:pos="3600"/>
-          <w:tab w:val="left" w:pos="4320"/>
-          <w:tab w:val="left" w:pos="4680"/>
-        </w:tabs>
-        <w:rPr>
-          <w:rFonts w:ascii="Palatino Linotype" w:hAnsi="Palatino Linotype"/>
-          <w:sz w:val="16"/>
-          <w:szCs w:val="16"/>
-        </w:rPr>
-      </w:pPr>
-      <w:r>
-        <w:rPr>
-          <w:rFonts w:ascii="Palatino Linotype" w:hAnsi="Palatino Linotype"/>
-          <w:sz w:val="16"/>
-          <w:szCs w:val="16"/>
-        </w:rPr>
-        <w:t>Copies served by Dep. Clerk ___________________________ on the following date ____________________ to:</w:t>
-      </w:r>
-    </w:p>
-    <w:p>
-      <w:pPr>
-        <w:tabs>
-          <w:tab w:val="left" w:pos="-1080"/>
-          <w:tab w:val="left" w:pos="-720"/>
-          <w:tab w:val="left" w:pos="0"/>
-          <w:tab w:val="left" w:pos="720"/>
-          <w:tab w:val="left" w:pos="1440"/>
-          <w:tab w:val="left" w:pos="2160"/>
-          <w:tab w:val="left" w:pos="2880"/>
-          <w:tab w:val="left" w:pos="3600"/>
-          <w:tab w:val="left" w:pos="4320"/>
-          <w:tab w:val="left" w:pos="4680"/>
-        </w:tabs>
-        <w:rPr>
-          <w:rFonts w:ascii="Palatino Linotype" w:hAnsi="Palatino Linotype"/>
-          <w:sz w:val="16"/>
-          <w:szCs w:val="16"/>
-        </w:rPr>
-      </w:pPr>
-      <w:r>
-        <w:rPr>
-          <w:rFonts w:ascii="Palatino Linotype" w:hAnsi="Palatino Linotype"/>
-          <w:sz w:val="16"/>
-          <w:szCs w:val="16"/>
-        </w:rPr>
-        <w:t xml:space="preserve">Prosecutor’s Office: PS    OM     EM; Defendant’s Attorney/Public Defender’s Office: PS     OM     EM; </w:t>
-      </w:r>
-      <w:proofErr w:type="gramStart"/>
-      <w:r>
-        <w:rPr>
-          <w:rFonts w:ascii="Palatino Linotype" w:hAnsi="Palatino Linotype"/>
-          <w:sz w:val="16"/>
-          <w:szCs w:val="16"/>
-        </w:rPr>
-        <w:t xml:space="preserve">{{ </w:t>
-      </w:r>
-      <w:proofErr w:type="spellStart"/>
-      <w:r>
-        <w:rPr>
-          <w:rFonts w:ascii="Palatino Linotype" w:hAnsi="Palatino Linotype"/>
-          <w:sz w:val="16"/>
-          <w:szCs w:val="16"/>
-        </w:rPr>
-        <w:t>defendant</w:t>
-      </w:r>
-      <w:proofErr w:type="gramEnd"/>
-      <w:r>
-        <w:rPr>
-          <w:rFonts w:ascii="Palatino Linotype" w:hAnsi="Palatino Linotype"/>
-          <w:sz w:val="16"/>
-          <w:szCs w:val="16"/>
-        </w:rPr>
-        <w:t>.first_name</w:t>
-      </w:r>
-      <w:proofErr w:type="spellEnd"/>
-      <w:r>
-        <w:rPr>
-          <w:rFonts w:ascii="Palatino Linotype" w:hAnsi="Palatino Linotype"/>
-          <w:sz w:val="16"/>
-          <w:szCs w:val="16"/>
-        </w:rPr>
-        <w:t xml:space="preserve"> }} {{ </w:t>
-      </w:r>
-      <w:proofErr w:type="spellStart"/>
-      <w:r>
-        <w:rPr>
-          <w:rFonts w:ascii="Palatino Linotype" w:hAnsi="Palatino Linotype"/>
-          <w:sz w:val="16"/>
-          <w:szCs w:val="16"/>
-        </w:rPr>
-        <w:t>defendant.last_name</w:t>
-      </w:r>
-      <w:proofErr w:type="spellEnd"/>
-      <w:r>
-        <w:rPr>
-          <w:rFonts w:ascii="Palatino Linotype" w:hAnsi="Palatino Linotype"/>
-          <w:sz w:val="16"/>
-          <w:szCs w:val="16"/>
-        </w:rPr>
-        <w:t>}}: PS     OM     EM; Community Control: PS    EM; County Jail: PS   EM;</w:t>
-      </w:r>
-    </w:p>
-    <w:p>
-      <w:pPr>
-        <w:ind w:firstLine="720"/>
-        <w:rPr>
           <w:sz w:val="24"/>
           <w:szCs w:val="24"/>
         </w:rPr>
       </w:pPr>
     </w:p>
     <w:sectPr>
-      <w:headerReference w:type="even" r:id="rId9"/>
-      <w:headerReference w:type="default" r:id="rId10"/>
-      <w:footerReference w:type="even" r:id="rId11"/>
-      <w:footerReference w:type="default" r:id="rId12"/>
-      <w:headerReference w:type="first" r:id="rId13"/>
-      <w:footerReference w:type="first" r:id="rId14"/>
+      <w:headerReference w:type="first" r:id="rId9"/>
+      <w:footerReference w:type="first" r:id="rId10"/>
       <w:type w:val="continuous"/>
       <w:pgSz w:w="12240" w:h="15840" w:code="1"/>
       <w:pgMar w:top="1440" w:right="1440" w:bottom="1440" w:left="1440" w:header="720" w:footer="0" w:gutter="0"/>
@@ -1169,24 +1003,157 @@
 <w:ftr xmlns:wpc="http://schemas.microsoft.com/office/word/2010/wordprocessingCanvas" xmlns:cx="http://schemas.microsoft.com/office/drawing/2014/chartex" xmlns:cx1="http://schemas.microsoft.com/office/drawing/2015/9/8/chartex" xmlns:cx2="http://schemas.microsoft.com/office/drawing/2015/10/21/chartex" xmlns:cx3="http://schemas.microsoft.com/office/drawing/2016/5/9/chartex" xmlns:cx4="http://schemas.microsoft.com/office/drawing/2016/5/10/chartex" xmlns:cx5="http://schemas.microsoft.com/office/drawing/2016/5/11/chartex" xmlns:cx6="http://schemas.microsoft.com/office/drawing/2016/5/12/chartex" xmlns:cx7="http://schemas.microsoft.com/office/drawing/2016/5/13/chartex" xmlns:cx8="http://schemas.microsoft.com/office/drawing/2016/5/14/chartex" xmlns:mc="http://schemas.openxmlformats.org/markup-compatibility/2006" xmlns:aink="http://schemas.microsoft.com/office/drawing/2016/ink" xmlns:am3d="http://schemas.microsoft.com/office/drawing/2017/model3d" xmlns:o="urn:schemas-microsoft-com:office:office" xmlns:oel="http://schemas.microsoft.com/office/2019/extlst" xmlns:r="http://schemas.openxmlformats.org/officeDocument/2006/relationships" xmlns:m="http://schemas.openxmlformats.org/officeDocument/2006/math" xmlns:v="urn:schemas-microsoft-com:vml" xmlns:wp14="http://schemas.microsoft.com/office/word/2010/wordprocessingDrawing" xmlns:wp="http://schemas.openxmlformats.org/drawingml/2006/wordprocessingDrawing" xmlns:w10="urn:schemas-microsoft-com:office:word" xmlns:w="http://schemas.openxmlformats.org/wordprocessingml/2006/main" xmlns:w14="http://schemas.microsoft.com/office/word/2010/wordml" xmlns:w15="http://schemas.microsoft.com/office/word/2012/wordml" xmlns:w16cex="http://schemas.microsoft.com/office/word/2018/wordml/cex" xmlns:w16cid="http://schemas.microsoft.com/office/word/2016/wordml/cid" xmlns:w16="http://schemas.microsoft.com/office/word/2018/wordml" xmlns:w16sdtdh="http://schemas.microsoft.com/office/word/2020/wordml/sdtdatahash" xmlns:w16se="http://schemas.microsoft.com/office/word/2015/wordml/symex" xmlns:wpg="http://schemas.microsoft.com/office/word/2010/wordprocessingGroup" xmlns:wpi="http://schemas.microsoft.com/office/word/2010/wordprocessingInk" xmlns:wne="http://schemas.microsoft.com/office/word/2006/wordml" xmlns:wps="http://schemas.microsoft.com/office/word/2010/wordprocessingShape" mc:Ignorable="w14 w15 w16se w16cid w16 w16cex w16sdtdh wp14">
   <w:p>
     <w:pPr>
-      <w:pStyle w:val="Footer"/>
+      <w:tabs>
+        <w:tab w:val="left" w:pos="-1080"/>
+        <w:tab w:val="left" w:pos="-720"/>
+        <w:tab w:val="left" w:pos="0"/>
+        <w:tab w:val="left" w:pos="720"/>
+        <w:tab w:val="left" w:pos="1440"/>
+        <w:tab w:val="left" w:pos="2160"/>
+        <w:tab w:val="left" w:pos="2880"/>
+        <w:tab w:val="left" w:pos="3600"/>
+        <w:tab w:val="left" w:pos="4320"/>
+        <w:tab w:val="left" w:pos="4680"/>
+      </w:tabs>
+      <w:rPr>
+        <w:rFonts w:ascii="Palatino Linotype" w:hAnsi="Palatino Linotype"/>
+        <w:sz w:val="16"/>
+        <w:szCs w:val="16"/>
+      </w:rPr>
     </w:pPr>
+    <w:r>
+      <w:rPr>
+        <w:rFonts w:ascii="Palatino Linotype" w:hAnsi="Palatino Linotype"/>
+        <w:sz w:val="16"/>
+        <w:szCs w:val="16"/>
+      </w:rPr>
+      <w:t>Copies served by Dep. Clerk _____________________</w:t>
+    </w:r>
+    <w:r>
+      <w:rPr>
+        <w:rFonts w:ascii="Palatino Linotype" w:hAnsi="Palatino Linotype"/>
+        <w:sz w:val="16"/>
+        <w:szCs w:val="16"/>
+      </w:rPr>
+      <w:t>____</w:t>
+    </w:r>
+    <w:r>
+      <w:rPr>
+        <w:rFonts w:ascii="Palatino Linotype" w:hAnsi="Palatino Linotype"/>
+        <w:sz w:val="16"/>
+        <w:szCs w:val="16"/>
+      </w:rPr>
+      <w:t>______ on the following date _______________</w:t>
+    </w:r>
+    <w:r>
+      <w:rPr>
+        <w:rFonts w:ascii="Palatino Linotype" w:hAnsi="Palatino Linotype"/>
+        <w:sz w:val="16"/>
+        <w:szCs w:val="16"/>
+      </w:rPr>
+      <w:t>____</w:t>
+    </w:r>
+    <w:r>
+      <w:rPr>
+        <w:rFonts w:ascii="Palatino Linotype" w:hAnsi="Palatino Linotype"/>
+        <w:sz w:val="16"/>
+        <w:szCs w:val="16"/>
+      </w:rPr>
+      <w:t>_____ to:</w:t>
+    </w:r>
   </w:p>
-</w:ftr>
-</file>
-
-<file path=word/footer2.xml><?xml version="1.0" encoding="utf-8"?>
-<w:ftr xmlns:wpc="http://schemas.microsoft.com/office/word/2010/wordprocessingCanvas" xmlns:cx="http://schemas.microsoft.com/office/drawing/2014/chartex" xmlns:cx1="http://schemas.microsoft.com/office/drawing/2015/9/8/chartex" xmlns:cx2="http://schemas.microsoft.com/office/drawing/2015/10/21/chartex" xmlns:cx3="http://schemas.microsoft.com/office/drawing/2016/5/9/chartex" xmlns:cx4="http://schemas.microsoft.com/office/drawing/2016/5/10/chartex" xmlns:cx5="http://schemas.microsoft.com/office/drawing/2016/5/11/chartex" xmlns:cx6="http://schemas.microsoft.com/office/drawing/2016/5/12/chartex" xmlns:cx7="http://schemas.microsoft.com/office/drawing/2016/5/13/chartex" xmlns:cx8="http://schemas.microsoft.com/office/drawing/2016/5/14/chartex" xmlns:mc="http://schemas.openxmlformats.org/markup-compatibility/2006" xmlns:aink="http://schemas.microsoft.com/office/drawing/2016/ink" xmlns:am3d="http://schemas.microsoft.com/office/drawing/2017/model3d" xmlns:o="urn:schemas-microsoft-com:office:office" xmlns:oel="http://schemas.microsoft.com/office/2019/extlst" xmlns:r="http://schemas.openxmlformats.org/officeDocument/2006/relationships" xmlns:m="http://schemas.openxmlformats.org/officeDocument/2006/math" xmlns:v="urn:schemas-microsoft-com:vml" xmlns:wp14="http://schemas.microsoft.com/office/word/2010/wordprocessingDrawing" xmlns:wp="http://schemas.openxmlformats.org/drawingml/2006/wordprocessingDrawing" xmlns:w10="urn:schemas-microsoft-com:office:word" xmlns:w="http://schemas.openxmlformats.org/wordprocessingml/2006/main" xmlns:w14="http://schemas.microsoft.com/office/word/2010/wordml" xmlns:w15="http://schemas.microsoft.com/office/word/2012/wordml" xmlns:w16cex="http://schemas.microsoft.com/office/word/2018/wordml/cex" xmlns:w16cid="http://schemas.microsoft.com/office/word/2016/wordml/cid" xmlns:w16="http://schemas.microsoft.com/office/word/2018/wordml" xmlns:w16sdtdh="http://schemas.microsoft.com/office/word/2020/wordml/sdtdatahash" xmlns:w16se="http://schemas.microsoft.com/office/word/2015/wordml/symex" xmlns:wpg="http://schemas.microsoft.com/office/word/2010/wordprocessingGroup" xmlns:wpi="http://schemas.microsoft.com/office/word/2010/wordprocessingInk" xmlns:wne="http://schemas.microsoft.com/office/word/2006/wordml" xmlns:wps="http://schemas.microsoft.com/office/word/2010/wordprocessingShape" mc:Ignorable="w14 w15 w16se w16cid w16 w16cex w16sdtdh wp14">
+  <w:p>
+    <w:pPr>
+      <w:tabs>
+        <w:tab w:val="left" w:pos="-1080"/>
+        <w:tab w:val="left" w:pos="-720"/>
+        <w:tab w:val="left" w:pos="0"/>
+        <w:tab w:val="left" w:pos="720"/>
+        <w:tab w:val="left" w:pos="1440"/>
+        <w:tab w:val="left" w:pos="2160"/>
+        <w:tab w:val="left" w:pos="2880"/>
+        <w:tab w:val="left" w:pos="3600"/>
+        <w:tab w:val="left" w:pos="4320"/>
+        <w:tab w:val="left" w:pos="4680"/>
+      </w:tabs>
+      <w:rPr>
+        <w:rFonts w:ascii="Palatino Linotype" w:hAnsi="Palatino Linotype"/>
+        <w:sz w:val="16"/>
+        <w:szCs w:val="16"/>
+      </w:rPr>
+    </w:pPr>
+    <w:r>
+      <w:rPr>
+        <w:rFonts w:ascii="Palatino Linotype" w:hAnsi="Palatino Linotype"/>
+        <w:sz w:val="16"/>
+        <w:szCs w:val="16"/>
+      </w:rPr>
+      <w:t xml:space="preserve">Prosecutor’s Office: PS    OM     EM; Defendant’s Attorney/Public Defender’s Office: PS     OM     EM; </w:t>
+    </w:r>
+    <w:proofErr w:type="gramStart"/>
+    <w:r>
+      <w:rPr>
+        <w:rFonts w:ascii="Palatino Linotype" w:hAnsi="Palatino Linotype"/>
+        <w:sz w:val="16"/>
+        <w:szCs w:val="16"/>
+      </w:rPr>
+      <w:t xml:space="preserve">{{ </w:t>
+    </w:r>
+    <w:proofErr w:type="spellStart"/>
+    <w:r>
+      <w:rPr>
+        <w:rFonts w:ascii="Palatino Linotype" w:hAnsi="Palatino Linotype"/>
+        <w:sz w:val="16"/>
+        <w:szCs w:val="16"/>
+      </w:rPr>
+      <w:t>defendant</w:t>
+    </w:r>
+    <w:proofErr w:type="gramEnd"/>
+    <w:r>
+      <w:rPr>
+        <w:rFonts w:ascii="Palatino Linotype" w:hAnsi="Palatino Linotype"/>
+        <w:sz w:val="16"/>
+        <w:szCs w:val="16"/>
+      </w:rPr>
+      <w:t>.first_name</w:t>
+    </w:r>
+    <w:proofErr w:type="spellEnd"/>
+    <w:r>
+      <w:rPr>
+        <w:rFonts w:ascii="Palatino Linotype" w:hAnsi="Palatino Linotype"/>
+        <w:sz w:val="16"/>
+        <w:szCs w:val="16"/>
+      </w:rPr>
+      <w:t xml:space="preserve"> }} {{ </w:t>
+    </w:r>
+    <w:proofErr w:type="spellStart"/>
+    <w:r>
+      <w:rPr>
+        <w:rFonts w:ascii="Palatino Linotype" w:hAnsi="Palatino Linotype"/>
+        <w:sz w:val="16"/>
+        <w:szCs w:val="16"/>
+      </w:rPr>
+      <w:t>defendant.last_name</w:t>
+    </w:r>
+    <w:proofErr w:type="spellEnd"/>
+    <w:r>
+      <w:rPr>
+        <w:rFonts w:ascii="Palatino Linotype" w:hAnsi="Palatino Linotype"/>
+        <w:sz w:val="16"/>
+        <w:szCs w:val="16"/>
+      </w:rPr>
+      <w:t>}}: PS     OM     EM; Community Control: PS    EM; County Jail: PS   EM;</w:t>
+    </w:r>
+  </w:p>
   <w:p>
     <w:pPr>
       <w:pStyle w:val="Footer"/>
+      <w:jc w:val="right"/>
+      <w:rPr>
+        <w:rFonts w:ascii="Palatino Linotype" w:hAnsi="Palatino Linotype"/>
+      </w:rPr>
     </w:pPr>
   </w:p>
-</w:ftr>
-</file>
-
-<file path=word/footer3.xml><?xml version="1.0" encoding="utf-8"?>
-<w:ftr xmlns:wpc="http://schemas.microsoft.com/office/word/2010/wordprocessingCanvas" xmlns:cx="http://schemas.microsoft.com/office/drawing/2014/chartex" xmlns:cx1="http://schemas.microsoft.com/office/drawing/2015/9/8/chartex" xmlns:cx2="http://schemas.microsoft.com/office/drawing/2015/10/21/chartex" xmlns:cx3="http://schemas.microsoft.com/office/drawing/2016/5/9/chartex" xmlns:cx4="http://schemas.microsoft.com/office/drawing/2016/5/10/chartex" xmlns:cx5="http://schemas.microsoft.com/office/drawing/2016/5/11/chartex" xmlns:cx6="http://schemas.microsoft.com/office/drawing/2016/5/12/chartex" xmlns:cx7="http://schemas.microsoft.com/office/drawing/2016/5/13/chartex" xmlns:cx8="http://schemas.microsoft.com/office/drawing/2016/5/14/chartex" xmlns:mc="http://schemas.openxmlformats.org/markup-compatibility/2006" xmlns:aink="http://schemas.microsoft.com/office/drawing/2016/ink" xmlns:am3d="http://schemas.microsoft.com/office/drawing/2017/model3d" xmlns:o="urn:schemas-microsoft-com:office:office" xmlns:oel="http://schemas.microsoft.com/office/2019/extlst" xmlns:r="http://schemas.openxmlformats.org/officeDocument/2006/relationships" xmlns:m="http://schemas.openxmlformats.org/officeDocument/2006/math" xmlns:v="urn:schemas-microsoft-com:vml" xmlns:wp14="http://schemas.microsoft.com/office/word/2010/wordprocessingDrawing" xmlns:wp="http://schemas.openxmlformats.org/drawingml/2006/wordprocessingDrawing" xmlns:w10="urn:schemas-microsoft-com:office:word" xmlns:w="http://schemas.openxmlformats.org/wordprocessingml/2006/main" xmlns:w14="http://schemas.microsoft.com/office/word/2010/wordml" xmlns:w15="http://schemas.microsoft.com/office/word/2012/wordml" xmlns:w16cex="http://schemas.microsoft.com/office/word/2018/wordml/cex" xmlns:w16cid="http://schemas.microsoft.com/office/word/2016/wordml/cid" xmlns:w16="http://schemas.microsoft.com/office/word/2018/wordml" xmlns:w16sdtdh="http://schemas.microsoft.com/office/word/2020/wordml/sdtdatahash" xmlns:w16se="http://schemas.microsoft.com/office/word/2015/wordml/symex" xmlns:wpg="http://schemas.microsoft.com/office/word/2010/wordprocessingGroup" xmlns:wpi="http://schemas.microsoft.com/office/word/2010/wordprocessingInk" xmlns:wne="http://schemas.microsoft.com/office/word/2006/wordml" xmlns:wps="http://schemas.microsoft.com/office/word/2010/wordprocessingShape" mc:Ignorable="w14 w15 w16se w16cid w16 w16cex w16sdtdh wp14">
   <w:p>
     <w:pPr>
       <w:pStyle w:val="Footer"/>
@@ -1347,26 +1314,6 @@
 </file>
 
 <file path=word/header1.xml><?xml version="1.0" encoding="utf-8"?>
-<w:hdr xmlns:wpc="http://schemas.microsoft.com/office/word/2010/wordprocessingCanvas" xmlns:cx="http://schemas.microsoft.com/office/drawing/2014/chartex" xmlns:cx1="http://schemas.microsoft.com/office/drawing/2015/9/8/chartex" xmlns:cx2="http://schemas.microsoft.com/office/drawing/2015/10/21/chartex" xmlns:cx3="http://schemas.microsoft.com/office/drawing/2016/5/9/chartex" xmlns:cx4="http://schemas.microsoft.com/office/drawing/2016/5/10/chartex" xmlns:cx5="http://schemas.microsoft.com/office/drawing/2016/5/11/chartex" xmlns:cx6="http://schemas.microsoft.com/office/drawing/2016/5/12/chartex" xmlns:cx7="http://schemas.microsoft.com/office/drawing/2016/5/13/chartex" xmlns:cx8="http://schemas.microsoft.com/office/drawing/2016/5/14/chartex" xmlns:mc="http://schemas.openxmlformats.org/markup-compatibility/2006" xmlns:aink="http://schemas.microsoft.com/office/drawing/2016/ink" xmlns:am3d="http://schemas.microsoft.com/office/drawing/2017/model3d" xmlns:o="urn:schemas-microsoft-com:office:office" xmlns:oel="http://schemas.microsoft.com/office/2019/extlst" xmlns:r="http://schemas.openxmlformats.org/officeDocument/2006/relationships" xmlns:m="http://schemas.openxmlformats.org/officeDocument/2006/math" xmlns:v="urn:schemas-microsoft-com:vml" xmlns:wp14="http://schemas.microsoft.com/office/word/2010/wordprocessingDrawing" xmlns:wp="http://schemas.openxmlformats.org/drawingml/2006/wordprocessingDrawing" xmlns:w10="urn:schemas-microsoft-com:office:word" xmlns:w="http://schemas.openxmlformats.org/wordprocessingml/2006/main" xmlns:w14="http://schemas.microsoft.com/office/word/2010/wordml" xmlns:w15="http://schemas.microsoft.com/office/word/2012/wordml" xmlns:w16cex="http://schemas.microsoft.com/office/word/2018/wordml/cex" xmlns:w16cid="http://schemas.microsoft.com/office/word/2016/wordml/cid" xmlns:w16="http://schemas.microsoft.com/office/word/2018/wordml" xmlns:w16sdtdh="http://schemas.microsoft.com/office/word/2020/wordml/sdtdatahash" xmlns:w16se="http://schemas.microsoft.com/office/word/2015/wordml/symex" xmlns:wpg="http://schemas.microsoft.com/office/word/2010/wordprocessingGroup" xmlns:wpi="http://schemas.microsoft.com/office/word/2010/wordprocessingInk" xmlns:wne="http://schemas.microsoft.com/office/word/2006/wordml" xmlns:wps="http://schemas.microsoft.com/office/word/2010/wordprocessingShape" mc:Ignorable="w14 w15 w16se w16cid w16 w16cex w16sdtdh wp14">
-  <w:p>
-    <w:pPr>
-      <w:pStyle w:val="Header"/>
-    </w:pPr>
-  </w:p>
-</w:hdr>
-</file>
-
-<file path=word/header2.xml><?xml version="1.0" encoding="utf-8"?>
-<w:hdr xmlns:wpc="http://schemas.microsoft.com/office/word/2010/wordprocessingCanvas" xmlns:cx="http://schemas.microsoft.com/office/drawing/2014/chartex" xmlns:cx1="http://schemas.microsoft.com/office/drawing/2015/9/8/chartex" xmlns:cx2="http://schemas.microsoft.com/office/drawing/2015/10/21/chartex" xmlns:cx3="http://schemas.microsoft.com/office/drawing/2016/5/9/chartex" xmlns:cx4="http://schemas.microsoft.com/office/drawing/2016/5/10/chartex" xmlns:cx5="http://schemas.microsoft.com/office/drawing/2016/5/11/chartex" xmlns:cx6="http://schemas.microsoft.com/office/drawing/2016/5/12/chartex" xmlns:cx7="http://schemas.microsoft.com/office/drawing/2016/5/13/chartex" xmlns:cx8="http://schemas.microsoft.com/office/drawing/2016/5/14/chartex" xmlns:mc="http://schemas.openxmlformats.org/markup-compatibility/2006" xmlns:aink="http://schemas.microsoft.com/office/drawing/2016/ink" xmlns:am3d="http://schemas.microsoft.com/office/drawing/2017/model3d" xmlns:o="urn:schemas-microsoft-com:office:office" xmlns:oel="http://schemas.microsoft.com/office/2019/extlst" xmlns:r="http://schemas.openxmlformats.org/officeDocument/2006/relationships" xmlns:m="http://schemas.openxmlformats.org/officeDocument/2006/math" xmlns:v="urn:schemas-microsoft-com:vml" xmlns:wp14="http://schemas.microsoft.com/office/word/2010/wordprocessingDrawing" xmlns:wp="http://schemas.openxmlformats.org/drawingml/2006/wordprocessingDrawing" xmlns:w10="urn:schemas-microsoft-com:office:word" xmlns:w="http://schemas.openxmlformats.org/wordprocessingml/2006/main" xmlns:w14="http://schemas.microsoft.com/office/word/2010/wordml" xmlns:w15="http://schemas.microsoft.com/office/word/2012/wordml" xmlns:w16cex="http://schemas.microsoft.com/office/word/2018/wordml/cex" xmlns:w16cid="http://schemas.microsoft.com/office/word/2016/wordml/cid" xmlns:w16="http://schemas.microsoft.com/office/word/2018/wordml" xmlns:w16sdtdh="http://schemas.microsoft.com/office/word/2020/wordml/sdtdatahash" xmlns:w16se="http://schemas.microsoft.com/office/word/2015/wordml/symex" xmlns:wpg="http://schemas.microsoft.com/office/word/2010/wordprocessingGroup" xmlns:wpi="http://schemas.microsoft.com/office/word/2010/wordprocessingInk" xmlns:wne="http://schemas.microsoft.com/office/word/2006/wordml" xmlns:wps="http://schemas.microsoft.com/office/word/2010/wordprocessingShape" mc:Ignorable="w14 w15 w16se w16cid w16 w16cex w16sdtdh wp14">
-  <w:p>
-    <w:pPr>
-      <w:pStyle w:val="Header"/>
-    </w:pPr>
-  </w:p>
-</w:hdr>
-</file>
-
-<file path=word/header3.xml><?xml version="1.0" encoding="utf-8"?>
 <w:hdr xmlns:wpc="http://schemas.microsoft.com/office/word/2010/wordprocessingCanvas" xmlns:cx="http://schemas.microsoft.com/office/drawing/2014/chartex" xmlns:cx1="http://schemas.microsoft.com/office/drawing/2015/9/8/chartex" xmlns:cx2="http://schemas.microsoft.com/office/drawing/2015/10/21/chartex" xmlns:cx3="http://schemas.microsoft.com/office/drawing/2016/5/9/chartex" xmlns:cx4="http://schemas.microsoft.com/office/drawing/2016/5/10/chartex" xmlns:cx5="http://schemas.microsoft.com/office/drawing/2016/5/11/chartex" xmlns:cx6="http://schemas.microsoft.com/office/drawing/2016/5/12/chartex" xmlns:cx7="http://schemas.microsoft.com/office/drawing/2016/5/13/chartex" xmlns:cx8="http://schemas.microsoft.com/office/drawing/2016/5/14/chartex" xmlns:mc="http://schemas.openxmlformats.org/markup-compatibility/2006" xmlns:aink="http://schemas.microsoft.com/office/drawing/2016/ink" xmlns:am3d="http://schemas.microsoft.com/office/drawing/2017/model3d" xmlns:o="urn:schemas-microsoft-com:office:office" xmlns:oel="http://schemas.microsoft.com/office/2019/extlst" xmlns:r="http://schemas.openxmlformats.org/officeDocument/2006/relationships" xmlns:m="http://schemas.openxmlformats.org/officeDocument/2006/math" xmlns:v="urn:schemas-microsoft-com:vml" xmlns:wp14="http://schemas.microsoft.com/office/word/2010/wordprocessingDrawing" xmlns:wp="http://schemas.openxmlformats.org/drawingml/2006/wordprocessingDrawing" xmlns:w10="urn:schemas-microsoft-com:office:word" xmlns:w="http://schemas.openxmlformats.org/wordprocessingml/2006/main" xmlns:w14="http://schemas.microsoft.com/office/word/2010/wordml" xmlns:w15="http://schemas.microsoft.com/office/word/2012/wordml" xmlns:w16cex="http://schemas.microsoft.com/office/word/2018/wordml/cex" xmlns:w16cid="http://schemas.microsoft.com/office/word/2016/wordml/cid" xmlns:w16="http://schemas.microsoft.com/office/word/2018/wordml" xmlns:w16sdtdh="http://schemas.microsoft.com/office/word/2020/wordml/sdtdatahash" xmlns:w16se="http://schemas.microsoft.com/office/word/2015/wordml/symex" xmlns:wpg="http://schemas.microsoft.com/office/word/2010/wordprocessingGroup" xmlns:wpi="http://schemas.microsoft.com/office/word/2010/wordprocessingInk" xmlns:wne="http://schemas.microsoft.com/office/word/2006/wordml" xmlns:wps="http://schemas.microsoft.com/office/word/2010/wordprocessingShape" mc:Ignorable="w14 w15 w16se w16cid w16 w16cex w16sdtdh wp14">
   <w:p>
     <w:pPr>

--- a/tests/resources/Templates/Scheduling_Entry_Template_Hemmeter.docx
+++ b/tests/resources/Templates/Scheduling_Entry_Template_Hemmeter.docx
@@ -84,35 +84,7 @@
         <w:rPr>
           <w:rFonts w:ascii="Palatino Linotype" w:hAnsi="Palatino Linotype"/>
         </w:rPr>
-        <w:t xml:space="preserve">Case No. </w:t>
-      </w:r>
-      <w:proofErr w:type="gramStart"/>
-      <w:r>
-        <w:rPr>
-          <w:rFonts w:ascii="Palatino Linotype" w:hAnsi="Palatino Linotype"/>
-        </w:rPr>
-        <w:t xml:space="preserve">{{ </w:t>
-      </w:r>
-      <w:proofErr w:type="spellStart"/>
-      <w:r>
-        <w:rPr>
-          <w:rFonts w:ascii="Palatino Linotype" w:hAnsi="Palatino Linotype"/>
-        </w:rPr>
-        <w:t>case</w:t>
-      </w:r>
-      <w:proofErr w:type="gramEnd"/>
-      <w:r>
-        <w:rPr>
-          <w:rFonts w:ascii="Palatino Linotype" w:hAnsi="Palatino Linotype"/>
-        </w:rPr>
-        <w:t>_number</w:t>
-      </w:r>
-      <w:proofErr w:type="spellEnd"/>
-      <w:r>
-        <w:rPr>
-          <w:rFonts w:ascii="Palatino Linotype" w:hAnsi="Palatino Linotype"/>
-        </w:rPr>
-        <w:t xml:space="preserve"> }}</w:t>
+        <w:t>Case No. {{ case_number }}</w:t>
       </w:r>
     </w:p>
     <w:p>
@@ -125,47 +97,11 @@
           <w:rFonts w:ascii="Palatino Linotype" w:hAnsi="Palatino Linotype"/>
         </w:rPr>
       </w:pPr>
-      <w:proofErr w:type="gramStart"/>
-      <w:r>
-        <w:rPr>
-          <w:rFonts w:ascii="Palatino Linotype" w:hAnsi="Palatino Linotype"/>
-        </w:rPr>
-        <w:t xml:space="preserve">{{ </w:t>
-      </w:r>
-      <w:proofErr w:type="spellStart"/>
-      <w:r>
-        <w:rPr>
-          <w:rFonts w:ascii="Palatino Linotype" w:hAnsi="Palatino Linotype"/>
-        </w:rPr>
-        <w:t>defendant</w:t>
-      </w:r>
-      <w:proofErr w:type="gramEnd"/>
-      <w:r>
-        <w:rPr>
-          <w:rFonts w:ascii="Palatino Linotype" w:hAnsi="Palatino Linotype"/>
-        </w:rPr>
-        <w:t>.first_name</w:t>
-      </w:r>
-      <w:proofErr w:type="spellEnd"/>
-      <w:r>
-        <w:rPr>
-          <w:rFonts w:ascii="Palatino Linotype" w:hAnsi="Palatino Linotype"/>
-        </w:rPr>
-        <w:t xml:space="preserve"> }} {{ </w:t>
-      </w:r>
-      <w:proofErr w:type="spellStart"/>
-      <w:r>
-        <w:rPr>
-          <w:rFonts w:ascii="Palatino Linotype" w:hAnsi="Palatino Linotype"/>
-        </w:rPr>
-        <w:t>defendant.last_name</w:t>
-      </w:r>
-      <w:proofErr w:type="spellEnd"/>
-      <w:r>
-        <w:rPr>
-          <w:rFonts w:ascii="Palatino Linotype" w:hAnsi="Palatino Linotype"/>
-        </w:rPr>
-        <w:t xml:space="preserve"> }},</w:t>
+      <w:r>
+        <w:rPr>
+          <w:rFonts w:ascii="Palatino Linotype" w:hAnsi="Palatino Linotype"/>
+        </w:rPr>
+        <w:t>{{ defendant.first_name }} {{ defendant.last_name }},</w:t>
       </w:r>
     </w:p>
     <w:p>
@@ -434,21 +370,7 @@
         <w:rPr>
           <w:rFonts w:ascii="Palatino Linotype" w:hAnsi="Palatino Linotype"/>
         </w:rPr>
-        <w:t xml:space="preserve"> {% if </w:t>
-      </w:r>
-      <w:proofErr w:type="spellStart"/>
-      <w:r>
-        <w:rPr>
-          <w:rFonts w:ascii="Palatino Linotype" w:hAnsi="Palatino Linotype"/>
-        </w:rPr>
-        <w:t>pretrial_scheduled</w:t>
-      </w:r>
-      <w:proofErr w:type="spellEnd"/>
-      <w:r>
-        <w:rPr>
-          <w:rFonts w:ascii="Palatino Linotype" w:hAnsi="Palatino Linotype"/>
-        </w:rPr>
-        <w:t xml:space="preserve"> is true %}</w:t>
+        <w:t xml:space="preserve"> {% if pretrial_scheduled is true %}</w:t>
       </w:r>
     </w:p>
     <w:p>
@@ -483,43 +405,7 @@
           <w:b/>
           <w:bCs/>
         </w:rPr>
-        <w:t xml:space="preserve"> </w:t>
-      </w:r>
-      <w:proofErr w:type="gramStart"/>
-      <w:r>
-        <w:rPr>
-          <w:rFonts w:ascii="Palatino Linotype" w:hAnsi="Palatino Linotype"/>
-          <w:b/>
-          <w:bCs/>
-        </w:rPr>
-        <w:t xml:space="preserve">{{ </w:t>
-      </w:r>
-      <w:proofErr w:type="spellStart"/>
-      <w:r>
-        <w:rPr>
-          <w:rFonts w:ascii="Palatino Linotype" w:hAnsi="Palatino Linotype"/>
-          <w:b/>
-          <w:bCs/>
-        </w:rPr>
-        <w:t>pretrial</w:t>
-      </w:r>
-      <w:proofErr w:type="gramEnd"/>
-      <w:r>
-        <w:rPr>
-          <w:rFonts w:ascii="Palatino Linotype" w:hAnsi="Palatino Linotype"/>
-          <w:b/>
-          <w:bCs/>
-        </w:rPr>
-        <w:t>_date</w:t>
-      </w:r>
-      <w:proofErr w:type="spellEnd"/>
-      <w:r>
-        <w:rPr>
-          <w:rFonts w:ascii="Palatino Linotype" w:hAnsi="Palatino Linotype"/>
-          <w:b/>
-          <w:bCs/>
-        </w:rPr>
-        <w:t xml:space="preserve"> }} between 3:00 PM and 5:00 PM.</w:t>
+        <w:t xml:space="preserve"> {{ pretrial_date }} between 3:00 PM and 5:00 PM.</w:t>
       </w:r>
     </w:p>
     <w:p>
@@ -615,61 +501,7 @@
           <w:b/>
           <w:bCs/>
         </w:rPr>
-        <w:t xml:space="preserve"> </w:t>
-      </w:r>
-      <w:proofErr w:type="gramStart"/>
-      <w:r>
-        <w:rPr>
-          <w:rFonts w:ascii="Palatino Linotype" w:hAnsi="Palatino Linotype"/>
-          <w:b/>
-          <w:bCs/>
-        </w:rPr>
-        <w:t xml:space="preserve">{{ </w:t>
-      </w:r>
-      <w:proofErr w:type="spellStart"/>
-      <w:r>
-        <w:rPr>
-          <w:rFonts w:ascii="Palatino Linotype" w:hAnsi="Palatino Linotype"/>
-          <w:b/>
-          <w:bCs/>
-        </w:rPr>
-        <w:t>final</w:t>
-      </w:r>
-      <w:proofErr w:type="gramEnd"/>
-      <w:r>
-        <w:rPr>
-          <w:rFonts w:ascii="Palatino Linotype" w:hAnsi="Palatino Linotype"/>
-          <w:b/>
-          <w:bCs/>
-        </w:rPr>
-        <w:t>_pretrial_date</w:t>
-      </w:r>
-      <w:proofErr w:type="spellEnd"/>
-      <w:r>
-        <w:rPr>
-          <w:rFonts w:ascii="Palatino Linotype" w:hAnsi="Palatino Linotype"/>
-          <w:b/>
-          <w:bCs/>
-        </w:rPr>
-        <w:t xml:space="preserve"> }} at {{ </w:t>
-      </w:r>
-      <w:proofErr w:type="spellStart"/>
-      <w:r>
-        <w:rPr>
-          <w:rFonts w:ascii="Palatino Linotype" w:hAnsi="Palatino Linotype"/>
-          <w:b/>
-          <w:bCs/>
-        </w:rPr>
-        <w:t>final_pretrial_time</w:t>
-      </w:r>
-      <w:proofErr w:type="spellEnd"/>
-      <w:r>
-        <w:rPr>
-          <w:rFonts w:ascii="Palatino Linotype" w:hAnsi="Palatino Linotype"/>
-          <w:b/>
-          <w:bCs/>
-        </w:rPr>
-        <w:t xml:space="preserve"> }}</w:t>
+        <w:t xml:space="preserve"> {{ final_pretrial_date }} at {{ final_pretrial_time }}</w:t>
       </w:r>
       <w:r>
         <w:rPr>
@@ -712,43 +544,31 @@
           <w:b/>
           <w:bCs/>
         </w:rPr>
-        <w:t xml:space="preserve">Jury Trial on </w:t>
-      </w:r>
-      <w:proofErr w:type="gramStart"/>
+        <w:t xml:space="preserve">Jury Trial on {{ </w:t>
+      </w:r>
       <w:r>
         <w:rPr>
           <w:rFonts w:ascii="Palatino Linotype" w:hAnsi="Palatino Linotype"/>
           <w:b/>
           <w:bCs/>
         </w:rPr>
-        <w:t xml:space="preserve">{{ </w:t>
-      </w:r>
-      <w:proofErr w:type="spellStart"/>
+        <w:t>jury_</w:t>
+      </w:r>
       <w:r>
         <w:rPr>
           <w:rFonts w:ascii="Palatino Linotype" w:hAnsi="Palatino Linotype"/>
           <w:b/>
           <w:bCs/>
         </w:rPr>
-        <w:t>trial</w:t>
-      </w:r>
-      <w:proofErr w:type="gramEnd"/>
+        <w:t xml:space="preserve">trial_date }} at </w:t>
+      </w:r>
       <w:r>
         <w:rPr>
           <w:rFonts w:ascii="Palatino Linotype" w:hAnsi="Palatino Linotype"/>
           <w:b/>
           <w:bCs/>
         </w:rPr>
-        <w:t>_date</w:t>
-      </w:r>
-      <w:proofErr w:type="spellEnd"/>
-      <w:r>
-        <w:rPr>
-          <w:rFonts w:ascii="Palatino Linotype" w:hAnsi="Palatino Linotype"/>
-          <w:b/>
-          <w:bCs/>
-        </w:rPr>
-        <w:t xml:space="preserve"> }} at 8:15 AM</w:t>
+        <w:t>{{ jury_trial_time }}</w:t>
       </w:r>
       <w:r>
         <w:rPr>
@@ -1027,39 +847,7 @@
         <w:sz w:val="16"/>
         <w:szCs w:val="16"/>
       </w:rPr>
-      <w:t>Copies served by Dep. Clerk _____________________</w:t>
-    </w:r>
-    <w:r>
-      <w:rPr>
-        <w:rFonts w:ascii="Palatino Linotype" w:hAnsi="Palatino Linotype"/>
-        <w:sz w:val="16"/>
-        <w:szCs w:val="16"/>
-      </w:rPr>
-      <w:t>____</w:t>
-    </w:r>
-    <w:r>
-      <w:rPr>
-        <w:rFonts w:ascii="Palatino Linotype" w:hAnsi="Palatino Linotype"/>
-        <w:sz w:val="16"/>
-        <w:szCs w:val="16"/>
-      </w:rPr>
-      <w:t>______ on the following date _______________</w:t>
-    </w:r>
-    <w:r>
-      <w:rPr>
-        <w:rFonts w:ascii="Palatino Linotype" w:hAnsi="Palatino Linotype"/>
-        <w:sz w:val="16"/>
-        <w:szCs w:val="16"/>
-      </w:rPr>
-      <w:t>____</w:t>
-    </w:r>
-    <w:r>
-      <w:rPr>
-        <w:rFonts w:ascii="Palatino Linotype" w:hAnsi="Palatino Linotype"/>
-        <w:sz w:val="16"/>
-        <w:szCs w:val="16"/>
-      </w:rPr>
-      <w:t>_____ to:</w:t>
+      <w:t>Copies served by Dep. Clerk _______________________________ on the following date ________________________ to:</w:t>
     </w:r>
   </w:p>
   <w:p>
@@ -1088,61 +876,7 @@
         <w:sz w:val="16"/>
         <w:szCs w:val="16"/>
       </w:rPr>
-      <w:t xml:space="preserve">Prosecutor’s Office: PS    OM     EM; Defendant’s Attorney/Public Defender’s Office: PS     OM     EM; </w:t>
-    </w:r>
-    <w:proofErr w:type="gramStart"/>
-    <w:r>
-      <w:rPr>
-        <w:rFonts w:ascii="Palatino Linotype" w:hAnsi="Palatino Linotype"/>
-        <w:sz w:val="16"/>
-        <w:szCs w:val="16"/>
-      </w:rPr>
-      <w:t xml:space="preserve">{{ </w:t>
-    </w:r>
-    <w:proofErr w:type="spellStart"/>
-    <w:r>
-      <w:rPr>
-        <w:rFonts w:ascii="Palatino Linotype" w:hAnsi="Palatino Linotype"/>
-        <w:sz w:val="16"/>
-        <w:szCs w:val="16"/>
-      </w:rPr>
-      <w:t>defendant</w:t>
-    </w:r>
-    <w:proofErr w:type="gramEnd"/>
-    <w:r>
-      <w:rPr>
-        <w:rFonts w:ascii="Palatino Linotype" w:hAnsi="Palatino Linotype"/>
-        <w:sz w:val="16"/>
-        <w:szCs w:val="16"/>
-      </w:rPr>
-      <w:t>.first_name</w:t>
-    </w:r>
-    <w:proofErr w:type="spellEnd"/>
-    <w:r>
-      <w:rPr>
-        <w:rFonts w:ascii="Palatino Linotype" w:hAnsi="Palatino Linotype"/>
-        <w:sz w:val="16"/>
-        <w:szCs w:val="16"/>
-      </w:rPr>
-      <w:t xml:space="preserve"> }} {{ </w:t>
-    </w:r>
-    <w:proofErr w:type="spellStart"/>
-    <w:r>
-      <w:rPr>
-        <w:rFonts w:ascii="Palatino Linotype" w:hAnsi="Palatino Linotype"/>
-        <w:sz w:val="16"/>
-        <w:szCs w:val="16"/>
-      </w:rPr>
-      <w:t>defendant.last_name</w:t>
-    </w:r>
-    <w:proofErr w:type="spellEnd"/>
-    <w:r>
-      <w:rPr>
-        <w:rFonts w:ascii="Palatino Linotype" w:hAnsi="Palatino Linotype"/>
-        <w:sz w:val="16"/>
-        <w:szCs w:val="16"/>
-      </w:rPr>
-      <w:t>}}: PS     OM     EM; Community Control: PS    EM; County Jail: PS   EM;</w:t>
+      <w:t>Prosecutor’s Office: PS    OM     EM; Defendant’s Attorney/Public Defender’s Office: PS     OM     EM; {{ defendant.first_name }} {{ defendant.last_name}}: PS     OM     EM; Community Control: PS    EM; County Jail: PS   EM;</w:t>
     </w:r>
   </w:p>
   <w:p>
@@ -1255,35 +989,7 @@
       <w:rPr>
         <w:rFonts w:ascii="Palatino Linotype" w:hAnsi="Palatino Linotype"/>
       </w:rPr>
-      <w:t xml:space="preserve"> Scheduling Entry </w:t>
-    </w:r>
-    <w:proofErr w:type="gramStart"/>
-    <w:r>
-      <w:rPr>
-        <w:rFonts w:ascii="Palatino Linotype" w:hAnsi="Palatino Linotype"/>
-      </w:rPr>
-      <w:t xml:space="preserve">{{ </w:t>
-    </w:r>
-    <w:proofErr w:type="spellStart"/>
-    <w:r>
-      <w:rPr>
-        <w:rFonts w:ascii="Palatino Linotype" w:hAnsi="Palatino Linotype"/>
-      </w:rPr>
-      <w:t>case</w:t>
-    </w:r>
-    <w:proofErr w:type="gramEnd"/>
-    <w:r>
-      <w:rPr>
-        <w:rFonts w:ascii="Palatino Linotype" w:hAnsi="Palatino Linotype"/>
-      </w:rPr>
-      <w:t>_number</w:t>
-    </w:r>
-    <w:proofErr w:type="spellEnd"/>
-    <w:r>
-      <w:rPr>
-        <w:rFonts w:ascii="Palatino Linotype" w:hAnsi="Palatino Linotype"/>
-      </w:rPr>
-      <w:t xml:space="preserve"> }}</w:t>
+      <w:t xml:space="preserve"> Scheduling Entry {{ case_number }}</w:t>
     </w:r>
   </w:p>
   <w:p>

--- a/tests/resources/Templates/Scheduling_Entry_Template_Hemmeter.docx
+++ b/tests/resources/Templates/Scheduling_Entry_Template_Hemmeter.docx
@@ -787,8 +787,12 @@
       </w:pPr>
     </w:p>
     <w:sectPr>
-      <w:headerReference w:type="first" r:id="rId9"/>
-      <w:footerReference w:type="first" r:id="rId10"/>
+      <w:headerReference w:type="even" r:id="rId9"/>
+      <w:headerReference w:type="default" r:id="rId10"/>
+      <w:footerReference w:type="even" r:id="rId11"/>
+      <w:footerReference w:type="default" r:id="rId12"/>
+      <w:headerReference w:type="first" r:id="rId13"/>
+      <w:footerReference w:type="first" r:id="rId14"/>
       <w:type w:val="continuous"/>
       <w:pgSz w:w="12240" w:h="15840" w:code="1"/>
       <w:pgMar w:top="1440" w:right="1440" w:bottom="1440" w:left="1440" w:header="720" w:footer="0" w:gutter="0"/>
@@ -820,6 +824,26 @@
 </file>
 
 <file path=word/footer1.xml><?xml version="1.0" encoding="utf-8"?>
+<w:ftr xmlns:wpc="http://schemas.microsoft.com/office/word/2010/wordprocessingCanvas" xmlns:cx="http://schemas.microsoft.com/office/drawing/2014/chartex" xmlns:cx1="http://schemas.microsoft.com/office/drawing/2015/9/8/chartex" xmlns:cx2="http://schemas.microsoft.com/office/drawing/2015/10/21/chartex" xmlns:cx3="http://schemas.microsoft.com/office/drawing/2016/5/9/chartex" xmlns:cx4="http://schemas.microsoft.com/office/drawing/2016/5/10/chartex" xmlns:cx5="http://schemas.microsoft.com/office/drawing/2016/5/11/chartex" xmlns:cx6="http://schemas.microsoft.com/office/drawing/2016/5/12/chartex" xmlns:cx7="http://schemas.microsoft.com/office/drawing/2016/5/13/chartex" xmlns:cx8="http://schemas.microsoft.com/office/drawing/2016/5/14/chartex" xmlns:mc="http://schemas.openxmlformats.org/markup-compatibility/2006" xmlns:aink="http://schemas.microsoft.com/office/drawing/2016/ink" xmlns:am3d="http://schemas.microsoft.com/office/drawing/2017/model3d" xmlns:o="urn:schemas-microsoft-com:office:office" xmlns:oel="http://schemas.microsoft.com/office/2019/extlst" xmlns:r="http://schemas.openxmlformats.org/officeDocument/2006/relationships" xmlns:m="http://schemas.openxmlformats.org/officeDocument/2006/math" xmlns:v="urn:schemas-microsoft-com:vml" xmlns:wp14="http://schemas.microsoft.com/office/word/2010/wordprocessingDrawing" xmlns:wp="http://schemas.openxmlformats.org/drawingml/2006/wordprocessingDrawing" xmlns:w10="urn:schemas-microsoft-com:office:word" xmlns:w="http://schemas.openxmlformats.org/wordprocessingml/2006/main" xmlns:w14="http://schemas.microsoft.com/office/word/2010/wordml" xmlns:w15="http://schemas.microsoft.com/office/word/2012/wordml" xmlns:w16cex="http://schemas.microsoft.com/office/word/2018/wordml/cex" xmlns:w16cid="http://schemas.microsoft.com/office/word/2016/wordml/cid" xmlns:w16="http://schemas.microsoft.com/office/word/2018/wordml" xmlns:w16sdtdh="http://schemas.microsoft.com/office/word/2020/wordml/sdtdatahash" xmlns:w16se="http://schemas.microsoft.com/office/word/2015/wordml/symex" xmlns:wpg="http://schemas.microsoft.com/office/word/2010/wordprocessingGroup" xmlns:wpi="http://schemas.microsoft.com/office/word/2010/wordprocessingInk" xmlns:wne="http://schemas.microsoft.com/office/word/2006/wordml" xmlns:wps="http://schemas.microsoft.com/office/word/2010/wordprocessingShape" mc:Ignorable="w14 w15 w16se w16cid w16 w16cex w16sdtdh wp14">
+  <w:p>
+    <w:pPr>
+      <w:pStyle w:val="Footer"/>
+    </w:pPr>
+  </w:p>
+</w:ftr>
+</file>
+
+<file path=word/footer2.xml><?xml version="1.0" encoding="utf-8"?>
+<w:ftr xmlns:wpc="http://schemas.microsoft.com/office/word/2010/wordprocessingCanvas" xmlns:cx="http://schemas.microsoft.com/office/drawing/2014/chartex" xmlns:cx1="http://schemas.microsoft.com/office/drawing/2015/9/8/chartex" xmlns:cx2="http://schemas.microsoft.com/office/drawing/2015/10/21/chartex" xmlns:cx3="http://schemas.microsoft.com/office/drawing/2016/5/9/chartex" xmlns:cx4="http://schemas.microsoft.com/office/drawing/2016/5/10/chartex" xmlns:cx5="http://schemas.microsoft.com/office/drawing/2016/5/11/chartex" xmlns:cx6="http://schemas.microsoft.com/office/drawing/2016/5/12/chartex" xmlns:cx7="http://schemas.microsoft.com/office/drawing/2016/5/13/chartex" xmlns:cx8="http://schemas.microsoft.com/office/drawing/2016/5/14/chartex" xmlns:mc="http://schemas.openxmlformats.org/markup-compatibility/2006" xmlns:aink="http://schemas.microsoft.com/office/drawing/2016/ink" xmlns:am3d="http://schemas.microsoft.com/office/drawing/2017/model3d" xmlns:o="urn:schemas-microsoft-com:office:office" xmlns:oel="http://schemas.microsoft.com/office/2019/extlst" xmlns:r="http://schemas.openxmlformats.org/officeDocument/2006/relationships" xmlns:m="http://schemas.openxmlformats.org/officeDocument/2006/math" xmlns:v="urn:schemas-microsoft-com:vml" xmlns:wp14="http://schemas.microsoft.com/office/word/2010/wordprocessingDrawing" xmlns:wp="http://schemas.openxmlformats.org/drawingml/2006/wordprocessingDrawing" xmlns:w10="urn:schemas-microsoft-com:office:word" xmlns:w="http://schemas.openxmlformats.org/wordprocessingml/2006/main" xmlns:w14="http://schemas.microsoft.com/office/word/2010/wordml" xmlns:w15="http://schemas.microsoft.com/office/word/2012/wordml" xmlns:w16cex="http://schemas.microsoft.com/office/word/2018/wordml/cex" xmlns:w16cid="http://schemas.microsoft.com/office/word/2016/wordml/cid" xmlns:w16="http://schemas.microsoft.com/office/word/2018/wordml" xmlns:w16sdtdh="http://schemas.microsoft.com/office/word/2020/wordml/sdtdatahash" xmlns:w16se="http://schemas.microsoft.com/office/word/2015/wordml/symex" xmlns:wpg="http://schemas.microsoft.com/office/word/2010/wordprocessingGroup" xmlns:wpi="http://schemas.microsoft.com/office/word/2010/wordprocessingInk" xmlns:wne="http://schemas.microsoft.com/office/word/2006/wordml" xmlns:wps="http://schemas.microsoft.com/office/word/2010/wordprocessingShape" mc:Ignorable="w14 w15 w16se w16cid w16 w16cex w16sdtdh wp14">
+  <w:p>
+    <w:pPr>
+      <w:pStyle w:val="Footer"/>
+    </w:pPr>
+  </w:p>
+</w:ftr>
+</file>
+
+<file path=word/footer3.xml><?xml version="1.0" encoding="utf-8"?>
 <w:ftr xmlns:wpc="http://schemas.microsoft.com/office/word/2010/wordprocessingCanvas" xmlns:cx="http://schemas.microsoft.com/office/drawing/2014/chartex" xmlns:cx1="http://schemas.microsoft.com/office/drawing/2015/9/8/chartex" xmlns:cx2="http://schemas.microsoft.com/office/drawing/2015/10/21/chartex" xmlns:cx3="http://schemas.microsoft.com/office/drawing/2016/5/9/chartex" xmlns:cx4="http://schemas.microsoft.com/office/drawing/2016/5/10/chartex" xmlns:cx5="http://schemas.microsoft.com/office/drawing/2016/5/11/chartex" xmlns:cx6="http://schemas.microsoft.com/office/drawing/2016/5/12/chartex" xmlns:cx7="http://schemas.microsoft.com/office/drawing/2016/5/13/chartex" xmlns:cx8="http://schemas.microsoft.com/office/drawing/2016/5/14/chartex" xmlns:mc="http://schemas.openxmlformats.org/markup-compatibility/2006" xmlns:aink="http://schemas.microsoft.com/office/drawing/2016/ink" xmlns:am3d="http://schemas.microsoft.com/office/drawing/2017/model3d" xmlns:o="urn:schemas-microsoft-com:office:office" xmlns:oel="http://schemas.microsoft.com/office/2019/extlst" xmlns:r="http://schemas.openxmlformats.org/officeDocument/2006/relationships" xmlns:m="http://schemas.openxmlformats.org/officeDocument/2006/math" xmlns:v="urn:schemas-microsoft-com:vml" xmlns:wp14="http://schemas.microsoft.com/office/word/2010/wordprocessingDrawing" xmlns:wp="http://schemas.openxmlformats.org/drawingml/2006/wordprocessingDrawing" xmlns:w10="urn:schemas-microsoft-com:office:word" xmlns:w="http://schemas.openxmlformats.org/wordprocessingml/2006/main" xmlns:w14="http://schemas.microsoft.com/office/word/2010/wordml" xmlns:w15="http://schemas.microsoft.com/office/word/2012/wordml" xmlns:w16cex="http://schemas.microsoft.com/office/word/2018/wordml/cex" xmlns:w16cid="http://schemas.microsoft.com/office/word/2016/wordml/cid" xmlns:w16="http://schemas.microsoft.com/office/word/2018/wordml" xmlns:w16sdtdh="http://schemas.microsoft.com/office/word/2020/wordml/sdtdatahash" xmlns:w16se="http://schemas.microsoft.com/office/word/2015/wordml/symex" xmlns:wpg="http://schemas.microsoft.com/office/word/2010/wordprocessingGroup" xmlns:wpi="http://schemas.microsoft.com/office/word/2010/wordprocessingInk" xmlns:wne="http://schemas.microsoft.com/office/word/2006/wordml" xmlns:wps="http://schemas.microsoft.com/office/word/2010/wordprocessingShape" mc:Ignorable="w14 w15 w16se w16cid w16 w16cex w16sdtdh wp14">
   <w:p>
     <w:pPr>
@@ -878,6 +902,22 @@
       </w:rPr>
       <w:t>Prosecutor’s Office: PS    OM     EM; Defendant’s Attorney/Public Defender’s Office: PS     OM     EM; {{ defendant.first_name }} {{ defendant.last_name}}: PS     OM     EM; Community Control: PS    EM; County Jail: PS   EM;</w:t>
     </w:r>
+    <w:r>
+      <w:rPr>
+        <w:rFonts w:ascii="Palatino Linotype" w:hAnsi="Palatino Linotype"/>
+        <w:sz w:val="16"/>
+        <w:szCs w:val="16"/>
+      </w:rPr>
+      <w:t xml:space="preserve"> </w:t>
+    </w:r>
+    <w:r>
+      <w:rPr>
+        <w:rFonts w:ascii="Palatino Linotype" w:hAnsi="Palatino Linotype"/>
+        <w:sz w:val="16"/>
+        <w:szCs w:val="16"/>
+      </w:rPr>
+      <w:t>Victim’s Attorney (if applicable): PS   OS   EM</w:t>
+    </w:r>
   </w:p>
   <w:p>
     <w:pPr>
@@ -1020,6 +1060,26 @@
 </file>
 
 <file path=word/header1.xml><?xml version="1.0" encoding="utf-8"?>
+<w:hdr xmlns:wpc="http://schemas.microsoft.com/office/word/2010/wordprocessingCanvas" xmlns:cx="http://schemas.microsoft.com/office/drawing/2014/chartex" xmlns:cx1="http://schemas.microsoft.com/office/drawing/2015/9/8/chartex" xmlns:cx2="http://schemas.microsoft.com/office/drawing/2015/10/21/chartex" xmlns:cx3="http://schemas.microsoft.com/office/drawing/2016/5/9/chartex" xmlns:cx4="http://schemas.microsoft.com/office/drawing/2016/5/10/chartex" xmlns:cx5="http://schemas.microsoft.com/office/drawing/2016/5/11/chartex" xmlns:cx6="http://schemas.microsoft.com/office/drawing/2016/5/12/chartex" xmlns:cx7="http://schemas.microsoft.com/office/drawing/2016/5/13/chartex" xmlns:cx8="http://schemas.microsoft.com/office/drawing/2016/5/14/chartex" xmlns:mc="http://schemas.openxmlformats.org/markup-compatibility/2006" xmlns:aink="http://schemas.microsoft.com/office/drawing/2016/ink" xmlns:am3d="http://schemas.microsoft.com/office/drawing/2017/model3d" xmlns:o="urn:schemas-microsoft-com:office:office" xmlns:oel="http://schemas.microsoft.com/office/2019/extlst" xmlns:r="http://schemas.openxmlformats.org/officeDocument/2006/relationships" xmlns:m="http://schemas.openxmlformats.org/officeDocument/2006/math" xmlns:v="urn:schemas-microsoft-com:vml" xmlns:wp14="http://schemas.microsoft.com/office/word/2010/wordprocessingDrawing" xmlns:wp="http://schemas.openxmlformats.org/drawingml/2006/wordprocessingDrawing" xmlns:w10="urn:schemas-microsoft-com:office:word" xmlns:w="http://schemas.openxmlformats.org/wordprocessingml/2006/main" xmlns:w14="http://schemas.microsoft.com/office/word/2010/wordml" xmlns:w15="http://schemas.microsoft.com/office/word/2012/wordml" xmlns:w16cex="http://schemas.microsoft.com/office/word/2018/wordml/cex" xmlns:w16cid="http://schemas.microsoft.com/office/word/2016/wordml/cid" xmlns:w16="http://schemas.microsoft.com/office/word/2018/wordml" xmlns:w16sdtdh="http://schemas.microsoft.com/office/word/2020/wordml/sdtdatahash" xmlns:w16se="http://schemas.microsoft.com/office/word/2015/wordml/symex" xmlns:wpg="http://schemas.microsoft.com/office/word/2010/wordprocessingGroup" xmlns:wpi="http://schemas.microsoft.com/office/word/2010/wordprocessingInk" xmlns:wne="http://schemas.microsoft.com/office/word/2006/wordml" xmlns:wps="http://schemas.microsoft.com/office/word/2010/wordprocessingShape" mc:Ignorable="w14 w15 w16se w16cid w16 w16cex w16sdtdh wp14">
+  <w:p>
+    <w:pPr>
+      <w:pStyle w:val="Header"/>
+    </w:pPr>
+  </w:p>
+</w:hdr>
+</file>
+
+<file path=word/header2.xml><?xml version="1.0" encoding="utf-8"?>
+<w:hdr xmlns:wpc="http://schemas.microsoft.com/office/word/2010/wordprocessingCanvas" xmlns:cx="http://schemas.microsoft.com/office/drawing/2014/chartex" xmlns:cx1="http://schemas.microsoft.com/office/drawing/2015/9/8/chartex" xmlns:cx2="http://schemas.microsoft.com/office/drawing/2015/10/21/chartex" xmlns:cx3="http://schemas.microsoft.com/office/drawing/2016/5/9/chartex" xmlns:cx4="http://schemas.microsoft.com/office/drawing/2016/5/10/chartex" xmlns:cx5="http://schemas.microsoft.com/office/drawing/2016/5/11/chartex" xmlns:cx6="http://schemas.microsoft.com/office/drawing/2016/5/12/chartex" xmlns:cx7="http://schemas.microsoft.com/office/drawing/2016/5/13/chartex" xmlns:cx8="http://schemas.microsoft.com/office/drawing/2016/5/14/chartex" xmlns:mc="http://schemas.openxmlformats.org/markup-compatibility/2006" xmlns:aink="http://schemas.microsoft.com/office/drawing/2016/ink" xmlns:am3d="http://schemas.microsoft.com/office/drawing/2017/model3d" xmlns:o="urn:schemas-microsoft-com:office:office" xmlns:oel="http://schemas.microsoft.com/office/2019/extlst" xmlns:r="http://schemas.openxmlformats.org/officeDocument/2006/relationships" xmlns:m="http://schemas.openxmlformats.org/officeDocument/2006/math" xmlns:v="urn:schemas-microsoft-com:vml" xmlns:wp14="http://schemas.microsoft.com/office/word/2010/wordprocessingDrawing" xmlns:wp="http://schemas.openxmlformats.org/drawingml/2006/wordprocessingDrawing" xmlns:w10="urn:schemas-microsoft-com:office:word" xmlns:w="http://schemas.openxmlformats.org/wordprocessingml/2006/main" xmlns:w14="http://schemas.microsoft.com/office/word/2010/wordml" xmlns:w15="http://schemas.microsoft.com/office/word/2012/wordml" xmlns:w16cex="http://schemas.microsoft.com/office/word/2018/wordml/cex" xmlns:w16cid="http://schemas.microsoft.com/office/word/2016/wordml/cid" xmlns:w16="http://schemas.microsoft.com/office/word/2018/wordml" xmlns:w16sdtdh="http://schemas.microsoft.com/office/word/2020/wordml/sdtdatahash" xmlns:w16se="http://schemas.microsoft.com/office/word/2015/wordml/symex" xmlns:wpg="http://schemas.microsoft.com/office/word/2010/wordprocessingGroup" xmlns:wpi="http://schemas.microsoft.com/office/word/2010/wordprocessingInk" xmlns:wne="http://schemas.microsoft.com/office/word/2006/wordml" xmlns:wps="http://schemas.microsoft.com/office/word/2010/wordprocessingShape" mc:Ignorable="w14 w15 w16se w16cid w16 w16cex w16sdtdh wp14">
+  <w:p>
+    <w:pPr>
+      <w:pStyle w:val="Header"/>
+    </w:pPr>
+  </w:p>
+</w:hdr>
+</file>
+
+<file path=word/header3.xml><?xml version="1.0" encoding="utf-8"?>
 <w:hdr xmlns:wpc="http://schemas.microsoft.com/office/word/2010/wordprocessingCanvas" xmlns:cx="http://schemas.microsoft.com/office/drawing/2014/chartex" xmlns:cx1="http://schemas.microsoft.com/office/drawing/2015/9/8/chartex" xmlns:cx2="http://schemas.microsoft.com/office/drawing/2015/10/21/chartex" xmlns:cx3="http://schemas.microsoft.com/office/drawing/2016/5/9/chartex" xmlns:cx4="http://schemas.microsoft.com/office/drawing/2016/5/10/chartex" xmlns:cx5="http://schemas.microsoft.com/office/drawing/2016/5/11/chartex" xmlns:cx6="http://schemas.microsoft.com/office/drawing/2016/5/12/chartex" xmlns:cx7="http://schemas.microsoft.com/office/drawing/2016/5/13/chartex" xmlns:cx8="http://schemas.microsoft.com/office/drawing/2016/5/14/chartex" xmlns:mc="http://schemas.openxmlformats.org/markup-compatibility/2006" xmlns:aink="http://schemas.microsoft.com/office/drawing/2016/ink" xmlns:am3d="http://schemas.microsoft.com/office/drawing/2017/model3d" xmlns:o="urn:schemas-microsoft-com:office:office" xmlns:oel="http://schemas.microsoft.com/office/2019/extlst" xmlns:r="http://schemas.openxmlformats.org/officeDocument/2006/relationships" xmlns:m="http://schemas.openxmlformats.org/officeDocument/2006/math" xmlns:v="urn:schemas-microsoft-com:vml" xmlns:wp14="http://schemas.microsoft.com/office/word/2010/wordprocessingDrawing" xmlns:wp="http://schemas.openxmlformats.org/drawingml/2006/wordprocessingDrawing" xmlns:w10="urn:schemas-microsoft-com:office:word" xmlns:w="http://schemas.openxmlformats.org/wordprocessingml/2006/main" xmlns:w14="http://schemas.microsoft.com/office/word/2010/wordml" xmlns:w15="http://schemas.microsoft.com/office/word/2012/wordml" xmlns:w16cex="http://schemas.microsoft.com/office/word/2018/wordml/cex" xmlns:w16cid="http://schemas.microsoft.com/office/word/2016/wordml/cid" xmlns:w16="http://schemas.microsoft.com/office/word/2018/wordml" xmlns:w16sdtdh="http://schemas.microsoft.com/office/word/2020/wordml/sdtdatahash" xmlns:w16se="http://schemas.microsoft.com/office/word/2015/wordml/symex" xmlns:wpg="http://schemas.microsoft.com/office/word/2010/wordprocessingGroup" xmlns:wpi="http://schemas.microsoft.com/office/word/2010/wordprocessingInk" xmlns:wne="http://schemas.microsoft.com/office/word/2006/wordml" xmlns:wps="http://schemas.microsoft.com/office/word/2010/wordprocessingShape" mc:Ignorable="w14 w15 w16se w16cid w16 w16cex w16sdtdh wp14">
   <w:p>
     <w:pPr>

--- a/tests/resources/Templates/Scheduling_Entry_Template_Hemmeter.docx
+++ b/tests/resources/Templates/Scheduling_Entry_Template_Hemmeter.docx
@@ -1,6 +1,6 @@
 
 <file path=word/document.xml><?xml version="1.0" encoding="utf-8"?>
-<w:document xmlns:wpc="http://schemas.microsoft.com/office/word/2010/wordprocessingCanvas" xmlns:cx="http://schemas.microsoft.com/office/drawing/2014/chartex" xmlns:cx1="http://schemas.microsoft.com/office/drawing/2015/9/8/chartex" xmlns:cx2="http://schemas.microsoft.com/office/drawing/2015/10/21/chartex" xmlns:cx3="http://schemas.microsoft.com/office/drawing/2016/5/9/chartex" xmlns:cx4="http://schemas.microsoft.com/office/drawing/2016/5/10/chartex" xmlns:cx5="http://schemas.microsoft.com/office/drawing/2016/5/11/chartex" xmlns:cx6="http://schemas.microsoft.com/office/drawing/2016/5/12/chartex" xmlns:cx7="http://schemas.microsoft.com/office/drawing/2016/5/13/chartex" xmlns:cx8="http://schemas.microsoft.com/office/drawing/2016/5/14/chartex" xmlns:mc="http://schemas.openxmlformats.org/markup-compatibility/2006" xmlns:aink="http://schemas.microsoft.com/office/drawing/2016/ink" xmlns:am3d="http://schemas.microsoft.com/office/drawing/2017/model3d" xmlns:o="urn:schemas-microsoft-com:office:office" xmlns:oel="http://schemas.microsoft.com/office/2019/extlst" xmlns:r="http://schemas.openxmlformats.org/officeDocument/2006/relationships" xmlns:m="http://schemas.openxmlformats.org/officeDocument/2006/math" xmlns:v="urn:schemas-microsoft-com:vml" xmlns:wp14="http://schemas.microsoft.com/office/word/2010/wordprocessingDrawing" xmlns:wp="http://schemas.openxmlformats.org/drawingml/2006/wordprocessingDrawing" xmlns:w10="urn:schemas-microsoft-com:office:word" xmlns:w="http://schemas.openxmlformats.org/wordprocessingml/2006/main" xmlns:w14="http://schemas.microsoft.com/office/word/2010/wordml" xmlns:w15="http://schemas.microsoft.com/office/word/2012/wordml" xmlns:w16cex="http://schemas.microsoft.com/office/word/2018/wordml/cex" xmlns:w16cid="http://schemas.microsoft.com/office/word/2016/wordml/cid" xmlns:w16="http://schemas.microsoft.com/office/word/2018/wordml" xmlns:w16sdtdh="http://schemas.microsoft.com/office/word/2020/wordml/sdtdatahash" xmlns:w16se="http://schemas.microsoft.com/office/word/2015/wordml/symex" xmlns:wpg="http://schemas.microsoft.com/office/word/2010/wordprocessingGroup" xmlns:wpi="http://schemas.microsoft.com/office/word/2010/wordprocessingInk" xmlns:wne="http://schemas.microsoft.com/office/word/2006/wordml" xmlns:wps="http://schemas.microsoft.com/office/word/2010/wordprocessingShape" mc:Ignorable="w14 w15 w16se w16cid w16 w16cex w16sdtdh wp14">
+<w:document xmlns:wpc="http://schemas.microsoft.com/office/word/2010/wordprocessingCanvas" xmlns:cx="http://schemas.microsoft.com/office/drawing/2014/chartex" xmlns:cx1="http://schemas.microsoft.com/office/drawing/2015/9/8/chartex" xmlns:cx2="http://schemas.microsoft.com/office/drawing/2015/10/21/chartex" xmlns:cx3="http://schemas.microsoft.com/office/drawing/2016/5/9/chartex" xmlns:cx4="http://schemas.microsoft.com/office/drawing/2016/5/10/chartex" xmlns:cx5="http://schemas.microsoft.com/office/drawing/2016/5/11/chartex" xmlns:cx6="http://schemas.microsoft.com/office/drawing/2016/5/12/chartex" xmlns:cx7="http://schemas.microsoft.com/office/drawing/2016/5/13/chartex" xmlns:cx8="http://schemas.microsoft.com/office/drawing/2016/5/14/chartex" xmlns:mc="http://schemas.openxmlformats.org/markup-compatibility/2006" xmlns:aink="http://schemas.microsoft.com/office/drawing/2016/ink" xmlns:am3d="http://schemas.microsoft.com/office/drawing/2017/model3d" xmlns:o="urn:schemas-microsoft-com:office:office" xmlns:oel="http://schemas.microsoft.com/office/2019/extlst" xmlns:r="http://schemas.openxmlformats.org/officeDocument/2006/relationships" xmlns:m="http://schemas.openxmlformats.org/officeDocument/2006/math" xmlns:v="urn:schemas-microsoft-com:vml" xmlns:wp14="http://schemas.microsoft.com/office/word/2010/wordprocessingDrawing" xmlns:wp="http://schemas.openxmlformats.org/drawingml/2006/wordprocessingDrawing" xmlns:w10="urn:schemas-microsoft-com:office:word" xmlns:w="http://schemas.openxmlformats.org/wordprocessingml/2006/main" xmlns:w14="http://schemas.microsoft.com/office/word/2010/wordml" xmlns:w15="http://schemas.microsoft.com/office/word/2012/wordml" xmlns:w16cex="http://schemas.microsoft.com/office/word/2018/wordml/cex" xmlns:w16cid="http://schemas.microsoft.com/office/word/2016/wordml/cid" xmlns:w16="http://schemas.microsoft.com/office/word/2018/wordml" xmlns:w16du="http://schemas.microsoft.com/office/word/2023/wordml/word16du" xmlns:w16sdtdh="http://schemas.microsoft.com/office/word/2020/wordml/sdtdatahash" xmlns:w16se="http://schemas.microsoft.com/office/word/2015/wordml/symex" xmlns:wpg="http://schemas.microsoft.com/office/word/2010/wordprocessingGroup" xmlns:wpi="http://schemas.microsoft.com/office/word/2010/wordprocessingInk" xmlns:wne="http://schemas.microsoft.com/office/word/2006/wordml" xmlns:wps="http://schemas.microsoft.com/office/word/2010/wordprocessingShape" mc:Ignorable="w14 w15 w16se w16cid w16 w16cex w16sdtdh wp14">
   <w:body>
     <w:p>
       <w:pPr>
@@ -251,6 +251,41 @@
         </w:rPr>
         <w:tab/>
         <w:t>Judge Marianne T. Hemmeter</w:t>
+      </w:r>
+    </w:p>
+    <w:p>
+      <w:pPr>
+        <w:rPr>
+          <w:rFonts w:ascii="Palatino Linotype" w:hAnsi="Palatino Linotype"/>
+          <w:b/>
+          <w:bCs/>
+        </w:rPr>
+      </w:pPr>
+      <w:r>
+        <w:rPr>
+          <w:rFonts w:ascii="Palatino Linotype" w:hAnsi="Palatino Linotype"/>
+        </w:rPr>
+        <w:t>{% if interpreter_required is true %}</w:t>
+      </w:r>
+      <w:r>
+        <w:rPr>
+          <w:rFonts w:ascii="Palatino Linotype" w:hAnsi="Palatino Linotype"/>
+        </w:rPr>
+        <w:t>{{‘\n’}}</w:t>
+      </w:r>
+      <w:r>
+        <w:rPr>
+          <w:rFonts w:ascii="Palatino Linotype" w:hAnsi="Palatino Linotype"/>
+          <w:b/>
+          <w:bCs/>
+        </w:rPr>
+        <w:t xml:space="preserve">Interpreter Required: </w:t>
+      </w:r>
+      <w:r>
+        <w:rPr>
+          <w:rFonts w:ascii="Palatino Linotype" w:hAnsi="Palatino Linotype"/>
+        </w:rPr>
+        <w:t>{{ interpreter_language }}{% endif%}</w:t>
       </w:r>
     </w:p>
     <w:p>
@@ -405,7 +440,23 @@
           <w:b/>
           <w:bCs/>
         </w:rPr>
-        <w:t xml:space="preserve"> {{ pretrial_date }} between 3:00 PM and 5:00 PM.</w:t>
+        <w:t xml:space="preserve"> {{ pretrial</w:t>
+      </w:r>
+      <w:r>
+        <w:rPr>
+          <w:rFonts w:ascii="Palatino Linotype" w:hAnsi="Palatino Linotype"/>
+          <w:b/>
+          <w:bCs/>
+        </w:rPr>
+        <w:t>.</w:t>
+      </w:r>
+      <w:r>
+        <w:rPr>
+          <w:rFonts w:ascii="Palatino Linotype" w:hAnsi="Palatino Linotype"/>
+          <w:b/>
+          <w:bCs/>
+        </w:rPr>
+        <w:t>date }} between 3:00 PM and 5:00 PM.</w:t>
       </w:r>
     </w:p>
     <w:p>
@@ -501,7 +552,39 @@
           <w:b/>
           <w:bCs/>
         </w:rPr>
-        <w:t xml:space="preserve"> {{ final_pretrial_date }} at {{ final_pretrial_time }}</w:t>
+        <w:t xml:space="preserve"> {{ final_pretrial</w:t>
+      </w:r>
+      <w:r>
+        <w:rPr>
+          <w:rFonts w:ascii="Palatino Linotype" w:hAnsi="Palatino Linotype"/>
+          <w:b/>
+          <w:bCs/>
+        </w:rPr>
+        <w:t>.</w:t>
+      </w:r>
+      <w:r>
+        <w:rPr>
+          <w:rFonts w:ascii="Palatino Linotype" w:hAnsi="Palatino Linotype"/>
+          <w:b/>
+          <w:bCs/>
+        </w:rPr>
+        <w:t>date }} at {{ final_pretrial</w:t>
+      </w:r>
+      <w:r>
+        <w:rPr>
+          <w:rFonts w:ascii="Palatino Linotype" w:hAnsi="Palatino Linotype"/>
+          <w:b/>
+          <w:bCs/>
+        </w:rPr>
+        <w:t>.</w:t>
+      </w:r>
+      <w:r>
+        <w:rPr>
+          <w:rFonts w:ascii="Palatino Linotype" w:hAnsi="Palatino Linotype"/>
+          <w:b/>
+          <w:bCs/>
+        </w:rPr>
+        <w:t>time }}</w:t>
       </w:r>
       <w:r>
         <w:rPr>
@@ -560,15 +643,47 @@
           <w:b/>
           <w:bCs/>
         </w:rPr>
-        <w:t xml:space="preserve">trial_date }} at </w:t>
-      </w:r>
-      <w:r>
-        <w:rPr>
-          <w:rFonts w:ascii="Palatino Linotype" w:hAnsi="Palatino Linotype"/>
-          <w:b/>
-          <w:bCs/>
-        </w:rPr>
-        <w:t>{{ jury_trial_time }}</w:t>
+        <w:t>trial</w:t>
+      </w:r>
+      <w:r>
+        <w:rPr>
+          <w:rFonts w:ascii="Palatino Linotype" w:hAnsi="Palatino Linotype"/>
+          <w:b/>
+          <w:bCs/>
+        </w:rPr>
+        <w:t>.</w:t>
+      </w:r>
+      <w:r>
+        <w:rPr>
+          <w:rFonts w:ascii="Palatino Linotype" w:hAnsi="Palatino Linotype"/>
+          <w:b/>
+          <w:bCs/>
+        </w:rPr>
+        <w:t xml:space="preserve">date }} at </w:t>
+      </w:r>
+      <w:r>
+        <w:rPr>
+          <w:rFonts w:ascii="Palatino Linotype" w:hAnsi="Palatino Linotype"/>
+          <w:b/>
+          <w:bCs/>
+        </w:rPr>
+        <w:t>{{ jury_trial</w:t>
+      </w:r>
+      <w:r>
+        <w:rPr>
+          <w:rFonts w:ascii="Palatino Linotype" w:hAnsi="Palatino Linotype"/>
+          <w:b/>
+          <w:bCs/>
+        </w:rPr>
+        <w:t>.</w:t>
+      </w:r>
+      <w:r>
+        <w:rPr>
+          <w:rFonts w:ascii="Palatino Linotype" w:hAnsi="Palatino Linotype"/>
+          <w:b/>
+          <w:bCs/>
+        </w:rPr>
+        <w:t>time }}</w:t>
       </w:r>
       <w:r>
         <w:rPr>
@@ -786,6 +901,22 @@
         </w:rPr>
       </w:pPr>
     </w:p>
+    <w:p>
+      <w:pPr>
+        <w:rPr>
+          <w:sz w:val="24"/>
+          <w:szCs w:val="24"/>
+        </w:rPr>
+      </w:pPr>
+    </w:p>
+    <w:p>
+      <w:pPr>
+        <w:rPr>
+          <w:sz w:val="24"/>
+          <w:szCs w:val="24"/>
+        </w:rPr>
+      </w:pPr>
+    </w:p>
     <w:sectPr>
       <w:headerReference w:type="even" r:id="rId9"/>
       <w:headerReference w:type="default" r:id="rId10"/>
@@ -805,7 +936,7 @@
 </file>
 
 <file path=word/endnotes.xml><?xml version="1.0" encoding="utf-8"?>
-<w:endnotes xmlns:wpc="http://schemas.microsoft.com/office/word/2010/wordprocessingCanvas" xmlns:cx="http://schemas.microsoft.com/office/drawing/2014/chartex" xmlns:cx1="http://schemas.microsoft.com/office/drawing/2015/9/8/chartex" xmlns:cx2="http://schemas.microsoft.com/office/drawing/2015/10/21/chartex" xmlns:cx3="http://schemas.microsoft.com/office/drawing/2016/5/9/chartex" xmlns:cx4="http://schemas.microsoft.com/office/drawing/2016/5/10/chartex" xmlns:cx5="http://schemas.microsoft.com/office/drawing/2016/5/11/chartex" xmlns:cx6="http://schemas.microsoft.com/office/drawing/2016/5/12/chartex" xmlns:cx7="http://schemas.microsoft.com/office/drawing/2016/5/13/chartex" xmlns:cx8="http://schemas.microsoft.com/office/drawing/2016/5/14/chartex" xmlns:mc="http://schemas.openxmlformats.org/markup-compatibility/2006" xmlns:aink="http://schemas.microsoft.com/office/drawing/2016/ink" xmlns:am3d="http://schemas.microsoft.com/office/drawing/2017/model3d" xmlns:o="urn:schemas-microsoft-com:office:office" xmlns:oel="http://schemas.microsoft.com/office/2019/extlst" xmlns:r="http://schemas.openxmlformats.org/officeDocument/2006/relationships" xmlns:m="http://schemas.openxmlformats.org/officeDocument/2006/math" xmlns:v="urn:schemas-microsoft-com:vml" xmlns:wp14="http://schemas.microsoft.com/office/word/2010/wordprocessingDrawing" xmlns:wp="http://schemas.openxmlformats.org/drawingml/2006/wordprocessingDrawing" xmlns:w10="urn:schemas-microsoft-com:office:word" xmlns:w="http://schemas.openxmlformats.org/wordprocessingml/2006/main" xmlns:w14="http://schemas.microsoft.com/office/word/2010/wordml" xmlns:w15="http://schemas.microsoft.com/office/word/2012/wordml" xmlns:w16cex="http://schemas.microsoft.com/office/word/2018/wordml/cex" xmlns:w16cid="http://schemas.microsoft.com/office/word/2016/wordml/cid" xmlns:w16="http://schemas.microsoft.com/office/word/2018/wordml" xmlns:w16sdtdh="http://schemas.microsoft.com/office/word/2020/wordml/sdtdatahash" xmlns:w16se="http://schemas.microsoft.com/office/word/2015/wordml/symex" xmlns:wpg="http://schemas.microsoft.com/office/word/2010/wordprocessingGroup" xmlns:wpi="http://schemas.microsoft.com/office/word/2010/wordprocessingInk" xmlns:wne="http://schemas.microsoft.com/office/word/2006/wordml" xmlns:wps="http://schemas.microsoft.com/office/word/2010/wordprocessingShape" mc:Ignorable="w14 w15 w16se w16cid w16 w16cex w16sdtdh wp14">
+<w:endnotes xmlns:wpc="http://schemas.microsoft.com/office/word/2010/wordprocessingCanvas" xmlns:cx="http://schemas.microsoft.com/office/drawing/2014/chartex" xmlns:cx1="http://schemas.microsoft.com/office/drawing/2015/9/8/chartex" xmlns:cx2="http://schemas.microsoft.com/office/drawing/2015/10/21/chartex" xmlns:cx3="http://schemas.microsoft.com/office/drawing/2016/5/9/chartex" xmlns:cx4="http://schemas.microsoft.com/office/drawing/2016/5/10/chartex" xmlns:cx5="http://schemas.microsoft.com/office/drawing/2016/5/11/chartex" xmlns:cx6="http://schemas.microsoft.com/office/drawing/2016/5/12/chartex" xmlns:cx7="http://schemas.microsoft.com/office/drawing/2016/5/13/chartex" xmlns:cx8="http://schemas.microsoft.com/office/drawing/2016/5/14/chartex" xmlns:mc="http://schemas.openxmlformats.org/markup-compatibility/2006" xmlns:aink="http://schemas.microsoft.com/office/drawing/2016/ink" xmlns:am3d="http://schemas.microsoft.com/office/drawing/2017/model3d" xmlns:o="urn:schemas-microsoft-com:office:office" xmlns:oel="http://schemas.microsoft.com/office/2019/extlst" xmlns:r="http://schemas.openxmlformats.org/officeDocument/2006/relationships" xmlns:m="http://schemas.openxmlformats.org/officeDocument/2006/math" xmlns:v="urn:schemas-microsoft-com:vml" xmlns:wp14="http://schemas.microsoft.com/office/word/2010/wordprocessingDrawing" xmlns:wp="http://schemas.openxmlformats.org/drawingml/2006/wordprocessingDrawing" xmlns:w10="urn:schemas-microsoft-com:office:word" xmlns:w="http://schemas.openxmlformats.org/wordprocessingml/2006/main" xmlns:w14="http://schemas.microsoft.com/office/word/2010/wordml" xmlns:w15="http://schemas.microsoft.com/office/word/2012/wordml" xmlns:w16cex="http://schemas.microsoft.com/office/word/2018/wordml/cex" xmlns:w16cid="http://schemas.microsoft.com/office/word/2016/wordml/cid" xmlns:w16="http://schemas.microsoft.com/office/word/2018/wordml" xmlns:w16du="http://schemas.microsoft.com/office/word/2023/wordml/word16du" xmlns:w16sdtdh="http://schemas.microsoft.com/office/word/2020/wordml/sdtdatahash" xmlns:w16se="http://schemas.microsoft.com/office/word/2015/wordml/symex" xmlns:wpg="http://schemas.microsoft.com/office/word/2010/wordprocessingGroup" xmlns:wpi="http://schemas.microsoft.com/office/word/2010/wordprocessingInk" xmlns:wne="http://schemas.microsoft.com/office/word/2006/wordml" xmlns:wps="http://schemas.microsoft.com/office/word/2010/wordprocessingShape" mc:Ignorable="w14 w15 w16se w16cid w16 w16cex w16sdtdh wp14">
   <w:endnote w:type="separator" w:id="-1">
     <w:p>
       <w:r>
@@ -824,7 +955,7 @@
 </file>
 
 <file path=word/footer1.xml><?xml version="1.0" encoding="utf-8"?>
-<w:ftr xmlns:wpc="http://schemas.microsoft.com/office/word/2010/wordprocessingCanvas" xmlns:cx="http://schemas.microsoft.com/office/drawing/2014/chartex" xmlns:cx1="http://schemas.microsoft.com/office/drawing/2015/9/8/chartex" xmlns:cx2="http://schemas.microsoft.com/office/drawing/2015/10/21/chartex" xmlns:cx3="http://schemas.microsoft.com/office/drawing/2016/5/9/chartex" xmlns:cx4="http://schemas.microsoft.com/office/drawing/2016/5/10/chartex" xmlns:cx5="http://schemas.microsoft.com/office/drawing/2016/5/11/chartex" xmlns:cx6="http://schemas.microsoft.com/office/drawing/2016/5/12/chartex" xmlns:cx7="http://schemas.microsoft.com/office/drawing/2016/5/13/chartex" xmlns:cx8="http://schemas.microsoft.com/office/drawing/2016/5/14/chartex" xmlns:mc="http://schemas.openxmlformats.org/markup-compatibility/2006" xmlns:aink="http://schemas.microsoft.com/office/drawing/2016/ink" xmlns:am3d="http://schemas.microsoft.com/office/drawing/2017/model3d" xmlns:o="urn:schemas-microsoft-com:office:office" xmlns:oel="http://schemas.microsoft.com/office/2019/extlst" xmlns:r="http://schemas.openxmlformats.org/officeDocument/2006/relationships" xmlns:m="http://schemas.openxmlformats.org/officeDocument/2006/math" xmlns:v="urn:schemas-microsoft-com:vml" xmlns:wp14="http://schemas.microsoft.com/office/word/2010/wordprocessingDrawing" xmlns:wp="http://schemas.openxmlformats.org/drawingml/2006/wordprocessingDrawing" xmlns:w10="urn:schemas-microsoft-com:office:word" xmlns:w="http://schemas.openxmlformats.org/wordprocessingml/2006/main" xmlns:w14="http://schemas.microsoft.com/office/word/2010/wordml" xmlns:w15="http://schemas.microsoft.com/office/word/2012/wordml" xmlns:w16cex="http://schemas.microsoft.com/office/word/2018/wordml/cex" xmlns:w16cid="http://schemas.microsoft.com/office/word/2016/wordml/cid" xmlns:w16="http://schemas.microsoft.com/office/word/2018/wordml" xmlns:w16sdtdh="http://schemas.microsoft.com/office/word/2020/wordml/sdtdatahash" xmlns:w16se="http://schemas.microsoft.com/office/word/2015/wordml/symex" xmlns:wpg="http://schemas.microsoft.com/office/word/2010/wordprocessingGroup" xmlns:wpi="http://schemas.microsoft.com/office/word/2010/wordprocessingInk" xmlns:wne="http://schemas.microsoft.com/office/word/2006/wordml" xmlns:wps="http://schemas.microsoft.com/office/word/2010/wordprocessingShape" mc:Ignorable="w14 w15 w16se w16cid w16 w16cex w16sdtdh wp14">
+<w:ftr xmlns:wpc="http://schemas.microsoft.com/office/word/2010/wordprocessingCanvas" xmlns:cx="http://schemas.microsoft.com/office/drawing/2014/chartex" xmlns:cx1="http://schemas.microsoft.com/office/drawing/2015/9/8/chartex" xmlns:cx2="http://schemas.microsoft.com/office/drawing/2015/10/21/chartex" xmlns:cx3="http://schemas.microsoft.com/office/drawing/2016/5/9/chartex" xmlns:cx4="http://schemas.microsoft.com/office/drawing/2016/5/10/chartex" xmlns:cx5="http://schemas.microsoft.com/office/drawing/2016/5/11/chartex" xmlns:cx6="http://schemas.microsoft.com/office/drawing/2016/5/12/chartex" xmlns:cx7="http://schemas.microsoft.com/office/drawing/2016/5/13/chartex" xmlns:cx8="http://schemas.microsoft.com/office/drawing/2016/5/14/chartex" xmlns:mc="http://schemas.openxmlformats.org/markup-compatibility/2006" xmlns:aink="http://schemas.microsoft.com/office/drawing/2016/ink" xmlns:am3d="http://schemas.microsoft.com/office/drawing/2017/model3d" xmlns:o="urn:schemas-microsoft-com:office:office" xmlns:oel="http://schemas.microsoft.com/office/2019/extlst" xmlns:r="http://schemas.openxmlformats.org/officeDocument/2006/relationships" xmlns:m="http://schemas.openxmlformats.org/officeDocument/2006/math" xmlns:v="urn:schemas-microsoft-com:vml" xmlns:wp14="http://schemas.microsoft.com/office/word/2010/wordprocessingDrawing" xmlns:wp="http://schemas.openxmlformats.org/drawingml/2006/wordprocessingDrawing" xmlns:w10="urn:schemas-microsoft-com:office:word" xmlns:w="http://schemas.openxmlformats.org/wordprocessingml/2006/main" xmlns:w14="http://schemas.microsoft.com/office/word/2010/wordml" xmlns:w15="http://schemas.microsoft.com/office/word/2012/wordml" xmlns:w16cex="http://schemas.microsoft.com/office/word/2018/wordml/cex" xmlns:w16cid="http://schemas.microsoft.com/office/word/2016/wordml/cid" xmlns:w16="http://schemas.microsoft.com/office/word/2018/wordml" xmlns:w16du="http://schemas.microsoft.com/office/word/2023/wordml/word16du" xmlns:w16sdtdh="http://schemas.microsoft.com/office/word/2020/wordml/sdtdatahash" xmlns:w16se="http://schemas.microsoft.com/office/word/2015/wordml/symex" xmlns:wpg="http://schemas.microsoft.com/office/word/2010/wordprocessingGroup" xmlns:wpi="http://schemas.microsoft.com/office/word/2010/wordprocessingInk" xmlns:wne="http://schemas.microsoft.com/office/word/2006/wordml" xmlns:wps="http://schemas.microsoft.com/office/word/2010/wordprocessingShape" mc:Ignorable="w14 w15 w16se w16cid w16 w16cex w16sdtdh wp14">
   <w:p>
     <w:pPr>
       <w:pStyle w:val="Footer"/>
@@ -834,7 +965,7 @@
 </file>
 
 <file path=word/footer2.xml><?xml version="1.0" encoding="utf-8"?>
-<w:ftr xmlns:wpc="http://schemas.microsoft.com/office/word/2010/wordprocessingCanvas" xmlns:cx="http://schemas.microsoft.com/office/drawing/2014/chartex" xmlns:cx1="http://schemas.microsoft.com/office/drawing/2015/9/8/chartex" xmlns:cx2="http://schemas.microsoft.com/office/drawing/2015/10/21/chartex" xmlns:cx3="http://schemas.microsoft.com/office/drawing/2016/5/9/chartex" xmlns:cx4="http://schemas.microsoft.com/office/drawing/2016/5/10/chartex" xmlns:cx5="http://schemas.microsoft.com/office/drawing/2016/5/11/chartex" xmlns:cx6="http://schemas.microsoft.com/office/drawing/2016/5/12/chartex" xmlns:cx7="http://schemas.microsoft.com/office/drawing/2016/5/13/chartex" xmlns:cx8="http://schemas.microsoft.com/office/drawing/2016/5/14/chartex" xmlns:mc="http://schemas.openxmlformats.org/markup-compatibility/2006" xmlns:aink="http://schemas.microsoft.com/office/drawing/2016/ink" xmlns:am3d="http://schemas.microsoft.com/office/drawing/2017/model3d" xmlns:o="urn:schemas-microsoft-com:office:office" xmlns:oel="http://schemas.microsoft.com/office/2019/extlst" xmlns:r="http://schemas.openxmlformats.org/officeDocument/2006/relationships" xmlns:m="http://schemas.openxmlformats.org/officeDocument/2006/math" xmlns:v="urn:schemas-microsoft-com:vml" xmlns:wp14="http://schemas.microsoft.com/office/word/2010/wordprocessingDrawing" xmlns:wp="http://schemas.openxmlformats.org/drawingml/2006/wordprocessingDrawing" xmlns:w10="urn:schemas-microsoft-com:office:word" xmlns:w="http://schemas.openxmlformats.org/wordprocessingml/2006/main" xmlns:w14="http://schemas.microsoft.com/office/word/2010/wordml" xmlns:w15="http://schemas.microsoft.com/office/word/2012/wordml" xmlns:w16cex="http://schemas.microsoft.com/office/word/2018/wordml/cex" xmlns:w16cid="http://schemas.microsoft.com/office/word/2016/wordml/cid" xmlns:w16="http://schemas.microsoft.com/office/word/2018/wordml" xmlns:w16sdtdh="http://schemas.microsoft.com/office/word/2020/wordml/sdtdatahash" xmlns:w16se="http://schemas.microsoft.com/office/word/2015/wordml/symex" xmlns:wpg="http://schemas.microsoft.com/office/word/2010/wordprocessingGroup" xmlns:wpi="http://schemas.microsoft.com/office/word/2010/wordprocessingInk" xmlns:wne="http://schemas.microsoft.com/office/word/2006/wordml" xmlns:wps="http://schemas.microsoft.com/office/word/2010/wordprocessingShape" mc:Ignorable="w14 w15 w16se w16cid w16 w16cex w16sdtdh wp14">
+<w:ftr xmlns:wpc="http://schemas.microsoft.com/office/word/2010/wordprocessingCanvas" xmlns:cx="http://schemas.microsoft.com/office/drawing/2014/chartex" xmlns:cx1="http://schemas.microsoft.com/office/drawing/2015/9/8/chartex" xmlns:cx2="http://schemas.microsoft.com/office/drawing/2015/10/21/chartex" xmlns:cx3="http://schemas.microsoft.com/office/drawing/2016/5/9/chartex" xmlns:cx4="http://schemas.microsoft.com/office/drawing/2016/5/10/chartex" xmlns:cx5="http://schemas.microsoft.com/office/drawing/2016/5/11/chartex" xmlns:cx6="http://schemas.microsoft.com/office/drawing/2016/5/12/chartex" xmlns:cx7="http://schemas.microsoft.com/office/drawing/2016/5/13/chartex" xmlns:cx8="http://schemas.microsoft.com/office/drawing/2016/5/14/chartex" xmlns:mc="http://schemas.openxmlformats.org/markup-compatibility/2006" xmlns:aink="http://schemas.microsoft.com/office/drawing/2016/ink" xmlns:am3d="http://schemas.microsoft.com/office/drawing/2017/model3d" xmlns:o="urn:schemas-microsoft-com:office:office" xmlns:oel="http://schemas.microsoft.com/office/2019/extlst" xmlns:r="http://schemas.openxmlformats.org/officeDocument/2006/relationships" xmlns:m="http://schemas.openxmlformats.org/officeDocument/2006/math" xmlns:v="urn:schemas-microsoft-com:vml" xmlns:wp14="http://schemas.microsoft.com/office/word/2010/wordprocessingDrawing" xmlns:wp="http://schemas.openxmlformats.org/drawingml/2006/wordprocessingDrawing" xmlns:w10="urn:schemas-microsoft-com:office:word" xmlns:w="http://schemas.openxmlformats.org/wordprocessingml/2006/main" xmlns:w14="http://schemas.microsoft.com/office/word/2010/wordml" xmlns:w15="http://schemas.microsoft.com/office/word/2012/wordml" xmlns:w16cex="http://schemas.microsoft.com/office/word/2018/wordml/cex" xmlns:w16cid="http://schemas.microsoft.com/office/word/2016/wordml/cid" xmlns:w16="http://schemas.microsoft.com/office/word/2018/wordml" xmlns:w16du="http://schemas.microsoft.com/office/word/2023/wordml/word16du" xmlns:w16sdtdh="http://schemas.microsoft.com/office/word/2020/wordml/sdtdatahash" xmlns:w16se="http://schemas.microsoft.com/office/word/2015/wordml/symex" xmlns:wpg="http://schemas.microsoft.com/office/word/2010/wordprocessingGroup" xmlns:wpi="http://schemas.microsoft.com/office/word/2010/wordprocessingInk" xmlns:wne="http://schemas.microsoft.com/office/word/2006/wordml" xmlns:wps="http://schemas.microsoft.com/office/word/2010/wordprocessingShape" mc:Ignorable="w14 w15 w16se w16cid w16 w16cex w16sdtdh wp14">
   <w:p>
     <w:pPr>
       <w:pStyle w:val="Footer"/>
@@ -844,7 +975,7 @@
 </file>
 
 <file path=word/footer3.xml><?xml version="1.0" encoding="utf-8"?>
-<w:ftr xmlns:wpc="http://schemas.microsoft.com/office/word/2010/wordprocessingCanvas" xmlns:cx="http://schemas.microsoft.com/office/drawing/2014/chartex" xmlns:cx1="http://schemas.microsoft.com/office/drawing/2015/9/8/chartex" xmlns:cx2="http://schemas.microsoft.com/office/drawing/2015/10/21/chartex" xmlns:cx3="http://schemas.microsoft.com/office/drawing/2016/5/9/chartex" xmlns:cx4="http://schemas.microsoft.com/office/drawing/2016/5/10/chartex" xmlns:cx5="http://schemas.microsoft.com/office/drawing/2016/5/11/chartex" xmlns:cx6="http://schemas.microsoft.com/office/drawing/2016/5/12/chartex" xmlns:cx7="http://schemas.microsoft.com/office/drawing/2016/5/13/chartex" xmlns:cx8="http://schemas.microsoft.com/office/drawing/2016/5/14/chartex" xmlns:mc="http://schemas.openxmlformats.org/markup-compatibility/2006" xmlns:aink="http://schemas.microsoft.com/office/drawing/2016/ink" xmlns:am3d="http://schemas.microsoft.com/office/drawing/2017/model3d" xmlns:o="urn:schemas-microsoft-com:office:office" xmlns:oel="http://schemas.microsoft.com/office/2019/extlst" xmlns:r="http://schemas.openxmlformats.org/officeDocument/2006/relationships" xmlns:m="http://schemas.openxmlformats.org/officeDocument/2006/math" xmlns:v="urn:schemas-microsoft-com:vml" xmlns:wp14="http://schemas.microsoft.com/office/word/2010/wordprocessingDrawing" xmlns:wp="http://schemas.openxmlformats.org/drawingml/2006/wordprocessingDrawing" xmlns:w10="urn:schemas-microsoft-com:office:word" xmlns:w="http://schemas.openxmlformats.org/wordprocessingml/2006/main" xmlns:w14="http://schemas.microsoft.com/office/word/2010/wordml" xmlns:w15="http://schemas.microsoft.com/office/word/2012/wordml" xmlns:w16cex="http://schemas.microsoft.com/office/word/2018/wordml/cex" xmlns:w16cid="http://schemas.microsoft.com/office/word/2016/wordml/cid" xmlns:w16="http://schemas.microsoft.com/office/word/2018/wordml" xmlns:w16sdtdh="http://schemas.microsoft.com/office/word/2020/wordml/sdtdatahash" xmlns:w16se="http://schemas.microsoft.com/office/word/2015/wordml/symex" xmlns:wpg="http://schemas.microsoft.com/office/word/2010/wordprocessingGroup" xmlns:wpi="http://schemas.microsoft.com/office/word/2010/wordprocessingInk" xmlns:wne="http://schemas.microsoft.com/office/word/2006/wordml" xmlns:wps="http://schemas.microsoft.com/office/word/2010/wordprocessingShape" mc:Ignorable="w14 w15 w16se w16cid w16 w16cex w16sdtdh wp14">
+<w:ftr xmlns:wpc="http://schemas.microsoft.com/office/word/2010/wordprocessingCanvas" xmlns:cx="http://schemas.microsoft.com/office/drawing/2014/chartex" xmlns:cx1="http://schemas.microsoft.com/office/drawing/2015/9/8/chartex" xmlns:cx2="http://schemas.microsoft.com/office/drawing/2015/10/21/chartex" xmlns:cx3="http://schemas.microsoft.com/office/drawing/2016/5/9/chartex" xmlns:cx4="http://schemas.microsoft.com/office/drawing/2016/5/10/chartex" xmlns:cx5="http://schemas.microsoft.com/office/drawing/2016/5/11/chartex" xmlns:cx6="http://schemas.microsoft.com/office/drawing/2016/5/12/chartex" xmlns:cx7="http://schemas.microsoft.com/office/drawing/2016/5/13/chartex" xmlns:cx8="http://schemas.microsoft.com/office/drawing/2016/5/14/chartex" xmlns:mc="http://schemas.openxmlformats.org/markup-compatibility/2006" xmlns:aink="http://schemas.microsoft.com/office/drawing/2016/ink" xmlns:am3d="http://schemas.microsoft.com/office/drawing/2017/model3d" xmlns:o="urn:schemas-microsoft-com:office:office" xmlns:oel="http://schemas.microsoft.com/office/2019/extlst" xmlns:r="http://schemas.openxmlformats.org/officeDocument/2006/relationships" xmlns:m="http://schemas.openxmlformats.org/officeDocument/2006/math" xmlns:v="urn:schemas-microsoft-com:vml" xmlns:wp14="http://schemas.microsoft.com/office/word/2010/wordprocessingDrawing" xmlns:wp="http://schemas.openxmlformats.org/drawingml/2006/wordprocessingDrawing" xmlns:w10="urn:schemas-microsoft-com:office:word" xmlns:w="http://schemas.openxmlformats.org/wordprocessingml/2006/main" xmlns:w14="http://schemas.microsoft.com/office/word/2010/wordml" xmlns:w15="http://schemas.microsoft.com/office/word/2012/wordml" xmlns:w16cex="http://schemas.microsoft.com/office/word/2018/wordml/cex" xmlns:w16cid="http://schemas.microsoft.com/office/word/2016/wordml/cid" xmlns:w16="http://schemas.microsoft.com/office/word/2018/wordml" xmlns:w16du="http://schemas.microsoft.com/office/word/2023/wordml/word16du" xmlns:w16sdtdh="http://schemas.microsoft.com/office/word/2020/wordml/sdtdatahash" xmlns:w16se="http://schemas.microsoft.com/office/word/2015/wordml/symex" xmlns:wpg="http://schemas.microsoft.com/office/word/2010/wordprocessingGroup" xmlns:wpi="http://schemas.microsoft.com/office/word/2010/wordprocessingInk" xmlns:wne="http://schemas.microsoft.com/office/word/2006/wordml" xmlns:wps="http://schemas.microsoft.com/office/word/2010/wordprocessingShape" mc:Ignorable="w14 w15 w16se w16cid w16 w16cex w16sdtdh wp14">
   <w:p>
     <w:pPr>
       <w:tabs>
@@ -908,15 +1039,7 @@
         <w:sz w:val="16"/>
         <w:szCs w:val="16"/>
       </w:rPr>
-      <w:t xml:space="preserve"> </w:t>
-    </w:r>
-    <w:r>
-      <w:rPr>
-        <w:rFonts w:ascii="Palatino Linotype" w:hAnsi="Palatino Linotype"/>
-        <w:sz w:val="16"/>
-        <w:szCs w:val="16"/>
-      </w:rPr>
-      <w:t>Victim’s Attorney (if applicable): PS   OS   EM</w:t>
+      <w:t xml:space="preserve"> Victim’s Attorney (if applicable): PS   OS   EM</w:t>
     </w:r>
   </w:p>
   <w:p>
@@ -1041,7 +1164,7 @@
 </file>
 
 <file path=word/footnotes.xml><?xml version="1.0" encoding="utf-8"?>
-<w:footnotes xmlns:wpc="http://schemas.microsoft.com/office/word/2010/wordprocessingCanvas" xmlns:cx="http://schemas.microsoft.com/office/drawing/2014/chartex" xmlns:cx1="http://schemas.microsoft.com/office/drawing/2015/9/8/chartex" xmlns:cx2="http://schemas.microsoft.com/office/drawing/2015/10/21/chartex" xmlns:cx3="http://schemas.microsoft.com/office/drawing/2016/5/9/chartex" xmlns:cx4="http://schemas.microsoft.com/office/drawing/2016/5/10/chartex" xmlns:cx5="http://schemas.microsoft.com/office/drawing/2016/5/11/chartex" xmlns:cx6="http://schemas.microsoft.com/office/drawing/2016/5/12/chartex" xmlns:cx7="http://schemas.microsoft.com/office/drawing/2016/5/13/chartex" xmlns:cx8="http://schemas.microsoft.com/office/drawing/2016/5/14/chartex" xmlns:mc="http://schemas.openxmlformats.org/markup-compatibility/2006" xmlns:aink="http://schemas.microsoft.com/office/drawing/2016/ink" xmlns:am3d="http://schemas.microsoft.com/office/drawing/2017/model3d" xmlns:o="urn:schemas-microsoft-com:office:office" xmlns:oel="http://schemas.microsoft.com/office/2019/extlst" xmlns:r="http://schemas.openxmlformats.org/officeDocument/2006/relationships" xmlns:m="http://schemas.openxmlformats.org/officeDocument/2006/math" xmlns:v="urn:schemas-microsoft-com:vml" xmlns:wp14="http://schemas.microsoft.com/office/word/2010/wordprocessingDrawing" xmlns:wp="http://schemas.openxmlformats.org/drawingml/2006/wordprocessingDrawing" xmlns:w10="urn:schemas-microsoft-com:office:word" xmlns:w="http://schemas.openxmlformats.org/wordprocessingml/2006/main" xmlns:w14="http://schemas.microsoft.com/office/word/2010/wordml" xmlns:w15="http://schemas.microsoft.com/office/word/2012/wordml" xmlns:w16cex="http://schemas.microsoft.com/office/word/2018/wordml/cex" xmlns:w16cid="http://schemas.microsoft.com/office/word/2016/wordml/cid" xmlns:w16="http://schemas.microsoft.com/office/word/2018/wordml" xmlns:w16sdtdh="http://schemas.microsoft.com/office/word/2020/wordml/sdtdatahash" xmlns:w16se="http://schemas.microsoft.com/office/word/2015/wordml/symex" xmlns:wpg="http://schemas.microsoft.com/office/word/2010/wordprocessingGroup" xmlns:wpi="http://schemas.microsoft.com/office/word/2010/wordprocessingInk" xmlns:wne="http://schemas.microsoft.com/office/word/2006/wordml" xmlns:wps="http://schemas.microsoft.com/office/word/2010/wordprocessingShape" mc:Ignorable="w14 w15 w16se w16cid w16 w16cex w16sdtdh wp14">
+<w:footnotes xmlns:wpc="http://schemas.microsoft.com/office/word/2010/wordprocessingCanvas" xmlns:cx="http://schemas.microsoft.com/office/drawing/2014/chartex" xmlns:cx1="http://schemas.microsoft.com/office/drawing/2015/9/8/chartex" xmlns:cx2="http://schemas.microsoft.com/office/drawing/2015/10/21/chartex" xmlns:cx3="http://schemas.microsoft.com/office/drawing/2016/5/9/chartex" xmlns:cx4="http://schemas.microsoft.com/office/drawing/2016/5/10/chartex" xmlns:cx5="http://schemas.microsoft.com/office/drawing/2016/5/11/chartex" xmlns:cx6="http://schemas.microsoft.com/office/drawing/2016/5/12/chartex" xmlns:cx7="http://schemas.microsoft.com/office/drawing/2016/5/13/chartex" xmlns:cx8="http://schemas.microsoft.com/office/drawing/2016/5/14/chartex" xmlns:mc="http://schemas.openxmlformats.org/markup-compatibility/2006" xmlns:aink="http://schemas.microsoft.com/office/drawing/2016/ink" xmlns:am3d="http://schemas.microsoft.com/office/drawing/2017/model3d" xmlns:o="urn:schemas-microsoft-com:office:office" xmlns:oel="http://schemas.microsoft.com/office/2019/extlst" xmlns:r="http://schemas.openxmlformats.org/officeDocument/2006/relationships" xmlns:m="http://schemas.openxmlformats.org/officeDocument/2006/math" xmlns:v="urn:schemas-microsoft-com:vml" xmlns:wp14="http://schemas.microsoft.com/office/word/2010/wordprocessingDrawing" xmlns:wp="http://schemas.openxmlformats.org/drawingml/2006/wordprocessingDrawing" xmlns:w10="urn:schemas-microsoft-com:office:word" xmlns:w="http://schemas.openxmlformats.org/wordprocessingml/2006/main" xmlns:w14="http://schemas.microsoft.com/office/word/2010/wordml" xmlns:w15="http://schemas.microsoft.com/office/word/2012/wordml" xmlns:w16cex="http://schemas.microsoft.com/office/word/2018/wordml/cex" xmlns:w16cid="http://schemas.microsoft.com/office/word/2016/wordml/cid" xmlns:w16="http://schemas.microsoft.com/office/word/2018/wordml" xmlns:w16du="http://schemas.microsoft.com/office/word/2023/wordml/word16du" xmlns:w16sdtdh="http://schemas.microsoft.com/office/word/2020/wordml/sdtdatahash" xmlns:w16se="http://schemas.microsoft.com/office/word/2015/wordml/symex" xmlns:wpg="http://schemas.microsoft.com/office/word/2010/wordprocessingGroup" xmlns:wpi="http://schemas.microsoft.com/office/word/2010/wordprocessingInk" xmlns:wne="http://schemas.microsoft.com/office/word/2006/wordml" xmlns:wps="http://schemas.microsoft.com/office/word/2010/wordprocessingShape" mc:Ignorable="w14 w15 w16se w16cid w16 w16cex w16sdtdh wp14">
   <w:footnote w:type="separator" w:id="-1">
     <w:p>
       <w:r>
@@ -1060,7 +1183,7 @@
 </file>
 
 <file path=word/header1.xml><?xml version="1.0" encoding="utf-8"?>
-<w:hdr xmlns:wpc="http://schemas.microsoft.com/office/word/2010/wordprocessingCanvas" xmlns:cx="http://schemas.microsoft.com/office/drawing/2014/chartex" xmlns:cx1="http://schemas.microsoft.com/office/drawing/2015/9/8/chartex" xmlns:cx2="http://schemas.microsoft.com/office/drawing/2015/10/21/chartex" xmlns:cx3="http://schemas.microsoft.com/office/drawing/2016/5/9/chartex" xmlns:cx4="http://schemas.microsoft.com/office/drawing/2016/5/10/chartex" xmlns:cx5="http://schemas.microsoft.com/office/drawing/2016/5/11/chartex" xmlns:cx6="http://schemas.microsoft.com/office/drawing/2016/5/12/chartex" xmlns:cx7="http://schemas.microsoft.com/office/drawing/2016/5/13/chartex" xmlns:cx8="http://schemas.microsoft.com/office/drawing/2016/5/14/chartex" xmlns:mc="http://schemas.openxmlformats.org/markup-compatibility/2006" xmlns:aink="http://schemas.microsoft.com/office/drawing/2016/ink" xmlns:am3d="http://schemas.microsoft.com/office/drawing/2017/model3d" xmlns:o="urn:schemas-microsoft-com:office:office" xmlns:oel="http://schemas.microsoft.com/office/2019/extlst" xmlns:r="http://schemas.openxmlformats.org/officeDocument/2006/relationships" xmlns:m="http://schemas.openxmlformats.org/officeDocument/2006/math" xmlns:v="urn:schemas-microsoft-com:vml" xmlns:wp14="http://schemas.microsoft.com/office/word/2010/wordprocessingDrawing" xmlns:wp="http://schemas.openxmlformats.org/drawingml/2006/wordprocessingDrawing" xmlns:w10="urn:schemas-microsoft-com:office:word" xmlns:w="http://schemas.openxmlformats.org/wordprocessingml/2006/main" xmlns:w14="http://schemas.microsoft.com/office/word/2010/wordml" xmlns:w15="http://schemas.microsoft.com/office/word/2012/wordml" xmlns:w16cex="http://schemas.microsoft.com/office/word/2018/wordml/cex" xmlns:w16cid="http://schemas.microsoft.com/office/word/2016/wordml/cid" xmlns:w16="http://schemas.microsoft.com/office/word/2018/wordml" xmlns:w16sdtdh="http://schemas.microsoft.com/office/word/2020/wordml/sdtdatahash" xmlns:w16se="http://schemas.microsoft.com/office/word/2015/wordml/symex" xmlns:wpg="http://schemas.microsoft.com/office/word/2010/wordprocessingGroup" xmlns:wpi="http://schemas.microsoft.com/office/word/2010/wordprocessingInk" xmlns:wne="http://schemas.microsoft.com/office/word/2006/wordml" xmlns:wps="http://schemas.microsoft.com/office/word/2010/wordprocessingShape" mc:Ignorable="w14 w15 w16se w16cid w16 w16cex w16sdtdh wp14">
+<w:hdr xmlns:wpc="http://schemas.microsoft.com/office/word/2010/wordprocessingCanvas" xmlns:cx="http://schemas.microsoft.com/office/drawing/2014/chartex" xmlns:cx1="http://schemas.microsoft.com/office/drawing/2015/9/8/chartex" xmlns:cx2="http://schemas.microsoft.com/office/drawing/2015/10/21/chartex" xmlns:cx3="http://schemas.microsoft.com/office/drawing/2016/5/9/chartex" xmlns:cx4="http://schemas.microsoft.com/office/drawing/2016/5/10/chartex" xmlns:cx5="http://schemas.microsoft.com/office/drawing/2016/5/11/chartex" xmlns:cx6="http://schemas.microsoft.com/office/drawing/2016/5/12/chartex" xmlns:cx7="http://schemas.microsoft.com/office/drawing/2016/5/13/chartex" xmlns:cx8="http://schemas.microsoft.com/office/drawing/2016/5/14/chartex" xmlns:mc="http://schemas.openxmlformats.org/markup-compatibility/2006" xmlns:aink="http://schemas.microsoft.com/office/drawing/2016/ink" xmlns:am3d="http://schemas.microsoft.com/office/drawing/2017/model3d" xmlns:o="urn:schemas-microsoft-com:office:office" xmlns:oel="http://schemas.microsoft.com/office/2019/extlst" xmlns:r="http://schemas.openxmlformats.org/officeDocument/2006/relationships" xmlns:m="http://schemas.openxmlformats.org/officeDocument/2006/math" xmlns:v="urn:schemas-microsoft-com:vml" xmlns:wp14="http://schemas.microsoft.com/office/word/2010/wordprocessingDrawing" xmlns:wp="http://schemas.openxmlformats.org/drawingml/2006/wordprocessingDrawing" xmlns:w10="urn:schemas-microsoft-com:office:word" xmlns:w="http://schemas.openxmlformats.org/wordprocessingml/2006/main" xmlns:w14="http://schemas.microsoft.com/office/word/2010/wordml" xmlns:w15="http://schemas.microsoft.com/office/word/2012/wordml" xmlns:w16cex="http://schemas.microsoft.com/office/word/2018/wordml/cex" xmlns:w16cid="http://schemas.microsoft.com/office/word/2016/wordml/cid" xmlns:w16="http://schemas.microsoft.com/office/word/2018/wordml" xmlns:w16du="http://schemas.microsoft.com/office/word/2023/wordml/word16du" xmlns:w16sdtdh="http://schemas.microsoft.com/office/word/2020/wordml/sdtdatahash" xmlns:w16se="http://schemas.microsoft.com/office/word/2015/wordml/symex" xmlns:wpg="http://schemas.microsoft.com/office/word/2010/wordprocessingGroup" xmlns:wpi="http://schemas.microsoft.com/office/word/2010/wordprocessingInk" xmlns:wne="http://schemas.microsoft.com/office/word/2006/wordml" xmlns:wps="http://schemas.microsoft.com/office/word/2010/wordprocessingShape" mc:Ignorable="w14 w15 w16se w16cid w16 w16cex w16sdtdh wp14">
   <w:p>
     <w:pPr>
       <w:pStyle w:val="Header"/>
@@ -1070,7 +1193,7 @@
 </file>
 
 <file path=word/header2.xml><?xml version="1.0" encoding="utf-8"?>
-<w:hdr xmlns:wpc="http://schemas.microsoft.com/office/word/2010/wordprocessingCanvas" xmlns:cx="http://schemas.microsoft.com/office/drawing/2014/chartex" xmlns:cx1="http://schemas.microsoft.com/office/drawing/2015/9/8/chartex" xmlns:cx2="http://schemas.microsoft.com/office/drawing/2015/10/21/chartex" xmlns:cx3="http://schemas.microsoft.com/office/drawing/2016/5/9/chartex" xmlns:cx4="http://schemas.microsoft.com/office/drawing/2016/5/10/chartex" xmlns:cx5="http://schemas.microsoft.com/office/drawing/2016/5/11/chartex" xmlns:cx6="http://schemas.microsoft.com/office/drawing/2016/5/12/chartex" xmlns:cx7="http://schemas.microsoft.com/office/drawing/2016/5/13/chartex" xmlns:cx8="http://schemas.microsoft.com/office/drawing/2016/5/14/chartex" xmlns:mc="http://schemas.openxmlformats.org/markup-compatibility/2006" xmlns:aink="http://schemas.microsoft.com/office/drawing/2016/ink" xmlns:am3d="http://schemas.microsoft.com/office/drawing/2017/model3d" xmlns:o="urn:schemas-microsoft-com:office:office" xmlns:oel="http://schemas.microsoft.com/office/2019/extlst" xmlns:r="http://schemas.openxmlformats.org/officeDocument/2006/relationships" xmlns:m="http://schemas.openxmlformats.org/officeDocument/2006/math" xmlns:v="urn:schemas-microsoft-com:vml" xmlns:wp14="http://schemas.microsoft.com/office/word/2010/wordprocessingDrawing" xmlns:wp="http://schemas.openxmlformats.org/drawingml/2006/wordprocessingDrawing" xmlns:w10="urn:schemas-microsoft-com:office:word" xmlns:w="http://schemas.openxmlformats.org/wordprocessingml/2006/main" xmlns:w14="http://schemas.microsoft.com/office/word/2010/wordml" xmlns:w15="http://schemas.microsoft.com/office/word/2012/wordml" xmlns:w16cex="http://schemas.microsoft.com/office/word/2018/wordml/cex" xmlns:w16cid="http://schemas.microsoft.com/office/word/2016/wordml/cid" xmlns:w16="http://schemas.microsoft.com/office/word/2018/wordml" xmlns:w16sdtdh="http://schemas.microsoft.com/office/word/2020/wordml/sdtdatahash" xmlns:w16se="http://schemas.microsoft.com/office/word/2015/wordml/symex" xmlns:wpg="http://schemas.microsoft.com/office/word/2010/wordprocessingGroup" xmlns:wpi="http://schemas.microsoft.com/office/word/2010/wordprocessingInk" xmlns:wne="http://schemas.microsoft.com/office/word/2006/wordml" xmlns:wps="http://schemas.microsoft.com/office/word/2010/wordprocessingShape" mc:Ignorable="w14 w15 w16se w16cid w16 w16cex w16sdtdh wp14">
+<w:hdr xmlns:wpc="http://schemas.microsoft.com/office/word/2010/wordprocessingCanvas" xmlns:cx="http://schemas.microsoft.com/office/drawing/2014/chartex" xmlns:cx1="http://schemas.microsoft.com/office/drawing/2015/9/8/chartex" xmlns:cx2="http://schemas.microsoft.com/office/drawing/2015/10/21/chartex" xmlns:cx3="http://schemas.microsoft.com/office/drawing/2016/5/9/chartex" xmlns:cx4="http://schemas.microsoft.com/office/drawing/2016/5/10/chartex" xmlns:cx5="http://schemas.microsoft.com/office/drawing/2016/5/11/chartex" xmlns:cx6="http://schemas.microsoft.com/office/drawing/2016/5/12/chartex" xmlns:cx7="http://schemas.microsoft.com/office/drawing/2016/5/13/chartex" xmlns:cx8="http://schemas.microsoft.com/office/drawing/2016/5/14/chartex" xmlns:mc="http://schemas.openxmlformats.org/markup-compatibility/2006" xmlns:aink="http://schemas.microsoft.com/office/drawing/2016/ink" xmlns:am3d="http://schemas.microsoft.com/office/drawing/2017/model3d" xmlns:o="urn:schemas-microsoft-com:office:office" xmlns:oel="http://schemas.microsoft.com/office/2019/extlst" xmlns:r="http://schemas.openxmlformats.org/officeDocument/2006/relationships" xmlns:m="http://schemas.openxmlformats.org/officeDocument/2006/math" xmlns:v="urn:schemas-microsoft-com:vml" xmlns:wp14="http://schemas.microsoft.com/office/word/2010/wordprocessingDrawing" xmlns:wp="http://schemas.openxmlformats.org/drawingml/2006/wordprocessingDrawing" xmlns:w10="urn:schemas-microsoft-com:office:word" xmlns:w="http://schemas.openxmlformats.org/wordprocessingml/2006/main" xmlns:w14="http://schemas.microsoft.com/office/word/2010/wordml" xmlns:w15="http://schemas.microsoft.com/office/word/2012/wordml" xmlns:w16cex="http://schemas.microsoft.com/office/word/2018/wordml/cex" xmlns:w16cid="http://schemas.microsoft.com/office/word/2016/wordml/cid" xmlns:w16="http://schemas.microsoft.com/office/word/2018/wordml" xmlns:w16du="http://schemas.microsoft.com/office/word/2023/wordml/word16du" xmlns:w16sdtdh="http://schemas.microsoft.com/office/word/2020/wordml/sdtdatahash" xmlns:w16se="http://schemas.microsoft.com/office/word/2015/wordml/symex" xmlns:wpg="http://schemas.microsoft.com/office/word/2010/wordprocessingGroup" xmlns:wpi="http://schemas.microsoft.com/office/word/2010/wordprocessingInk" xmlns:wne="http://schemas.microsoft.com/office/word/2006/wordml" xmlns:wps="http://schemas.microsoft.com/office/word/2010/wordprocessingShape" mc:Ignorable="w14 w15 w16se w16cid w16 w16cex w16sdtdh wp14">
   <w:p>
     <w:pPr>
       <w:pStyle w:val="Header"/>
@@ -1080,7 +1203,7 @@
 </file>
 
 <file path=word/header3.xml><?xml version="1.0" encoding="utf-8"?>
-<w:hdr xmlns:wpc="http://schemas.microsoft.com/office/word/2010/wordprocessingCanvas" xmlns:cx="http://schemas.microsoft.com/office/drawing/2014/chartex" xmlns:cx1="http://schemas.microsoft.com/office/drawing/2015/9/8/chartex" xmlns:cx2="http://schemas.microsoft.com/office/drawing/2015/10/21/chartex" xmlns:cx3="http://schemas.microsoft.com/office/drawing/2016/5/9/chartex" xmlns:cx4="http://schemas.microsoft.com/office/drawing/2016/5/10/chartex" xmlns:cx5="http://schemas.microsoft.com/office/drawing/2016/5/11/chartex" xmlns:cx6="http://schemas.microsoft.com/office/drawing/2016/5/12/chartex" xmlns:cx7="http://schemas.microsoft.com/office/drawing/2016/5/13/chartex" xmlns:cx8="http://schemas.microsoft.com/office/drawing/2016/5/14/chartex" xmlns:mc="http://schemas.openxmlformats.org/markup-compatibility/2006" xmlns:aink="http://schemas.microsoft.com/office/drawing/2016/ink" xmlns:am3d="http://schemas.microsoft.com/office/drawing/2017/model3d" xmlns:o="urn:schemas-microsoft-com:office:office" xmlns:oel="http://schemas.microsoft.com/office/2019/extlst" xmlns:r="http://schemas.openxmlformats.org/officeDocument/2006/relationships" xmlns:m="http://schemas.openxmlformats.org/officeDocument/2006/math" xmlns:v="urn:schemas-microsoft-com:vml" xmlns:wp14="http://schemas.microsoft.com/office/word/2010/wordprocessingDrawing" xmlns:wp="http://schemas.openxmlformats.org/drawingml/2006/wordprocessingDrawing" xmlns:w10="urn:schemas-microsoft-com:office:word" xmlns:w="http://schemas.openxmlformats.org/wordprocessingml/2006/main" xmlns:w14="http://schemas.microsoft.com/office/word/2010/wordml" xmlns:w15="http://schemas.microsoft.com/office/word/2012/wordml" xmlns:w16cex="http://schemas.microsoft.com/office/word/2018/wordml/cex" xmlns:w16cid="http://schemas.microsoft.com/office/word/2016/wordml/cid" xmlns:w16="http://schemas.microsoft.com/office/word/2018/wordml" xmlns:w16sdtdh="http://schemas.microsoft.com/office/word/2020/wordml/sdtdatahash" xmlns:w16se="http://schemas.microsoft.com/office/word/2015/wordml/symex" xmlns:wpg="http://schemas.microsoft.com/office/word/2010/wordprocessingGroup" xmlns:wpi="http://schemas.microsoft.com/office/word/2010/wordprocessingInk" xmlns:wne="http://schemas.microsoft.com/office/word/2006/wordml" xmlns:wps="http://schemas.microsoft.com/office/word/2010/wordprocessingShape" mc:Ignorable="w14 w15 w16se w16cid w16 w16cex w16sdtdh wp14">
+<w:hdr xmlns:wpc="http://schemas.microsoft.com/office/word/2010/wordprocessingCanvas" xmlns:cx="http://schemas.microsoft.com/office/drawing/2014/chartex" xmlns:cx1="http://schemas.microsoft.com/office/drawing/2015/9/8/chartex" xmlns:cx2="http://schemas.microsoft.com/office/drawing/2015/10/21/chartex" xmlns:cx3="http://schemas.microsoft.com/office/drawing/2016/5/9/chartex" xmlns:cx4="http://schemas.microsoft.com/office/drawing/2016/5/10/chartex" xmlns:cx5="http://schemas.microsoft.com/office/drawing/2016/5/11/chartex" xmlns:cx6="http://schemas.microsoft.com/office/drawing/2016/5/12/chartex" xmlns:cx7="http://schemas.microsoft.com/office/drawing/2016/5/13/chartex" xmlns:cx8="http://schemas.microsoft.com/office/drawing/2016/5/14/chartex" xmlns:mc="http://schemas.openxmlformats.org/markup-compatibility/2006" xmlns:aink="http://schemas.microsoft.com/office/drawing/2016/ink" xmlns:am3d="http://schemas.microsoft.com/office/drawing/2017/model3d" xmlns:o="urn:schemas-microsoft-com:office:office" xmlns:oel="http://schemas.microsoft.com/office/2019/extlst" xmlns:r="http://schemas.openxmlformats.org/officeDocument/2006/relationships" xmlns:m="http://schemas.openxmlformats.org/officeDocument/2006/math" xmlns:v="urn:schemas-microsoft-com:vml" xmlns:wp14="http://schemas.microsoft.com/office/word/2010/wordprocessingDrawing" xmlns:wp="http://schemas.openxmlformats.org/drawingml/2006/wordprocessingDrawing" xmlns:w10="urn:schemas-microsoft-com:office:word" xmlns:w="http://schemas.openxmlformats.org/wordprocessingml/2006/main" xmlns:w14="http://schemas.microsoft.com/office/word/2010/wordml" xmlns:w15="http://schemas.microsoft.com/office/word/2012/wordml" xmlns:w16cex="http://schemas.microsoft.com/office/word/2018/wordml/cex" xmlns:w16cid="http://schemas.microsoft.com/office/word/2016/wordml/cid" xmlns:w16="http://schemas.microsoft.com/office/word/2018/wordml" xmlns:w16du="http://schemas.microsoft.com/office/word/2023/wordml/word16du" xmlns:w16sdtdh="http://schemas.microsoft.com/office/word/2020/wordml/sdtdatahash" xmlns:w16se="http://schemas.microsoft.com/office/word/2015/wordml/symex" xmlns:wpg="http://schemas.microsoft.com/office/word/2010/wordprocessingGroup" xmlns:wpi="http://schemas.microsoft.com/office/word/2010/wordprocessingInk" xmlns:wne="http://schemas.microsoft.com/office/word/2006/wordml" xmlns:wps="http://schemas.microsoft.com/office/word/2010/wordprocessingShape" mc:Ignorable="w14 w15 w16se w16cid w16 w16cex w16sdtdh wp14">
   <w:p>
     <w:pPr>
       <w:pStyle w:val="Header"/>
@@ -1109,7 +1232,7 @@
 </file>
 
 <file path=word/numbering.xml><?xml version="1.0" encoding="utf-8"?>
-<w:numbering xmlns:wpc="http://schemas.microsoft.com/office/word/2010/wordprocessingCanvas" xmlns:cx="http://schemas.microsoft.com/office/drawing/2014/chartex" xmlns:cx1="http://schemas.microsoft.com/office/drawing/2015/9/8/chartex" xmlns:cx2="http://schemas.microsoft.com/office/drawing/2015/10/21/chartex" xmlns:cx3="http://schemas.microsoft.com/office/drawing/2016/5/9/chartex" xmlns:cx4="http://schemas.microsoft.com/office/drawing/2016/5/10/chartex" xmlns:cx5="http://schemas.microsoft.com/office/drawing/2016/5/11/chartex" xmlns:cx6="http://schemas.microsoft.com/office/drawing/2016/5/12/chartex" xmlns:cx7="http://schemas.microsoft.com/office/drawing/2016/5/13/chartex" xmlns:cx8="http://schemas.microsoft.com/office/drawing/2016/5/14/chartex" xmlns:mc="http://schemas.openxmlformats.org/markup-compatibility/2006" xmlns:aink="http://schemas.microsoft.com/office/drawing/2016/ink" xmlns:am3d="http://schemas.microsoft.com/office/drawing/2017/model3d" xmlns:o="urn:schemas-microsoft-com:office:office" xmlns:oel="http://schemas.microsoft.com/office/2019/extlst" xmlns:r="http://schemas.openxmlformats.org/officeDocument/2006/relationships" xmlns:m="http://schemas.openxmlformats.org/officeDocument/2006/math" xmlns:v="urn:schemas-microsoft-com:vml" xmlns:wp14="http://schemas.microsoft.com/office/word/2010/wordprocessingDrawing" xmlns:wp="http://schemas.openxmlformats.org/drawingml/2006/wordprocessingDrawing" xmlns:w10="urn:schemas-microsoft-com:office:word" xmlns:w="http://schemas.openxmlformats.org/wordprocessingml/2006/main" xmlns:w14="http://schemas.microsoft.com/office/word/2010/wordml" xmlns:w15="http://schemas.microsoft.com/office/word/2012/wordml" xmlns:w16cex="http://schemas.microsoft.com/office/word/2018/wordml/cex" xmlns:w16cid="http://schemas.microsoft.com/office/word/2016/wordml/cid" xmlns:w16="http://schemas.microsoft.com/office/word/2018/wordml" xmlns:w16sdtdh="http://schemas.microsoft.com/office/word/2020/wordml/sdtdatahash" xmlns:w16se="http://schemas.microsoft.com/office/word/2015/wordml/symex" xmlns:wpg="http://schemas.microsoft.com/office/word/2010/wordprocessingGroup" xmlns:wpi="http://schemas.microsoft.com/office/word/2010/wordprocessingInk" xmlns:wne="http://schemas.microsoft.com/office/word/2006/wordml" xmlns:wps="http://schemas.microsoft.com/office/word/2010/wordprocessingShape" mc:Ignorable="w14 w15 w16se w16cid w16 w16cex w16sdtdh wp14">
+<w:numbering xmlns:wpc="http://schemas.microsoft.com/office/word/2010/wordprocessingCanvas" xmlns:cx="http://schemas.microsoft.com/office/drawing/2014/chartex" xmlns:cx1="http://schemas.microsoft.com/office/drawing/2015/9/8/chartex" xmlns:cx2="http://schemas.microsoft.com/office/drawing/2015/10/21/chartex" xmlns:cx3="http://schemas.microsoft.com/office/drawing/2016/5/9/chartex" xmlns:cx4="http://schemas.microsoft.com/office/drawing/2016/5/10/chartex" xmlns:cx5="http://schemas.microsoft.com/office/drawing/2016/5/11/chartex" xmlns:cx6="http://schemas.microsoft.com/office/drawing/2016/5/12/chartex" xmlns:cx7="http://schemas.microsoft.com/office/drawing/2016/5/13/chartex" xmlns:cx8="http://schemas.microsoft.com/office/drawing/2016/5/14/chartex" xmlns:mc="http://schemas.openxmlformats.org/markup-compatibility/2006" xmlns:aink="http://schemas.microsoft.com/office/drawing/2016/ink" xmlns:am3d="http://schemas.microsoft.com/office/drawing/2017/model3d" xmlns:o="urn:schemas-microsoft-com:office:office" xmlns:oel="http://schemas.microsoft.com/office/2019/extlst" xmlns:r="http://schemas.openxmlformats.org/officeDocument/2006/relationships" xmlns:m="http://schemas.openxmlformats.org/officeDocument/2006/math" xmlns:v="urn:schemas-microsoft-com:vml" xmlns:wp14="http://schemas.microsoft.com/office/word/2010/wordprocessingDrawing" xmlns:wp="http://schemas.openxmlformats.org/drawingml/2006/wordprocessingDrawing" xmlns:w10="urn:schemas-microsoft-com:office:word" xmlns:w="http://schemas.openxmlformats.org/wordprocessingml/2006/main" xmlns:w14="http://schemas.microsoft.com/office/word/2010/wordml" xmlns:w15="http://schemas.microsoft.com/office/word/2012/wordml" xmlns:w16cex="http://schemas.microsoft.com/office/word/2018/wordml/cex" xmlns:w16cid="http://schemas.microsoft.com/office/word/2016/wordml/cid" xmlns:w16="http://schemas.microsoft.com/office/word/2018/wordml" xmlns:w16du="http://schemas.microsoft.com/office/word/2023/wordml/word16du" xmlns:w16sdtdh="http://schemas.microsoft.com/office/word/2020/wordml/sdtdatahash" xmlns:w16se="http://schemas.microsoft.com/office/word/2015/wordml/symex" xmlns:wpg="http://schemas.microsoft.com/office/word/2010/wordprocessingGroup" xmlns:wpi="http://schemas.microsoft.com/office/word/2010/wordprocessingInk" xmlns:wne="http://schemas.microsoft.com/office/word/2006/wordml" xmlns:wps="http://schemas.microsoft.com/office/word/2010/wordprocessingShape" mc:Ignorable="w14 w15 w16se w16cid w16 w16cex w16sdtdh wp14">
   <w:abstractNum w:abstractNumId="0" w15:restartNumberingAfterBreak="0">
     <w:nsid w:val="40AF47CE"/>
     <w:multiLevelType w:val="hybridMultilevel"/>
